--- a/Cheat Sheet Chap 3.docx
+++ b/Cheat Sheet Chap 3.docx
@@ -6,6 +6,7 @@
       <w:pPr>
         <w:jc w:val="both"/>
         <w:rPr>
+          <w:rFonts w:ascii="Arial" w:hAnsi="Arial" w:cs="Arial"/>
           <w:b/>
           <w:bCs/>
           <w:color w:val="2F5496" w:themeColor="accent1" w:themeShade="BF"/>
@@ -13,6 +14,7 @@
       </w:pPr>
       <w:r>
         <w:rPr>
+          <w:rFonts w:ascii="Arial" w:hAnsi="Arial" w:cs="Arial"/>
           <w:b/>
           <w:bCs/>
           <w:color w:val="2F5496" w:themeColor="accent1" w:themeShade="BF"/>
@@ -21,6 +23,7 @@
       </w:r>
       <w:r>
         <w:rPr>
+          <w:rFonts w:ascii="Arial" w:hAnsi="Arial" w:cs="Arial"/>
           <w:b/>
           <w:bCs/>
           <w:color w:val="2F5496" w:themeColor="accent1" w:themeShade="BF"/>
@@ -29,6 +32,7 @@
       </w:r>
       <w:r>
         <w:rPr>
+          <w:rFonts w:ascii="Arial" w:hAnsi="Arial" w:cs="Arial"/>
           <w:b/>
           <w:bCs/>
           <w:color w:val="2F5496" w:themeColor="accent1" w:themeShade="BF"/>
@@ -39,17 +43,40 @@
     <w:p>
       <w:pPr>
         <w:pStyle w:val="Heading1"/>
-      </w:pPr>
-      <w:r>
+        <w:rPr>
+          <w:rFonts w:ascii="Arial" w:hAnsi="Arial" w:cs="Arial"/>
+        </w:rPr>
+      </w:pPr>
+      <w:r>
+        <w:rPr>
+          <w:rFonts w:ascii="Arial" w:hAnsi="Arial" w:cs="Arial"/>
+        </w:rPr>
         <w:t xml:space="preserve">Chapter </w:t>
       </w:r>
       <w:r>
+        <w:rPr>
+          <w:rFonts w:ascii="Arial" w:hAnsi="Arial" w:cs="Arial"/>
+        </w:rPr>
         <w:t>3: Multiple Values (Arrays)</w:t>
       </w:r>
     </w:p>
-    <w:p/>
-    <w:p>
-      <w:r>
+    <w:p>
+      <w:pPr>
+        <w:rPr>
+          <w:rFonts w:ascii="Arial" w:hAnsi="Arial" w:cs="Arial"/>
+        </w:rPr>
+      </w:pPr>
+    </w:p>
+    <w:p>
+      <w:pPr>
+        <w:rPr>
+          <w:rFonts w:ascii="Arial" w:hAnsi="Arial" w:cs="Arial"/>
+        </w:rPr>
+      </w:pPr>
+      <w:r>
+        <w:rPr>
+          <w:rFonts w:ascii="Arial" w:hAnsi="Arial" w:cs="Arial"/>
+        </w:rPr>
         <w:t>Single Dimensional Array:</w:t>
       </w:r>
     </w:p>
@@ -60,30 +87,15 @@
           <w:ilvl w:val="0"/>
           <w:numId w:val="2"/>
         </w:numPr>
-      </w:pPr>
-      <w:r>
-        <w:t>Arrays are lists of values. These values can be of all data types and one array can</w:t>
-      </w:r>
-      <w:r>
-        <w:t xml:space="preserve"> </w:t>
-      </w:r>
-      <w:r>
-        <w:t xml:space="preserve">even contain different </w:t>
-      </w:r>
-      <w:r>
-        <w:t>d</w:t>
-      </w:r>
-      <w:r>
-        <w:t>ata types. It is often very useful to store multiple values</w:t>
-      </w:r>
-      <w:r>
-        <w:t xml:space="preserve"> </w:t>
-      </w:r>
-      <w:r>
-        <w:t>inside one variable</w:t>
-      </w:r>
-      <w:r>
-        <w:t>.</w:t>
+        <w:rPr>
+          <w:rFonts w:ascii="Arial" w:hAnsi="Arial" w:cs="Arial"/>
+        </w:rPr>
+      </w:pPr>
+      <w:r>
+        <w:rPr>
+          <w:rFonts w:ascii="Arial" w:hAnsi="Arial" w:cs="Arial"/>
+        </w:rPr>
+        <w:t>Arrays are lists of values. These values can be of all data types and one array can even contain different data types. It is often very useful to store multiple values inside one variable.</w:t>
       </w:r>
     </w:p>
     <w:p>
@@ -93,8 +105,14 @@
           <w:ilvl w:val="0"/>
           <w:numId w:val="2"/>
         </w:numPr>
-      </w:pPr>
-      <w:r>
+        <w:rPr>
+          <w:rFonts w:ascii="Arial" w:hAnsi="Arial" w:cs="Arial"/>
+        </w:rPr>
+      </w:pPr>
+      <w:r>
+        <w:rPr>
+          <w:rFonts w:ascii="Arial" w:hAnsi="Arial" w:cs="Arial"/>
+        </w:rPr>
         <w:t>Array start with index 0, the first index of an array is always 0.</w:t>
       </w:r>
     </w:p>
@@ -105,8 +123,14 @@
           <w:ilvl w:val="0"/>
           <w:numId w:val="2"/>
         </w:numPr>
-      </w:pPr>
-      <w:r>
+        <w:rPr>
+          <w:rFonts w:ascii="Arial" w:hAnsi="Arial" w:cs="Arial"/>
+        </w:rPr>
+      </w:pPr>
+      <w:r>
+        <w:rPr>
+          <w:rFonts w:ascii="Arial" w:hAnsi="Arial" w:cs="Arial"/>
+        </w:rPr>
         <w:t>Arrays can be grown dynamically in JavaScript, although it will be creating confusions later in the code.</w:t>
       </w:r>
     </w:p>
@@ -117,11 +141,20 @@
           <w:ilvl w:val="0"/>
           <w:numId w:val="2"/>
         </w:numPr>
-      </w:pPr>
-      <w:r>
+        <w:rPr>
+          <w:rFonts w:ascii="Arial" w:hAnsi="Arial" w:cs="Arial"/>
+        </w:rPr>
+      </w:pPr>
+      <w:r>
+        <w:rPr>
+          <w:rFonts w:ascii="Arial" w:hAnsi="Arial" w:cs="Arial"/>
+        </w:rPr>
         <w:t>Array is an object, so couple of properties and functions are associated with an array</w:t>
       </w:r>
       <w:r>
+        <w:rPr>
+          <w:rFonts w:ascii="Arial" w:hAnsi="Arial" w:cs="Arial"/>
+        </w:rPr>
         <w:t>.</w:t>
       </w:r>
     </w:p>
@@ -132,9 +165,55 @@
           <w:ilvl w:val="0"/>
           <w:numId w:val="2"/>
         </w:numPr>
-      </w:pPr>
-      <w:r>
-        <w:t xml:space="preserve">Values in an Array can be retrieved via Index Values, Syntax is arr[index_value]. If the index value doesn’t exists, Undefined is returned. </w:t>
+        <w:rPr>
+          <w:rFonts w:ascii="Arial" w:hAnsi="Arial" w:cs="Arial"/>
+        </w:rPr>
+      </w:pPr>
+      <w:r>
+        <w:rPr>
+          <w:rFonts w:ascii="Arial" w:hAnsi="Arial" w:cs="Arial"/>
+        </w:rPr>
+        <w:t xml:space="preserve">Values in an Array can be retrieved via Index Values, Syntax is </w:t>
+      </w:r>
+      <w:proofErr w:type="spellStart"/>
+      <w:r>
+        <w:rPr>
+          <w:rFonts w:ascii="Arial" w:hAnsi="Arial" w:cs="Arial"/>
+        </w:rPr>
+        <w:t>arr</w:t>
+      </w:r>
+      <w:proofErr w:type="spellEnd"/>
+      <w:r>
+        <w:rPr>
+          <w:rFonts w:ascii="Arial" w:hAnsi="Arial" w:cs="Arial"/>
+        </w:rPr>
+        <w:t>[</w:t>
+      </w:r>
+      <w:proofErr w:type="spellStart"/>
+      <w:r>
+        <w:rPr>
+          <w:rFonts w:ascii="Arial" w:hAnsi="Arial" w:cs="Arial"/>
+        </w:rPr>
+        <w:t>index_value</w:t>
+      </w:r>
+      <w:proofErr w:type="spellEnd"/>
+      <w:r>
+        <w:rPr>
+          <w:rFonts w:ascii="Arial" w:hAnsi="Arial" w:cs="Arial"/>
+        </w:rPr>
+        <w:t xml:space="preserve">]. If the index value doesn’t </w:t>
+      </w:r>
+      <w:r>
+        <w:rPr>
+          <w:rFonts w:ascii="Arial" w:hAnsi="Arial" w:cs="Arial"/>
+        </w:rPr>
+        <w:t>exist</w:t>
+      </w:r>
+      <w:r>
+        <w:rPr>
+          <w:rFonts w:ascii="Arial" w:hAnsi="Arial" w:cs="Arial"/>
+        </w:rPr>
+        <w:t xml:space="preserve">, Undefined is returned. </w:t>
       </w:r>
     </w:p>
     <w:p>
@@ -144,14 +223,26 @@
           <w:ilvl w:val="0"/>
           <w:numId w:val="2"/>
         </w:numPr>
-      </w:pPr>
-      <w:r>
+        <w:rPr>
+          <w:rFonts w:ascii="Arial" w:hAnsi="Arial" w:cs="Arial"/>
+        </w:rPr>
+      </w:pPr>
+      <w:r>
+        <w:rPr>
+          <w:rFonts w:ascii="Arial" w:hAnsi="Arial" w:cs="Arial"/>
+        </w:rPr>
         <w:t>Common Properties</w:t>
       </w:r>
       <w:r>
+        <w:rPr>
+          <w:rFonts w:ascii="Arial" w:hAnsi="Arial" w:cs="Arial"/>
+        </w:rPr>
         <w:t xml:space="preserve"> and Methods</w:t>
       </w:r>
       <w:r>
+        <w:rPr>
+          <w:rFonts w:ascii="Arial" w:hAnsi="Arial" w:cs="Arial"/>
+        </w:rPr>
         <w:t xml:space="preserve"> are</w:t>
       </w:r>
     </w:p>
@@ -162,8 +253,14 @@
           <w:ilvl w:val="1"/>
           <w:numId w:val="2"/>
         </w:numPr>
-      </w:pPr>
-      <w:r>
+        <w:rPr>
+          <w:rFonts w:ascii="Arial" w:hAnsi="Arial" w:cs="Arial"/>
+        </w:rPr>
+      </w:pPr>
+      <w:r>
+        <w:rPr>
+          <w:rFonts w:ascii="Arial" w:hAnsi="Arial" w:cs="Arial"/>
+        </w:rPr>
         <w:t>Length: Total number of element spaces in an array.</w:t>
       </w:r>
     </w:p>
@@ -174,8 +271,14 @@
           <w:ilvl w:val="1"/>
           <w:numId w:val="2"/>
         </w:numPr>
-      </w:pPr>
-      <w:r>
+        <w:rPr>
+          <w:rFonts w:ascii="Arial" w:hAnsi="Arial" w:cs="Arial"/>
+        </w:rPr>
+      </w:pPr>
+      <w:r>
+        <w:rPr>
+          <w:rFonts w:ascii="Arial" w:hAnsi="Arial" w:cs="Arial"/>
+        </w:rPr>
         <w:t>Push: Push a value at the end of an array</w:t>
       </w:r>
     </w:p>
@@ -186,8 +289,14 @@
           <w:ilvl w:val="1"/>
           <w:numId w:val="2"/>
         </w:numPr>
-      </w:pPr>
-      <w:r>
+        <w:rPr>
+          <w:rFonts w:ascii="Arial" w:hAnsi="Arial" w:cs="Arial"/>
+        </w:rPr>
+      </w:pPr>
+      <w:r>
+        <w:rPr>
+          <w:rFonts w:ascii="Arial" w:hAnsi="Arial" w:cs="Arial"/>
+        </w:rPr>
         <w:t>Pop: Retrieves a value from the end of an array and removes it from the array index</w:t>
       </w:r>
     </w:p>
@@ -198,8 +307,14 @@
           <w:ilvl w:val="2"/>
           <w:numId w:val="2"/>
         </w:numPr>
-      </w:pPr>
-      <w:r>
+        <w:rPr>
+          <w:rFonts w:ascii="Arial" w:hAnsi="Arial" w:cs="Arial"/>
+        </w:rPr>
+      </w:pPr>
+      <w:r>
+        <w:rPr>
+          <w:rFonts w:ascii="Arial" w:hAnsi="Arial" w:cs="Arial"/>
+        </w:rPr>
         <w:t>Push and Pop Methods made array to behave like a Stack Data structure</w:t>
       </w:r>
     </w:p>
@@ -210,8 +325,14 @@
           <w:ilvl w:val="2"/>
           <w:numId w:val="2"/>
         </w:numPr>
-      </w:pPr>
-      <w:r>
+        <w:rPr>
+          <w:rFonts w:ascii="Arial" w:hAnsi="Arial" w:cs="Arial"/>
+        </w:rPr>
+      </w:pPr>
+      <w:r>
+        <w:rPr>
+          <w:rFonts w:ascii="Arial" w:hAnsi="Arial" w:cs="Arial"/>
+        </w:rPr>
         <w:t>Stacks are Last in First Out (LIFO) Data Structures.</w:t>
       </w:r>
     </w:p>
@@ -222,11 +343,20 @@
           <w:ilvl w:val="1"/>
           <w:numId w:val="2"/>
         </w:numPr>
-      </w:pPr>
-      <w:r>
+        <w:rPr>
+          <w:rFonts w:ascii="Arial" w:hAnsi="Arial" w:cs="Arial"/>
+        </w:rPr>
+      </w:pPr>
+      <w:r>
+        <w:rPr>
+          <w:rFonts w:ascii="Arial" w:hAnsi="Arial" w:cs="Arial"/>
+        </w:rPr>
         <w:t>Splice</w:t>
       </w:r>
       <w:r>
+        <w:rPr>
+          <w:rFonts w:ascii="Arial" w:hAnsi="Arial" w:cs="Arial"/>
+        </w:rPr>
         <w:t>: Splice is used to extract specific no of elements from an array and create a new array from original array. The splice also removes the elements extracted in the new array from original.</w:t>
       </w:r>
     </w:p>
@@ -237,8 +367,14 @@
           <w:ilvl w:val="1"/>
           <w:numId w:val="2"/>
         </w:numPr>
-      </w:pPr>
-      <w:r>
+        <w:rPr>
+          <w:rFonts w:ascii="Arial" w:hAnsi="Arial" w:cs="Arial"/>
+        </w:rPr>
+      </w:pPr>
+      <w:r>
+        <w:rPr>
+          <w:rFonts w:ascii="Arial" w:hAnsi="Arial" w:cs="Arial"/>
+        </w:rPr>
         <w:t>Shift: Used to remove the first element of the array</w:t>
       </w:r>
     </w:p>
@@ -249,9 +385,15 @@
           <w:ilvl w:val="1"/>
           <w:numId w:val="2"/>
         </w:numPr>
-      </w:pPr>
-      <w:r>
-        <w:t>Find: use to find and element in the array</w:t>
+        <w:rPr>
+          <w:rFonts w:ascii="Arial" w:hAnsi="Arial" w:cs="Arial"/>
+        </w:rPr>
+      </w:pPr>
+      <w:r>
+        <w:rPr>
+          <w:rFonts w:ascii="Arial" w:hAnsi="Arial" w:cs="Arial"/>
+        </w:rPr>
+        <w:t>Find: use to find an element in the array</w:t>
       </w:r>
     </w:p>
     <w:p>
@@ -261,9 +403,23 @@
           <w:ilvl w:val="1"/>
           <w:numId w:val="2"/>
         </w:numPr>
-      </w:pPr>
-      <w:r>
-        <w:t>IndexOf: to get the index of a particular value in array</w:t>
+        <w:rPr>
+          <w:rFonts w:ascii="Arial" w:hAnsi="Arial" w:cs="Arial"/>
+        </w:rPr>
+      </w:pPr>
+      <w:proofErr w:type="spellStart"/>
+      <w:r>
+        <w:rPr>
+          <w:rFonts w:ascii="Arial" w:hAnsi="Arial" w:cs="Arial"/>
+        </w:rPr>
+        <w:t>IndexOf</w:t>
+      </w:r>
+      <w:proofErr w:type="spellEnd"/>
+      <w:r>
+        <w:rPr>
+          <w:rFonts w:ascii="Arial" w:hAnsi="Arial" w:cs="Arial"/>
+        </w:rPr>
+        <w:t>: to get the index of a particular value in array</w:t>
       </w:r>
     </w:p>
     <w:p>
@@ -273,8 +429,14 @@
           <w:ilvl w:val="1"/>
           <w:numId w:val="2"/>
         </w:numPr>
-      </w:pPr>
-      <w:r>
+        <w:rPr>
+          <w:rFonts w:ascii="Arial" w:hAnsi="Arial" w:cs="Arial"/>
+        </w:rPr>
+      </w:pPr>
+      <w:r>
+        <w:rPr>
+          <w:rFonts w:ascii="Arial" w:hAnsi="Arial" w:cs="Arial"/>
+        </w:rPr>
         <w:t xml:space="preserve">Sort: </w:t>
       </w:r>
     </w:p>
@@ -285,8 +447,14 @@
           <w:ilvl w:val="2"/>
           <w:numId w:val="2"/>
         </w:numPr>
-      </w:pPr>
-      <w:r>
+        <w:rPr>
+          <w:rFonts w:ascii="Arial" w:hAnsi="Arial" w:cs="Arial"/>
+        </w:rPr>
+      </w:pPr>
+      <w:r>
+        <w:rPr>
+          <w:rFonts w:ascii="Arial" w:hAnsi="Arial" w:cs="Arial"/>
+        </w:rPr>
         <w:t>For Sorting Numeric Arrays (based on numeric value order)</w:t>
       </w:r>
     </w:p>
@@ -297,18 +465,15 @@
           <w:ilvl w:val="2"/>
           <w:numId w:val="2"/>
         </w:numPr>
-      </w:pPr>
-      <w:r>
-        <w:t>For Sorting String Arrays (</w:t>
-      </w:r>
-      <w:r>
-        <w:t xml:space="preserve">based on </w:t>
-      </w:r>
-      <w:r>
-        <w:t xml:space="preserve">Alphabetic </w:t>
-      </w:r>
-      <w:r>
-        <w:t>value order)</w:t>
+        <w:rPr>
+          <w:rFonts w:ascii="Arial" w:hAnsi="Arial" w:cs="Arial"/>
+        </w:rPr>
+      </w:pPr>
+      <w:r>
+        <w:rPr>
+          <w:rFonts w:ascii="Arial" w:hAnsi="Arial" w:cs="Arial"/>
+        </w:rPr>
+        <w:t>For Sorting String Arrays (based on Alphabetic value order)</w:t>
       </w:r>
     </w:p>
     <w:p>
@@ -318,73 +483,6722 @@
           <w:ilvl w:val="0"/>
           <w:numId w:val="2"/>
         </w:numPr>
-      </w:pPr>
-      <w:r>
-        <w:t xml:space="preserve">Concat: </w:t>
-      </w:r>
-      <w:r>
+        <w:rPr>
+          <w:rFonts w:ascii="Arial" w:hAnsi="Arial" w:cs="Arial"/>
+        </w:rPr>
+      </w:pPr>
+      <w:proofErr w:type="spellStart"/>
+      <w:r>
+        <w:rPr>
+          <w:rFonts w:ascii="Arial" w:hAnsi="Arial" w:cs="Arial"/>
+        </w:rPr>
+        <w:t>Concat</w:t>
+      </w:r>
+      <w:proofErr w:type="spellEnd"/>
+      <w:r>
+        <w:rPr>
+          <w:rFonts w:ascii="Arial" w:hAnsi="Arial" w:cs="Arial"/>
+        </w:rPr>
+        <w:t xml:space="preserve">: </w:t>
+      </w:r>
+      <w:r>
+        <w:rPr>
+          <w:rFonts w:ascii="Arial" w:hAnsi="Arial" w:cs="Arial"/>
+        </w:rPr>
         <w:t xml:space="preserve">You can add 2 arrays by using </w:t>
       </w:r>
-      <w:r>
+      <w:proofErr w:type="spellStart"/>
+      <w:r>
+        <w:rPr>
+          <w:rFonts w:ascii="Arial" w:hAnsi="Arial" w:cs="Arial"/>
+        </w:rPr>
         <w:t>concat</w:t>
       </w:r>
-      <w:r>
+      <w:proofErr w:type="spellEnd"/>
+      <w:r>
+        <w:rPr>
+          <w:rFonts w:ascii="Arial" w:hAnsi="Arial" w:cs="Arial"/>
+        </w:rPr>
         <w:t>, it will return a new array combining all elements from array 1 and array 2</w:t>
       </w:r>
       <w:r>
+        <w:rPr>
+          <w:rFonts w:ascii="Arial" w:hAnsi="Arial" w:cs="Arial"/>
+        </w:rPr>
         <w:t>. You can also use + to concatenate 2 arrays, although the last element of first array and first element of 2</w:t>
       </w:r>
       <w:r>
         <w:rPr>
+          <w:rFonts w:ascii="Arial" w:hAnsi="Arial" w:cs="Arial"/>
           <w:vertAlign w:val="superscript"/>
         </w:rPr>
         <w:t>nd</w:t>
       </w:r>
       <w:r>
-        <w:t xml:space="preserve"> array will be concatenate is sort of string. So adviced to use concat instead of +.</w:t>
+        <w:rPr>
+          <w:rFonts w:ascii="Arial" w:hAnsi="Arial" w:cs="Arial"/>
+        </w:rPr>
+        <w:t xml:space="preserve"> array will be concatenate is sort of string. So </w:t>
+      </w:r>
+      <w:proofErr w:type="spellStart"/>
+      <w:r>
+        <w:rPr>
+          <w:rFonts w:ascii="Arial" w:hAnsi="Arial" w:cs="Arial"/>
+        </w:rPr>
+        <w:t>adviced</w:t>
+      </w:r>
+      <w:proofErr w:type="spellEnd"/>
+      <w:r>
+        <w:rPr>
+          <w:rFonts w:ascii="Arial" w:hAnsi="Arial" w:cs="Arial"/>
+        </w:rPr>
+        <w:t xml:space="preserve"> to use </w:t>
+      </w:r>
+      <w:proofErr w:type="spellStart"/>
+      <w:r>
+        <w:rPr>
+          <w:rFonts w:ascii="Arial" w:hAnsi="Arial" w:cs="Arial"/>
+        </w:rPr>
+        <w:t>concat</w:t>
+      </w:r>
+      <w:proofErr w:type="spellEnd"/>
+      <w:r>
+        <w:rPr>
+          <w:rFonts w:ascii="Arial" w:hAnsi="Arial" w:cs="Arial"/>
+        </w:rPr>
+        <w:t xml:space="preserve"> instead of +.</w:t>
       </w:r>
     </w:p>
     <w:p>
       <w:pPr>
         <w:jc w:val="both"/>
+        <w:rPr>
+          <w:rFonts w:ascii="Arial" w:hAnsi="Arial" w:cs="Arial"/>
+        </w:rPr>
       </w:pPr>
     </w:p>
     <w:p>
       <w:pPr>
         <w:jc w:val="both"/>
-      </w:pPr>
-      <w:r>
+        <w:rPr>
+          <w:rFonts w:ascii="Arial" w:hAnsi="Arial" w:cs="Arial"/>
+        </w:rPr>
+      </w:pPr>
+      <w:r>
+        <w:rPr>
+          <w:rFonts w:ascii="Arial" w:hAnsi="Arial" w:cs="Arial"/>
+        </w:rPr>
         <w:t>Multi-Dimensional Arrays</w:t>
       </w:r>
     </w:p>
     <w:p>
       <w:pPr>
         <w:jc w:val="both"/>
-      </w:pPr>
-      <w:r>
-        <w:t>Earlier, we established already that arrays can contain any data type. This means that</w:t>
-      </w:r>
-      <w:r>
+        <w:rPr>
+          <w:rFonts w:ascii="Arial" w:hAnsi="Arial" w:cs="Arial"/>
+        </w:rPr>
+      </w:pPr>
+      <w:r>
+        <w:rPr>
+          <w:rFonts w:ascii="Arial" w:hAnsi="Arial" w:cs="Arial"/>
+        </w:rPr>
+        <w:t xml:space="preserve">Earlier, we established already that arrays can contain any data type. This means that arrays can also contain other arrays (which, in turn, can contain… other arrays!). This is called a multidimensional array. It sounds complicated, but it is just an array of arrays: a list of lists: </w:t>
+      </w:r>
+    </w:p>
+    <w:p>
+      <w:pPr>
+        <w:rPr>
+          <w:rFonts w:ascii="Arial" w:hAnsi="Arial" w:cs="Arial"/>
+        </w:rPr>
+      </w:pPr>
+      <w:r>
+        <w:rPr>
+          <w:rFonts w:ascii="Arial" w:hAnsi="Arial" w:cs="Arial"/>
+        </w:rPr>
+        <w:br w:type="page"/>
+      </w:r>
+    </w:p>
+    <w:p>
+      <w:pPr>
+        <w:jc w:val="both"/>
+        <w:rPr>
+          <w:rFonts w:ascii="Arial" w:hAnsi="Arial" w:cs="Arial"/>
+        </w:rPr>
+      </w:pPr>
+      <w:r>
+        <w:rPr>
+          <w:rFonts w:ascii="Arial" w:hAnsi="Arial" w:cs="Arial"/>
+        </w:rPr>
+        <w:lastRenderedPageBreak/>
+        <w:t>How a multi-dimensional array works in programming environment</w:t>
+      </w:r>
+    </w:p>
+    <w:p>
+      <w:pPr>
+        <w:jc w:val="both"/>
+        <w:rPr>
+          <w:rFonts w:ascii="Arial" w:hAnsi="Arial" w:cs="Arial"/>
+        </w:rPr>
+      </w:pPr>
+      <w:r>
+        <w:rPr>
+          <w:rFonts w:ascii="Arial" w:hAnsi="Arial" w:cs="Arial"/>
+        </w:rPr>
+        <w:t xml:space="preserve">Here is a </w:t>
+      </w:r>
+      <w:r>
+        <w:rPr>
+          <w:rFonts w:ascii="Arial" w:hAnsi="Arial" w:cs="Arial"/>
+        </w:rPr>
+        <w:t>2-Dimensional</w:t>
+      </w:r>
+      <w:r>
+        <w:rPr>
+          <w:rFonts w:ascii="Arial" w:hAnsi="Arial" w:cs="Arial"/>
+        </w:rPr>
+        <w:t xml:space="preserve"> Array.</w:t>
+      </w:r>
+    </w:p>
+    <w:p>
+      <w:pPr>
+        <w:shd w:val="clear" w:color="auto" w:fill="1E1E1E"/>
+        <w:spacing w:after="0" w:line="285" w:lineRule="atLeast"/>
+        <w:rPr>
+          <w:rFonts w:ascii="Arial" w:eastAsia="Times New Roman" w:hAnsi="Arial" w:cs="Arial"/>
+          <w:color w:val="D4D4D4"/>
+          <w:sz w:val="21"/>
+          <w:szCs w:val="21"/>
+        </w:rPr>
+      </w:pPr>
+      <w:r>
+        <w:rPr>
+          <w:rFonts w:ascii="Arial" w:eastAsia="Times New Roman" w:hAnsi="Arial" w:cs="Arial"/>
+          <w:color w:val="6A9955"/>
+          <w:sz w:val="21"/>
+          <w:szCs w:val="21"/>
+        </w:rPr>
+        <w:t>//</w:t>
+      </w:r>
+      <w:proofErr w:type="spellStart"/>
+      <w:r>
+        <w:rPr>
+          <w:rFonts w:ascii="Arial" w:eastAsia="Times New Roman" w:hAnsi="Arial" w:cs="Arial"/>
+          <w:color w:val="6A9955"/>
+          <w:sz w:val="21"/>
+          <w:szCs w:val="21"/>
+        </w:rPr>
+        <w:t>MultiDimensional</w:t>
+      </w:r>
+      <w:proofErr w:type="spellEnd"/>
+      <w:r>
+        <w:rPr>
+          <w:rFonts w:ascii="Arial" w:eastAsia="Times New Roman" w:hAnsi="Arial" w:cs="Arial"/>
+          <w:color w:val="6A9955"/>
+          <w:sz w:val="21"/>
+          <w:szCs w:val="21"/>
+        </w:rPr>
+        <w:t xml:space="preserve"> Arrays, Arrays of Array, List of Arrays</w:t>
+      </w:r>
+    </w:p>
+    <w:p>
+      <w:pPr>
+        <w:shd w:val="clear" w:color="auto" w:fill="1E1E1E"/>
+        <w:spacing w:after="0" w:line="285" w:lineRule="atLeast"/>
+        <w:rPr>
+          <w:rFonts w:ascii="Arial" w:eastAsia="Times New Roman" w:hAnsi="Arial" w:cs="Arial"/>
+          <w:color w:val="D4D4D4"/>
+          <w:sz w:val="21"/>
+          <w:szCs w:val="21"/>
+        </w:rPr>
+      </w:pPr>
+      <w:r>
+        <w:rPr>
+          <w:rFonts w:ascii="Arial" w:eastAsia="Times New Roman" w:hAnsi="Arial" w:cs="Arial"/>
+          <w:color w:val="569CD6"/>
+          <w:sz w:val="21"/>
+          <w:szCs w:val="21"/>
+        </w:rPr>
+        <w:t>let</w:t>
+      </w:r>
+      <w:r>
+        <w:rPr>
+          <w:rFonts w:ascii="Arial" w:eastAsia="Times New Roman" w:hAnsi="Arial" w:cs="Arial"/>
+          <w:color w:val="D4D4D4"/>
+          <w:sz w:val="21"/>
+          <w:szCs w:val="21"/>
+        </w:rPr>
         <w:t xml:space="preserve"> </w:t>
       </w:r>
       <w:r>
-        <w:t>arrays can also contain other arrays (which, in turn, can contain… other arrays!). This</w:t>
-      </w:r>
-      <w:r>
+        <w:rPr>
+          <w:rFonts w:ascii="Arial" w:eastAsia="Times New Roman" w:hAnsi="Arial" w:cs="Arial"/>
+          <w:color w:val="9CDCFE"/>
+          <w:sz w:val="21"/>
+          <w:szCs w:val="21"/>
+        </w:rPr>
+        <w:t>arr1</w:t>
+      </w:r>
+      <w:proofErr w:type="gramStart"/>
+      <w:r>
+        <w:rPr>
+          <w:rFonts w:ascii="Arial" w:eastAsia="Times New Roman" w:hAnsi="Arial" w:cs="Arial"/>
+          <w:color w:val="D4D4D4"/>
+          <w:sz w:val="21"/>
+          <w:szCs w:val="21"/>
+        </w:rPr>
+        <w:t>=[</w:t>
+      </w:r>
+      <w:proofErr w:type="gramEnd"/>
+      <w:r>
+        <w:rPr>
+          <w:rFonts w:ascii="Arial" w:eastAsia="Times New Roman" w:hAnsi="Arial" w:cs="Arial"/>
+          <w:color w:val="B5CEA8"/>
+          <w:sz w:val="21"/>
+          <w:szCs w:val="21"/>
+        </w:rPr>
+        <w:t>1</w:t>
+      </w:r>
+      <w:r>
+        <w:rPr>
+          <w:rFonts w:ascii="Arial" w:eastAsia="Times New Roman" w:hAnsi="Arial" w:cs="Arial"/>
+          <w:color w:val="D4D4D4"/>
+          <w:sz w:val="21"/>
+          <w:szCs w:val="21"/>
+        </w:rPr>
+        <w:t>,</w:t>
+      </w:r>
+      <w:r>
+        <w:rPr>
+          <w:rFonts w:ascii="Arial" w:eastAsia="Times New Roman" w:hAnsi="Arial" w:cs="Arial"/>
+          <w:color w:val="B5CEA8"/>
+          <w:sz w:val="21"/>
+          <w:szCs w:val="21"/>
+        </w:rPr>
+        <w:t>2</w:t>
+      </w:r>
+      <w:r>
+        <w:rPr>
+          <w:rFonts w:ascii="Arial" w:eastAsia="Times New Roman" w:hAnsi="Arial" w:cs="Arial"/>
+          <w:color w:val="D4D4D4"/>
+          <w:sz w:val="21"/>
+          <w:szCs w:val="21"/>
+        </w:rPr>
+        <w:t>,</w:t>
+      </w:r>
+      <w:r>
+        <w:rPr>
+          <w:rFonts w:ascii="Arial" w:eastAsia="Times New Roman" w:hAnsi="Arial" w:cs="Arial"/>
+          <w:color w:val="B5CEA8"/>
+          <w:sz w:val="21"/>
+          <w:szCs w:val="21"/>
+        </w:rPr>
+        <w:t>3</w:t>
+      </w:r>
+      <w:r>
+        <w:rPr>
+          <w:rFonts w:ascii="Arial" w:eastAsia="Times New Roman" w:hAnsi="Arial" w:cs="Arial"/>
+          <w:color w:val="D4D4D4"/>
+          <w:sz w:val="21"/>
+          <w:szCs w:val="21"/>
+        </w:rPr>
+        <w:t>];</w:t>
+      </w:r>
+    </w:p>
+    <w:p>
+      <w:pPr>
+        <w:shd w:val="clear" w:color="auto" w:fill="1E1E1E"/>
+        <w:spacing w:after="0" w:line="285" w:lineRule="atLeast"/>
+        <w:rPr>
+          <w:rFonts w:ascii="Arial" w:eastAsia="Times New Roman" w:hAnsi="Arial" w:cs="Arial"/>
+          <w:color w:val="D4D4D4"/>
+          <w:sz w:val="21"/>
+          <w:szCs w:val="21"/>
+        </w:rPr>
+      </w:pPr>
+      <w:r>
+        <w:rPr>
+          <w:rFonts w:ascii="Arial" w:eastAsia="Times New Roman" w:hAnsi="Arial" w:cs="Arial"/>
+          <w:color w:val="569CD6"/>
+          <w:sz w:val="21"/>
+          <w:szCs w:val="21"/>
+        </w:rPr>
+        <w:t>let</w:t>
+      </w:r>
+      <w:r>
+        <w:rPr>
+          <w:rFonts w:ascii="Arial" w:eastAsia="Times New Roman" w:hAnsi="Arial" w:cs="Arial"/>
+          <w:color w:val="D4D4D4"/>
+          <w:sz w:val="21"/>
+          <w:szCs w:val="21"/>
+        </w:rPr>
         <w:t xml:space="preserve"> </w:t>
       </w:r>
       <w:r>
-        <w:t>is called a multidimensional array. It sounds complicated, but it is just an array of</w:t>
-      </w:r>
-      <w:r>
+        <w:rPr>
+          <w:rFonts w:ascii="Arial" w:eastAsia="Times New Roman" w:hAnsi="Arial" w:cs="Arial"/>
+          <w:color w:val="9CDCFE"/>
+          <w:sz w:val="21"/>
+          <w:szCs w:val="21"/>
+        </w:rPr>
+        <w:t>arr2</w:t>
+      </w:r>
+      <w:proofErr w:type="gramStart"/>
+      <w:r>
+        <w:rPr>
+          <w:rFonts w:ascii="Arial" w:eastAsia="Times New Roman" w:hAnsi="Arial" w:cs="Arial"/>
+          <w:color w:val="D4D4D4"/>
+          <w:sz w:val="21"/>
+          <w:szCs w:val="21"/>
+        </w:rPr>
+        <w:t>=[</w:t>
+      </w:r>
+      <w:proofErr w:type="gramEnd"/>
+      <w:r>
+        <w:rPr>
+          <w:rFonts w:ascii="Arial" w:eastAsia="Times New Roman" w:hAnsi="Arial" w:cs="Arial"/>
+          <w:color w:val="B5CEA8"/>
+          <w:sz w:val="21"/>
+          <w:szCs w:val="21"/>
+        </w:rPr>
+        <w:t>3</w:t>
+      </w:r>
+      <w:r>
+        <w:rPr>
+          <w:rFonts w:ascii="Arial" w:eastAsia="Times New Roman" w:hAnsi="Arial" w:cs="Arial"/>
+          <w:color w:val="D4D4D4"/>
+          <w:sz w:val="21"/>
+          <w:szCs w:val="21"/>
+        </w:rPr>
+        <w:t>,</w:t>
+      </w:r>
+      <w:r>
+        <w:rPr>
+          <w:rFonts w:ascii="Arial" w:eastAsia="Times New Roman" w:hAnsi="Arial" w:cs="Arial"/>
+          <w:color w:val="B5CEA8"/>
+          <w:sz w:val="21"/>
+          <w:szCs w:val="21"/>
+        </w:rPr>
+        <w:t>4</w:t>
+      </w:r>
+      <w:r>
+        <w:rPr>
+          <w:rFonts w:ascii="Arial" w:eastAsia="Times New Roman" w:hAnsi="Arial" w:cs="Arial"/>
+          <w:color w:val="D4D4D4"/>
+          <w:sz w:val="21"/>
+          <w:szCs w:val="21"/>
+        </w:rPr>
+        <w:t>,</w:t>
+      </w:r>
+      <w:r>
+        <w:rPr>
+          <w:rFonts w:ascii="Arial" w:eastAsia="Times New Roman" w:hAnsi="Arial" w:cs="Arial"/>
+          <w:color w:val="B5CEA8"/>
+          <w:sz w:val="21"/>
+          <w:szCs w:val="21"/>
+        </w:rPr>
+        <w:t>5</w:t>
+      </w:r>
+      <w:r>
+        <w:rPr>
+          <w:rFonts w:ascii="Arial" w:eastAsia="Times New Roman" w:hAnsi="Arial" w:cs="Arial"/>
+          <w:color w:val="D4D4D4"/>
+          <w:sz w:val="21"/>
+          <w:szCs w:val="21"/>
+        </w:rPr>
+        <w:t>];</w:t>
+      </w:r>
+    </w:p>
+    <w:p>
+      <w:pPr>
+        <w:shd w:val="clear" w:color="auto" w:fill="1E1E1E"/>
+        <w:spacing w:after="0" w:line="285" w:lineRule="atLeast"/>
+        <w:rPr>
+          <w:rFonts w:ascii="Arial" w:eastAsia="Times New Roman" w:hAnsi="Arial" w:cs="Arial"/>
+          <w:color w:val="D4D4D4"/>
+          <w:sz w:val="21"/>
+          <w:szCs w:val="21"/>
+        </w:rPr>
+      </w:pPr>
+      <w:r>
+        <w:rPr>
+          <w:rFonts w:ascii="Arial" w:eastAsia="Times New Roman" w:hAnsi="Arial" w:cs="Arial"/>
+          <w:color w:val="569CD6"/>
+          <w:sz w:val="21"/>
+          <w:szCs w:val="21"/>
+        </w:rPr>
+        <w:t>let</w:t>
+      </w:r>
+      <w:r>
+        <w:rPr>
+          <w:rFonts w:ascii="Arial" w:eastAsia="Times New Roman" w:hAnsi="Arial" w:cs="Arial"/>
+          <w:color w:val="D4D4D4"/>
+          <w:sz w:val="21"/>
+          <w:szCs w:val="21"/>
+        </w:rPr>
         <w:t xml:space="preserve"> </w:t>
       </w:r>
       <w:r>
-        <w:t>arrays: a list of lists:</w:t>
-      </w:r>
-      <w:r>
+        <w:rPr>
+          <w:rFonts w:ascii="Arial" w:eastAsia="Times New Roman" w:hAnsi="Arial" w:cs="Arial"/>
+          <w:color w:val="9CDCFE"/>
+          <w:sz w:val="21"/>
+          <w:szCs w:val="21"/>
+        </w:rPr>
+        <w:t>arr3</w:t>
+      </w:r>
+      <w:proofErr w:type="gramStart"/>
+      <w:r>
+        <w:rPr>
+          <w:rFonts w:ascii="Arial" w:eastAsia="Times New Roman" w:hAnsi="Arial" w:cs="Arial"/>
+          <w:color w:val="D4D4D4"/>
+          <w:sz w:val="21"/>
+          <w:szCs w:val="21"/>
+        </w:rPr>
+        <w:t>=[</w:t>
+      </w:r>
+      <w:proofErr w:type="gramEnd"/>
+      <w:r>
+        <w:rPr>
+          <w:rFonts w:ascii="Arial" w:eastAsia="Times New Roman" w:hAnsi="Arial" w:cs="Arial"/>
+          <w:color w:val="B5CEA8"/>
+          <w:sz w:val="21"/>
+          <w:szCs w:val="21"/>
+        </w:rPr>
+        <w:t>6</w:t>
+      </w:r>
+      <w:r>
+        <w:rPr>
+          <w:rFonts w:ascii="Arial" w:eastAsia="Times New Roman" w:hAnsi="Arial" w:cs="Arial"/>
+          <w:color w:val="D4D4D4"/>
+          <w:sz w:val="21"/>
+          <w:szCs w:val="21"/>
+        </w:rPr>
+        <w:t>,</w:t>
+      </w:r>
+      <w:r>
+        <w:rPr>
+          <w:rFonts w:ascii="Arial" w:eastAsia="Times New Roman" w:hAnsi="Arial" w:cs="Arial"/>
+          <w:color w:val="B5CEA8"/>
+          <w:sz w:val="21"/>
+          <w:szCs w:val="21"/>
+        </w:rPr>
+        <w:t>7</w:t>
+      </w:r>
+      <w:r>
+        <w:rPr>
+          <w:rFonts w:ascii="Arial" w:eastAsia="Times New Roman" w:hAnsi="Arial" w:cs="Arial"/>
+          <w:color w:val="D4D4D4"/>
+          <w:sz w:val="21"/>
+          <w:szCs w:val="21"/>
+        </w:rPr>
+        <w:t>,</w:t>
+      </w:r>
+      <w:r>
+        <w:rPr>
+          <w:rFonts w:ascii="Arial" w:eastAsia="Times New Roman" w:hAnsi="Arial" w:cs="Arial"/>
+          <w:color w:val="B5CEA8"/>
+          <w:sz w:val="21"/>
+          <w:szCs w:val="21"/>
+        </w:rPr>
+        <w:t>8</w:t>
+      </w:r>
+      <w:r>
+        <w:rPr>
+          <w:rFonts w:ascii="Arial" w:eastAsia="Times New Roman" w:hAnsi="Arial" w:cs="Arial"/>
+          <w:color w:val="D4D4D4"/>
+          <w:sz w:val="21"/>
+          <w:szCs w:val="21"/>
+        </w:rPr>
+        <w:t>];</w:t>
+      </w:r>
+    </w:p>
+    <w:p>
+      <w:pPr>
+        <w:shd w:val="clear" w:color="auto" w:fill="1E1E1E"/>
+        <w:spacing w:after="0" w:line="285" w:lineRule="atLeast"/>
+        <w:rPr>
+          <w:rFonts w:ascii="Arial" w:eastAsia="Times New Roman" w:hAnsi="Arial" w:cs="Arial"/>
+          <w:color w:val="D4D4D4"/>
+          <w:sz w:val="21"/>
+          <w:szCs w:val="21"/>
+        </w:rPr>
+      </w:pPr>
+    </w:p>
+    <w:p>
+      <w:pPr>
+        <w:shd w:val="clear" w:color="auto" w:fill="1E1E1E"/>
+        <w:spacing w:after="0" w:line="285" w:lineRule="atLeast"/>
+        <w:rPr>
+          <w:rFonts w:ascii="Arial" w:eastAsia="Times New Roman" w:hAnsi="Arial" w:cs="Arial"/>
+          <w:color w:val="D4D4D4"/>
+          <w:sz w:val="21"/>
+          <w:szCs w:val="21"/>
+        </w:rPr>
+      </w:pPr>
+      <w:r>
+        <w:rPr>
+          <w:rFonts w:ascii="Arial" w:eastAsia="Times New Roman" w:hAnsi="Arial" w:cs="Arial"/>
+          <w:color w:val="6A9955"/>
+          <w:sz w:val="21"/>
+          <w:szCs w:val="21"/>
+        </w:rPr>
+        <w:t xml:space="preserve">//Create an array of </w:t>
+      </w:r>
+      <w:proofErr w:type="spellStart"/>
+      <w:r>
+        <w:rPr>
+          <w:rFonts w:ascii="Arial" w:eastAsia="Times New Roman" w:hAnsi="Arial" w:cs="Arial"/>
+          <w:color w:val="6A9955"/>
+          <w:sz w:val="21"/>
+          <w:szCs w:val="21"/>
+        </w:rPr>
+        <w:t>arr</w:t>
+      </w:r>
+      <w:proofErr w:type="spellEnd"/>
+    </w:p>
+    <w:p>
+      <w:pPr>
+        <w:shd w:val="clear" w:color="auto" w:fill="1E1E1E"/>
+        <w:spacing w:after="0" w:line="285" w:lineRule="atLeast"/>
+        <w:rPr>
+          <w:rFonts w:ascii="Arial" w:eastAsia="Times New Roman" w:hAnsi="Arial" w:cs="Arial"/>
+          <w:color w:val="D4D4D4"/>
+          <w:sz w:val="21"/>
+          <w:szCs w:val="21"/>
+        </w:rPr>
+      </w:pPr>
+      <w:r>
+        <w:rPr>
+          <w:rFonts w:ascii="Arial" w:eastAsia="Times New Roman" w:hAnsi="Arial" w:cs="Arial"/>
+          <w:color w:val="569CD6"/>
+          <w:sz w:val="21"/>
+          <w:szCs w:val="21"/>
+        </w:rPr>
+        <w:t>let</w:t>
+      </w:r>
+      <w:r>
+        <w:rPr>
+          <w:rFonts w:ascii="Arial" w:eastAsia="Times New Roman" w:hAnsi="Arial" w:cs="Arial"/>
+          <w:color w:val="D4D4D4"/>
+          <w:sz w:val="21"/>
+          <w:szCs w:val="21"/>
+        </w:rPr>
         <w:t xml:space="preserve"> </w:t>
       </w:r>
+      <w:proofErr w:type="spellStart"/>
+      <w:r>
+        <w:rPr>
+          <w:rFonts w:ascii="Arial" w:eastAsia="Times New Roman" w:hAnsi="Arial" w:cs="Arial"/>
+          <w:color w:val="9CDCFE"/>
+          <w:sz w:val="21"/>
+          <w:szCs w:val="21"/>
+        </w:rPr>
+        <w:t>mda</w:t>
+      </w:r>
+      <w:proofErr w:type="spellEnd"/>
+      <w:r>
+        <w:rPr>
+          <w:rFonts w:ascii="Arial" w:eastAsia="Times New Roman" w:hAnsi="Arial" w:cs="Arial"/>
+          <w:color w:val="D4D4D4"/>
+          <w:sz w:val="21"/>
+          <w:szCs w:val="21"/>
+        </w:rPr>
+        <w:t>=[</w:t>
+      </w:r>
+      <w:r>
+        <w:rPr>
+          <w:rFonts w:ascii="Arial" w:eastAsia="Times New Roman" w:hAnsi="Arial" w:cs="Arial"/>
+          <w:color w:val="9CDCFE"/>
+          <w:sz w:val="21"/>
+          <w:szCs w:val="21"/>
+        </w:rPr>
+        <w:t>arr</w:t>
+      </w:r>
+      <w:proofErr w:type="gramStart"/>
+      <w:r>
+        <w:rPr>
+          <w:rFonts w:ascii="Arial" w:eastAsia="Times New Roman" w:hAnsi="Arial" w:cs="Arial"/>
+          <w:color w:val="9CDCFE"/>
+          <w:sz w:val="21"/>
+          <w:szCs w:val="21"/>
+        </w:rPr>
+        <w:t>1</w:t>
+      </w:r>
+      <w:r>
+        <w:rPr>
+          <w:rFonts w:ascii="Arial" w:eastAsia="Times New Roman" w:hAnsi="Arial" w:cs="Arial"/>
+          <w:color w:val="D4D4D4"/>
+          <w:sz w:val="21"/>
+          <w:szCs w:val="21"/>
+        </w:rPr>
+        <w:t>,</w:t>
+      </w:r>
+      <w:r>
+        <w:rPr>
+          <w:rFonts w:ascii="Arial" w:eastAsia="Times New Roman" w:hAnsi="Arial" w:cs="Arial"/>
+          <w:color w:val="9CDCFE"/>
+          <w:sz w:val="21"/>
+          <w:szCs w:val="21"/>
+        </w:rPr>
+        <w:t>arr</w:t>
+      </w:r>
+      <w:proofErr w:type="gramEnd"/>
+      <w:r>
+        <w:rPr>
+          <w:rFonts w:ascii="Arial" w:eastAsia="Times New Roman" w:hAnsi="Arial" w:cs="Arial"/>
+          <w:color w:val="9CDCFE"/>
+          <w:sz w:val="21"/>
+          <w:szCs w:val="21"/>
+        </w:rPr>
+        <w:t>2</w:t>
+      </w:r>
+      <w:r>
+        <w:rPr>
+          <w:rFonts w:ascii="Arial" w:eastAsia="Times New Roman" w:hAnsi="Arial" w:cs="Arial"/>
+          <w:color w:val="D4D4D4"/>
+          <w:sz w:val="21"/>
+          <w:szCs w:val="21"/>
+        </w:rPr>
+        <w:t>,</w:t>
+      </w:r>
+      <w:r>
+        <w:rPr>
+          <w:rFonts w:ascii="Arial" w:eastAsia="Times New Roman" w:hAnsi="Arial" w:cs="Arial"/>
+          <w:color w:val="9CDCFE"/>
+          <w:sz w:val="21"/>
+          <w:szCs w:val="21"/>
+        </w:rPr>
+        <w:t>arr3</w:t>
+      </w:r>
+      <w:r>
+        <w:rPr>
+          <w:rFonts w:ascii="Arial" w:eastAsia="Times New Roman" w:hAnsi="Arial" w:cs="Arial"/>
+          <w:color w:val="D4D4D4"/>
+          <w:sz w:val="21"/>
+          <w:szCs w:val="21"/>
+        </w:rPr>
+        <w:t>];</w:t>
+      </w:r>
+    </w:p>
+    <w:p>
+      <w:pPr>
+        <w:shd w:val="clear" w:color="auto" w:fill="1E1E1E"/>
+        <w:spacing w:after="0" w:line="285" w:lineRule="atLeast"/>
+        <w:rPr>
+          <w:rFonts w:ascii="Arial" w:eastAsia="Times New Roman" w:hAnsi="Arial" w:cs="Arial"/>
+          <w:color w:val="D4D4D4"/>
+          <w:sz w:val="21"/>
+          <w:szCs w:val="21"/>
+        </w:rPr>
+      </w:pPr>
+      <w:r>
+        <w:rPr>
+          <w:rFonts w:ascii="Arial" w:eastAsia="Times New Roman" w:hAnsi="Arial" w:cs="Arial"/>
+          <w:color w:val="9CDCFE"/>
+          <w:sz w:val="21"/>
+          <w:szCs w:val="21"/>
+        </w:rPr>
+        <w:t>console</w:t>
+      </w:r>
+      <w:r>
+        <w:rPr>
+          <w:rFonts w:ascii="Arial" w:eastAsia="Times New Roman" w:hAnsi="Arial" w:cs="Arial"/>
+          <w:color w:val="D4D4D4"/>
+          <w:sz w:val="21"/>
+          <w:szCs w:val="21"/>
+        </w:rPr>
+        <w:t>.</w:t>
+      </w:r>
+      <w:r>
+        <w:rPr>
+          <w:rFonts w:ascii="Arial" w:eastAsia="Times New Roman" w:hAnsi="Arial" w:cs="Arial"/>
+          <w:color w:val="DCDCAA"/>
+          <w:sz w:val="21"/>
+          <w:szCs w:val="21"/>
+        </w:rPr>
+        <w:t>log</w:t>
+      </w:r>
+      <w:r>
+        <w:rPr>
+          <w:rFonts w:ascii="Arial" w:eastAsia="Times New Roman" w:hAnsi="Arial" w:cs="Arial"/>
+          <w:color w:val="D4D4D4"/>
+          <w:sz w:val="21"/>
+          <w:szCs w:val="21"/>
+        </w:rPr>
+        <w:t>(</w:t>
+      </w:r>
+      <w:proofErr w:type="spellStart"/>
+      <w:r>
+        <w:rPr>
+          <w:rFonts w:ascii="Arial" w:eastAsia="Times New Roman" w:hAnsi="Arial" w:cs="Arial"/>
+          <w:color w:val="9CDCFE"/>
+          <w:sz w:val="21"/>
+          <w:szCs w:val="21"/>
+        </w:rPr>
+        <w:t>mda</w:t>
+      </w:r>
+      <w:proofErr w:type="spellEnd"/>
+      <w:r>
+        <w:rPr>
+          <w:rFonts w:ascii="Arial" w:eastAsia="Times New Roman" w:hAnsi="Arial" w:cs="Arial"/>
+          <w:color w:val="D4D4D4"/>
+          <w:sz w:val="21"/>
+          <w:szCs w:val="21"/>
+        </w:rPr>
+        <w:t>);</w:t>
+      </w:r>
+      <w:r>
+        <w:rPr>
+          <w:rFonts w:ascii="Arial" w:eastAsia="Times New Roman" w:hAnsi="Arial" w:cs="Arial"/>
+          <w:color w:val="6A9955"/>
+          <w:sz w:val="21"/>
+          <w:szCs w:val="21"/>
+        </w:rPr>
+        <w:t>//will show a matrix like structure for 3x3</w:t>
+      </w:r>
+    </w:p>
+    <w:p>
+      <w:pPr>
+        <w:shd w:val="clear" w:color="auto" w:fill="1E1E1E"/>
+        <w:spacing w:after="0" w:line="285" w:lineRule="atLeast"/>
+        <w:rPr>
+          <w:rFonts w:ascii="Arial" w:eastAsia="Times New Roman" w:hAnsi="Arial" w:cs="Arial"/>
+          <w:color w:val="D4D4D4"/>
+          <w:sz w:val="21"/>
+          <w:szCs w:val="21"/>
+        </w:rPr>
+      </w:pPr>
+    </w:p>
+    <w:p>
+      <w:pPr>
+        <w:shd w:val="clear" w:color="auto" w:fill="1E1E1E"/>
+        <w:spacing w:after="0" w:line="285" w:lineRule="atLeast"/>
+        <w:rPr>
+          <w:rFonts w:ascii="Arial" w:eastAsia="Times New Roman" w:hAnsi="Arial" w:cs="Arial"/>
+          <w:color w:val="D4D4D4"/>
+          <w:sz w:val="21"/>
+          <w:szCs w:val="21"/>
+        </w:rPr>
+      </w:pPr>
+      <w:r>
+        <w:rPr>
+          <w:rFonts w:ascii="Arial" w:eastAsia="Times New Roman" w:hAnsi="Arial" w:cs="Arial"/>
+          <w:color w:val="6A9955"/>
+          <w:sz w:val="21"/>
+          <w:szCs w:val="21"/>
+        </w:rPr>
+        <w:t>//Reading an Array</w:t>
+      </w:r>
+    </w:p>
+    <w:p>
+      <w:pPr>
+        <w:shd w:val="clear" w:color="auto" w:fill="1E1E1E"/>
+        <w:spacing w:after="0" w:line="285" w:lineRule="atLeast"/>
+        <w:rPr>
+          <w:rFonts w:ascii="Arial" w:eastAsia="Times New Roman" w:hAnsi="Arial" w:cs="Arial"/>
+          <w:color w:val="D4D4D4"/>
+          <w:sz w:val="21"/>
+          <w:szCs w:val="21"/>
+        </w:rPr>
+      </w:pPr>
+    </w:p>
+    <w:p>
+      <w:pPr>
+        <w:shd w:val="clear" w:color="auto" w:fill="1E1E1E"/>
+        <w:spacing w:after="0" w:line="285" w:lineRule="atLeast"/>
+        <w:rPr>
+          <w:rFonts w:ascii="Arial" w:eastAsia="Times New Roman" w:hAnsi="Arial" w:cs="Arial"/>
+          <w:color w:val="D4D4D4"/>
+          <w:sz w:val="21"/>
+          <w:szCs w:val="21"/>
+        </w:rPr>
+      </w:pPr>
+      <w:r>
+        <w:rPr>
+          <w:rFonts w:ascii="Arial" w:eastAsia="Times New Roman" w:hAnsi="Arial" w:cs="Arial"/>
+          <w:color w:val="6A9955"/>
+          <w:sz w:val="21"/>
+          <w:szCs w:val="21"/>
+        </w:rPr>
+        <w:t xml:space="preserve">// we have 3 internal arrays with 3 values each in </w:t>
+      </w:r>
+      <w:proofErr w:type="spellStart"/>
+      <w:r>
+        <w:rPr>
+          <w:rFonts w:ascii="Arial" w:eastAsia="Times New Roman" w:hAnsi="Arial" w:cs="Arial"/>
+          <w:color w:val="6A9955"/>
+          <w:sz w:val="21"/>
+          <w:szCs w:val="21"/>
+        </w:rPr>
+        <w:t>mda</w:t>
+      </w:r>
+      <w:proofErr w:type="spellEnd"/>
+      <w:r>
+        <w:rPr>
+          <w:rFonts w:ascii="Arial" w:eastAsia="Times New Roman" w:hAnsi="Arial" w:cs="Arial"/>
+          <w:color w:val="6A9955"/>
+          <w:sz w:val="21"/>
+          <w:szCs w:val="21"/>
+        </w:rPr>
+        <w:t>. making it a 3x3 matrix</w:t>
+      </w:r>
+    </w:p>
+    <w:p>
+      <w:pPr>
+        <w:shd w:val="clear" w:color="auto" w:fill="1E1E1E"/>
+        <w:spacing w:after="0" w:line="285" w:lineRule="atLeast"/>
+        <w:rPr>
+          <w:rFonts w:ascii="Arial" w:eastAsia="Times New Roman" w:hAnsi="Arial" w:cs="Arial"/>
+          <w:color w:val="D4D4D4"/>
+          <w:sz w:val="21"/>
+          <w:szCs w:val="21"/>
+        </w:rPr>
+      </w:pPr>
+      <w:r>
+        <w:rPr>
+          <w:rFonts w:ascii="Arial" w:eastAsia="Times New Roman" w:hAnsi="Arial" w:cs="Arial"/>
+          <w:color w:val="9CDCFE"/>
+          <w:sz w:val="21"/>
+          <w:szCs w:val="21"/>
+        </w:rPr>
+        <w:t>console</w:t>
+      </w:r>
+      <w:r>
+        <w:rPr>
+          <w:rFonts w:ascii="Arial" w:eastAsia="Times New Roman" w:hAnsi="Arial" w:cs="Arial"/>
+          <w:color w:val="D4D4D4"/>
+          <w:sz w:val="21"/>
+          <w:szCs w:val="21"/>
+        </w:rPr>
+        <w:t>.</w:t>
+      </w:r>
+      <w:r>
+        <w:rPr>
+          <w:rFonts w:ascii="Arial" w:eastAsia="Times New Roman" w:hAnsi="Arial" w:cs="Arial"/>
+          <w:color w:val="DCDCAA"/>
+          <w:sz w:val="21"/>
+          <w:szCs w:val="21"/>
+        </w:rPr>
+        <w:t>log</w:t>
+      </w:r>
+      <w:r>
+        <w:rPr>
+          <w:rFonts w:ascii="Arial" w:eastAsia="Times New Roman" w:hAnsi="Arial" w:cs="Arial"/>
+          <w:color w:val="D4D4D4"/>
+          <w:sz w:val="21"/>
+          <w:szCs w:val="21"/>
+        </w:rPr>
+        <w:t>(</w:t>
+      </w:r>
+      <w:proofErr w:type="spellStart"/>
+      <w:proofErr w:type="gramStart"/>
+      <w:r>
+        <w:rPr>
+          <w:rFonts w:ascii="Arial" w:eastAsia="Times New Roman" w:hAnsi="Arial" w:cs="Arial"/>
+          <w:color w:val="9CDCFE"/>
+          <w:sz w:val="21"/>
+          <w:szCs w:val="21"/>
+        </w:rPr>
+        <w:t>mda</w:t>
+      </w:r>
+      <w:proofErr w:type="spellEnd"/>
+      <w:r>
+        <w:rPr>
+          <w:rFonts w:ascii="Arial" w:eastAsia="Times New Roman" w:hAnsi="Arial" w:cs="Arial"/>
+          <w:color w:val="D4D4D4"/>
+          <w:sz w:val="21"/>
+          <w:szCs w:val="21"/>
+        </w:rPr>
+        <w:t>[</w:t>
+      </w:r>
+      <w:proofErr w:type="gramEnd"/>
+      <w:r>
+        <w:rPr>
+          <w:rFonts w:ascii="Arial" w:eastAsia="Times New Roman" w:hAnsi="Arial" w:cs="Arial"/>
+          <w:color w:val="B5CEA8"/>
+          <w:sz w:val="21"/>
+          <w:szCs w:val="21"/>
+        </w:rPr>
+        <w:t>0</w:t>
+      </w:r>
+      <w:r>
+        <w:rPr>
+          <w:rFonts w:ascii="Arial" w:eastAsia="Times New Roman" w:hAnsi="Arial" w:cs="Arial"/>
+          <w:color w:val="D4D4D4"/>
+          <w:sz w:val="21"/>
+          <w:szCs w:val="21"/>
+        </w:rPr>
+        <w:t>][</w:t>
+      </w:r>
+      <w:r>
+        <w:rPr>
+          <w:rFonts w:ascii="Arial" w:eastAsia="Times New Roman" w:hAnsi="Arial" w:cs="Arial"/>
+          <w:color w:val="B5CEA8"/>
+          <w:sz w:val="21"/>
+          <w:szCs w:val="21"/>
+        </w:rPr>
+        <w:t>2</w:t>
+      </w:r>
+      <w:r>
+        <w:rPr>
+          <w:rFonts w:ascii="Arial" w:eastAsia="Times New Roman" w:hAnsi="Arial" w:cs="Arial"/>
+          <w:color w:val="D4D4D4"/>
+          <w:sz w:val="21"/>
+          <w:szCs w:val="21"/>
+        </w:rPr>
+        <w:t>]);</w:t>
+      </w:r>
+      <w:r>
+        <w:rPr>
+          <w:rFonts w:ascii="Arial" w:eastAsia="Times New Roman" w:hAnsi="Arial" w:cs="Arial"/>
+          <w:color w:val="6A9955"/>
+          <w:sz w:val="21"/>
+          <w:szCs w:val="21"/>
+        </w:rPr>
+        <w:t>//the first square bracket contains the index of main array.</w:t>
+      </w:r>
+    </w:p>
+    <w:p>
+      <w:pPr>
+        <w:jc w:val="both"/>
+        <w:rPr>
+          <w:rFonts w:ascii="Arial" w:eastAsia="Times New Roman" w:hAnsi="Arial" w:cs="Arial"/>
+          <w:color w:val="D4D4D4"/>
+          <w:sz w:val="21"/>
+          <w:szCs w:val="21"/>
+        </w:rPr>
+      </w:pPr>
+    </w:p>
+    <w:p>
+      <w:pPr>
+        <w:pStyle w:val="ListParagraph"/>
+        <w:numPr>
+          <w:ilvl w:val="0"/>
+          <w:numId w:val="3"/>
+        </w:numPr>
+        <w:jc w:val="both"/>
+        <w:rPr>
+          <w:rFonts w:ascii="Arial" w:hAnsi="Arial" w:cs="Arial"/>
+        </w:rPr>
+      </w:pPr>
+      <w:r>
+        <w:rPr>
+          <w:rFonts w:ascii="Arial" w:hAnsi="Arial" w:cs="Arial"/>
+        </w:rPr>
+        <w:t xml:space="preserve">The </w:t>
+      </w:r>
+      <w:proofErr w:type="spellStart"/>
+      <w:proofErr w:type="gramStart"/>
+      <w:r>
+        <w:rPr>
+          <w:rFonts w:ascii="Arial" w:hAnsi="Arial" w:cs="Arial"/>
+        </w:rPr>
+        <w:t>mda</w:t>
+      </w:r>
+      <w:proofErr w:type="spellEnd"/>
+      <w:r>
+        <w:rPr>
+          <w:rFonts w:ascii="Arial" w:hAnsi="Arial" w:cs="Arial"/>
+        </w:rPr>
+        <w:t>[</w:t>
+      </w:r>
+      <w:proofErr w:type="gramEnd"/>
+      <w:r>
+        <w:rPr>
+          <w:rFonts w:ascii="Arial" w:hAnsi="Arial" w:cs="Arial"/>
+        </w:rPr>
+        <w:t xml:space="preserve">0] returns the array arr1, which further contains 3 </w:t>
+      </w:r>
+      <w:r>
+        <w:rPr>
+          <w:rFonts w:ascii="Arial" w:hAnsi="Arial" w:cs="Arial"/>
+        </w:rPr>
+        <w:t>elements</w:t>
+      </w:r>
+      <w:r>
+        <w:rPr>
+          <w:rFonts w:ascii="Arial" w:hAnsi="Arial" w:cs="Arial"/>
+        </w:rPr>
+        <w:t>.</w:t>
+      </w:r>
+    </w:p>
+    <w:p>
+      <w:pPr>
+        <w:pStyle w:val="ListParagraph"/>
+        <w:numPr>
+          <w:ilvl w:val="0"/>
+          <w:numId w:val="3"/>
+        </w:numPr>
+        <w:jc w:val="both"/>
+        <w:rPr>
+          <w:rFonts w:ascii="Arial" w:hAnsi="Arial" w:cs="Arial"/>
+        </w:rPr>
+      </w:pPr>
+      <w:r>
+        <w:rPr>
+          <w:rFonts w:ascii="Arial" w:hAnsi="Arial" w:cs="Arial"/>
+        </w:rPr>
+        <w:t xml:space="preserve">The </w:t>
+      </w:r>
+      <w:proofErr w:type="spellStart"/>
+      <w:proofErr w:type="gramStart"/>
+      <w:r>
+        <w:rPr>
+          <w:rFonts w:ascii="Arial" w:hAnsi="Arial" w:cs="Arial"/>
+        </w:rPr>
+        <w:t>mda</w:t>
+      </w:r>
+      <w:proofErr w:type="spellEnd"/>
+      <w:r>
+        <w:rPr>
+          <w:rFonts w:ascii="Arial" w:hAnsi="Arial" w:cs="Arial"/>
+        </w:rPr>
+        <w:t>[</w:t>
+      </w:r>
+      <w:proofErr w:type="gramEnd"/>
+      <w:r>
+        <w:rPr>
+          <w:rFonts w:ascii="Arial" w:hAnsi="Arial" w:cs="Arial"/>
+        </w:rPr>
+        <w:t>0][1] returns the first value of arr1.</w:t>
+      </w:r>
+    </w:p>
+    <w:p>
+      <w:pPr>
+        <w:jc w:val="both"/>
+        <w:rPr>
+          <w:rFonts w:ascii="Arial" w:hAnsi="Arial" w:cs="Arial"/>
+        </w:rPr>
+      </w:pPr>
+      <w:r>
+        <w:rPr>
+          <w:rFonts w:ascii="Arial" w:hAnsi="Arial" w:cs="Arial"/>
+        </w:rPr>
+        <w:t>3-Dimensional Arrays:</w:t>
+      </w:r>
+    </w:p>
+    <w:p>
+      <w:pPr>
+        <w:shd w:val="clear" w:color="auto" w:fill="1E1E1E"/>
+        <w:spacing w:after="0" w:line="285" w:lineRule="atLeast"/>
+        <w:rPr>
+          <w:rFonts w:ascii="Arial" w:eastAsia="Times New Roman" w:hAnsi="Arial" w:cs="Arial"/>
+          <w:color w:val="D4D4D4"/>
+          <w:sz w:val="21"/>
+          <w:szCs w:val="21"/>
+        </w:rPr>
+      </w:pPr>
+    </w:p>
+    <w:p>
+      <w:pPr>
+        <w:shd w:val="clear" w:color="auto" w:fill="1E1E1E"/>
+        <w:spacing w:after="0" w:line="285" w:lineRule="atLeast"/>
+        <w:rPr>
+          <w:rFonts w:ascii="Arial" w:eastAsia="Times New Roman" w:hAnsi="Arial" w:cs="Arial"/>
+          <w:color w:val="D4D4D4"/>
+          <w:sz w:val="21"/>
+          <w:szCs w:val="21"/>
+        </w:rPr>
+      </w:pPr>
+      <w:r>
+        <w:rPr>
+          <w:rFonts w:ascii="Arial" w:eastAsia="Times New Roman" w:hAnsi="Arial" w:cs="Arial"/>
+          <w:color w:val="6A9955"/>
+          <w:sz w:val="21"/>
+          <w:szCs w:val="21"/>
+        </w:rPr>
+        <w:t xml:space="preserve">//3 </w:t>
+      </w:r>
+      <w:proofErr w:type="gramStart"/>
+      <w:r>
+        <w:rPr>
+          <w:rFonts w:ascii="Arial" w:eastAsia="Times New Roman" w:hAnsi="Arial" w:cs="Arial"/>
+          <w:color w:val="6A9955"/>
+          <w:sz w:val="21"/>
+          <w:szCs w:val="21"/>
+        </w:rPr>
+        <w:t>dimensional  array</w:t>
+      </w:r>
+      <w:proofErr w:type="gramEnd"/>
+    </w:p>
+    <w:p>
+      <w:pPr>
+        <w:shd w:val="clear" w:color="auto" w:fill="1E1E1E"/>
+        <w:spacing w:after="0" w:line="285" w:lineRule="atLeast"/>
+        <w:rPr>
+          <w:rFonts w:ascii="Arial" w:eastAsia="Times New Roman" w:hAnsi="Arial" w:cs="Arial"/>
+          <w:color w:val="D4D4D4"/>
+          <w:sz w:val="21"/>
+          <w:szCs w:val="21"/>
+        </w:rPr>
+      </w:pPr>
+      <w:r>
+        <w:rPr>
+          <w:rFonts w:ascii="Arial" w:eastAsia="Times New Roman" w:hAnsi="Arial" w:cs="Arial"/>
+          <w:color w:val="569CD6"/>
+          <w:sz w:val="21"/>
+          <w:szCs w:val="21"/>
+        </w:rPr>
+        <w:t>let</w:t>
+      </w:r>
+      <w:r>
+        <w:rPr>
+          <w:rFonts w:ascii="Arial" w:eastAsia="Times New Roman" w:hAnsi="Arial" w:cs="Arial"/>
+          <w:color w:val="D4D4D4"/>
+          <w:sz w:val="21"/>
+          <w:szCs w:val="21"/>
+        </w:rPr>
+        <w:t xml:space="preserve"> </w:t>
+      </w:r>
+      <w:r>
+        <w:rPr>
+          <w:rFonts w:ascii="Arial" w:eastAsia="Times New Roman" w:hAnsi="Arial" w:cs="Arial"/>
+          <w:color w:val="9CDCFE"/>
+          <w:sz w:val="21"/>
+          <w:szCs w:val="21"/>
+        </w:rPr>
+        <w:t>arr3d</w:t>
+      </w:r>
+      <w:r>
+        <w:rPr>
+          <w:rFonts w:ascii="Arial" w:eastAsia="Times New Roman" w:hAnsi="Arial" w:cs="Arial"/>
+          <w:color w:val="D4D4D4"/>
+          <w:sz w:val="21"/>
+          <w:szCs w:val="21"/>
+        </w:rPr>
+        <w:t>=[</w:t>
+      </w:r>
+      <w:proofErr w:type="spellStart"/>
+      <w:proofErr w:type="gramStart"/>
+      <w:r>
+        <w:rPr>
+          <w:rFonts w:ascii="Arial" w:eastAsia="Times New Roman" w:hAnsi="Arial" w:cs="Arial"/>
+          <w:color w:val="9CDCFE"/>
+          <w:sz w:val="21"/>
+          <w:szCs w:val="21"/>
+        </w:rPr>
+        <w:t>mda</w:t>
+      </w:r>
+      <w:r>
+        <w:rPr>
+          <w:rFonts w:ascii="Arial" w:eastAsia="Times New Roman" w:hAnsi="Arial" w:cs="Arial"/>
+          <w:color w:val="D4D4D4"/>
+          <w:sz w:val="21"/>
+          <w:szCs w:val="21"/>
+        </w:rPr>
+        <w:t>,</w:t>
+      </w:r>
+      <w:r>
+        <w:rPr>
+          <w:rFonts w:ascii="Arial" w:eastAsia="Times New Roman" w:hAnsi="Arial" w:cs="Arial"/>
+          <w:color w:val="9CDCFE"/>
+          <w:sz w:val="21"/>
+          <w:szCs w:val="21"/>
+        </w:rPr>
+        <w:t>mda</w:t>
+      </w:r>
+      <w:proofErr w:type="gramEnd"/>
+      <w:r>
+        <w:rPr>
+          <w:rFonts w:ascii="Arial" w:eastAsia="Times New Roman" w:hAnsi="Arial" w:cs="Arial"/>
+          <w:color w:val="D4D4D4"/>
+          <w:sz w:val="21"/>
+          <w:szCs w:val="21"/>
+        </w:rPr>
+        <w:t>,</w:t>
+      </w:r>
+      <w:r>
+        <w:rPr>
+          <w:rFonts w:ascii="Arial" w:eastAsia="Times New Roman" w:hAnsi="Arial" w:cs="Arial"/>
+          <w:color w:val="9CDCFE"/>
+          <w:sz w:val="21"/>
+          <w:szCs w:val="21"/>
+        </w:rPr>
+        <w:t>mda</w:t>
+      </w:r>
+      <w:proofErr w:type="spellEnd"/>
+      <w:r>
+        <w:rPr>
+          <w:rFonts w:ascii="Arial" w:eastAsia="Times New Roman" w:hAnsi="Arial" w:cs="Arial"/>
+          <w:color w:val="D4D4D4"/>
+          <w:sz w:val="21"/>
+          <w:szCs w:val="21"/>
+        </w:rPr>
+        <w:t>];</w:t>
+      </w:r>
+      <w:r>
+        <w:rPr>
+          <w:rFonts w:ascii="Arial" w:eastAsia="Times New Roman" w:hAnsi="Arial" w:cs="Arial"/>
+          <w:color w:val="6A9955"/>
+          <w:sz w:val="21"/>
+          <w:szCs w:val="21"/>
+        </w:rPr>
+        <w:t xml:space="preserve">//here </w:t>
+      </w:r>
+      <w:proofErr w:type="spellStart"/>
+      <w:r>
+        <w:rPr>
+          <w:rFonts w:ascii="Arial" w:eastAsia="Times New Roman" w:hAnsi="Arial" w:cs="Arial"/>
+          <w:color w:val="6A9955"/>
+          <w:sz w:val="21"/>
+          <w:szCs w:val="21"/>
+        </w:rPr>
+        <w:t>i</w:t>
+      </w:r>
+      <w:proofErr w:type="spellEnd"/>
+      <w:r>
+        <w:rPr>
+          <w:rFonts w:ascii="Arial" w:eastAsia="Times New Roman" w:hAnsi="Arial" w:cs="Arial"/>
+          <w:color w:val="6A9955"/>
+          <w:sz w:val="21"/>
+          <w:szCs w:val="21"/>
+        </w:rPr>
+        <w:t xml:space="preserve"> have added the </w:t>
+      </w:r>
+      <w:proofErr w:type="spellStart"/>
+      <w:r>
+        <w:rPr>
+          <w:rFonts w:ascii="Arial" w:eastAsia="Times New Roman" w:hAnsi="Arial" w:cs="Arial"/>
+          <w:color w:val="6A9955"/>
+          <w:sz w:val="21"/>
+          <w:szCs w:val="21"/>
+        </w:rPr>
+        <w:t>mda</w:t>
+      </w:r>
+      <w:proofErr w:type="spellEnd"/>
+      <w:r>
+        <w:rPr>
+          <w:rFonts w:ascii="Arial" w:eastAsia="Times New Roman" w:hAnsi="Arial" w:cs="Arial"/>
+          <w:color w:val="6A9955"/>
+          <w:sz w:val="21"/>
+          <w:szCs w:val="21"/>
+        </w:rPr>
+        <w:t xml:space="preserve"> 3 time in arr3d</w:t>
+      </w:r>
+    </w:p>
+    <w:p>
+      <w:pPr>
+        <w:shd w:val="clear" w:color="auto" w:fill="1E1E1E"/>
+        <w:spacing w:after="0" w:line="285" w:lineRule="atLeast"/>
+        <w:rPr>
+          <w:rFonts w:ascii="Arial" w:eastAsia="Times New Roman" w:hAnsi="Arial" w:cs="Arial"/>
+          <w:color w:val="D4D4D4"/>
+          <w:sz w:val="21"/>
+          <w:szCs w:val="21"/>
+        </w:rPr>
+      </w:pPr>
+      <w:r>
+        <w:rPr>
+          <w:rFonts w:ascii="Arial" w:eastAsia="Times New Roman" w:hAnsi="Arial" w:cs="Arial"/>
+          <w:color w:val="9CDCFE"/>
+          <w:sz w:val="21"/>
+          <w:szCs w:val="21"/>
+        </w:rPr>
+        <w:t>console</w:t>
+      </w:r>
+      <w:r>
+        <w:rPr>
+          <w:rFonts w:ascii="Arial" w:eastAsia="Times New Roman" w:hAnsi="Arial" w:cs="Arial"/>
+          <w:color w:val="D4D4D4"/>
+          <w:sz w:val="21"/>
+          <w:szCs w:val="21"/>
+        </w:rPr>
+        <w:t>.</w:t>
+      </w:r>
+      <w:r>
+        <w:rPr>
+          <w:rFonts w:ascii="Arial" w:eastAsia="Times New Roman" w:hAnsi="Arial" w:cs="Arial"/>
+          <w:color w:val="DCDCAA"/>
+          <w:sz w:val="21"/>
+          <w:szCs w:val="21"/>
+        </w:rPr>
+        <w:t>log</w:t>
+      </w:r>
+      <w:r>
+        <w:rPr>
+          <w:rFonts w:ascii="Arial" w:eastAsia="Times New Roman" w:hAnsi="Arial" w:cs="Arial"/>
+          <w:color w:val="D4D4D4"/>
+          <w:sz w:val="21"/>
+          <w:szCs w:val="21"/>
+        </w:rPr>
+        <w:t>(</w:t>
+      </w:r>
+      <w:r>
+        <w:rPr>
+          <w:rFonts w:ascii="Arial" w:eastAsia="Times New Roman" w:hAnsi="Arial" w:cs="Arial"/>
+          <w:color w:val="9CDCFE"/>
+          <w:sz w:val="21"/>
+          <w:szCs w:val="21"/>
+        </w:rPr>
+        <w:t>arr3d</w:t>
+      </w:r>
+      <w:r>
+        <w:rPr>
+          <w:rFonts w:ascii="Arial" w:eastAsia="Times New Roman" w:hAnsi="Arial" w:cs="Arial"/>
+          <w:color w:val="D4D4D4"/>
+          <w:sz w:val="21"/>
+          <w:szCs w:val="21"/>
+        </w:rPr>
+        <w:t>);</w:t>
+      </w:r>
+    </w:p>
+    <w:p>
+      <w:pPr>
+        <w:shd w:val="clear" w:color="auto" w:fill="1E1E1E"/>
+        <w:spacing w:after="0" w:line="285" w:lineRule="atLeast"/>
+        <w:rPr>
+          <w:rFonts w:ascii="Arial" w:eastAsia="Times New Roman" w:hAnsi="Arial" w:cs="Arial"/>
+          <w:color w:val="D4D4D4"/>
+          <w:sz w:val="21"/>
+          <w:szCs w:val="21"/>
+        </w:rPr>
+      </w:pPr>
+      <w:r>
+        <w:rPr>
+          <w:rFonts w:ascii="Arial" w:eastAsia="Times New Roman" w:hAnsi="Arial" w:cs="Arial"/>
+          <w:color w:val="6A9955"/>
+          <w:sz w:val="21"/>
+          <w:szCs w:val="21"/>
+        </w:rPr>
+        <w:t xml:space="preserve">//in order to get </w:t>
+      </w:r>
+      <w:proofErr w:type="gramStart"/>
+      <w:r>
+        <w:rPr>
+          <w:rFonts w:ascii="Arial" w:eastAsia="Times New Roman" w:hAnsi="Arial" w:cs="Arial"/>
+          <w:color w:val="6A9955"/>
+          <w:sz w:val="21"/>
+          <w:szCs w:val="21"/>
+        </w:rPr>
+        <w:t>values</w:t>
+      </w:r>
+      <w:proofErr w:type="gramEnd"/>
+      <w:r>
+        <w:rPr>
+          <w:rFonts w:ascii="Arial" w:eastAsia="Times New Roman" w:hAnsi="Arial" w:cs="Arial"/>
+          <w:color w:val="6A9955"/>
+          <w:sz w:val="21"/>
+          <w:szCs w:val="21"/>
+        </w:rPr>
+        <w:t xml:space="preserve"> you can write</w:t>
+      </w:r>
+    </w:p>
+    <w:p>
+      <w:pPr>
+        <w:shd w:val="clear" w:color="auto" w:fill="1E1E1E"/>
+        <w:spacing w:after="0" w:line="285" w:lineRule="atLeast"/>
+        <w:rPr>
+          <w:rFonts w:ascii="Arial" w:eastAsia="Times New Roman" w:hAnsi="Arial" w:cs="Arial"/>
+          <w:color w:val="D4D4D4"/>
+          <w:sz w:val="21"/>
+          <w:szCs w:val="21"/>
+        </w:rPr>
+      </w:pPr>
+      <w:r>
+        <w:rPr>
+          <w:rFonts w:ascii="Arial" w:eastAsia="Times New Roman" w:hAnsi="Arial" w:cs="Arial"/>
+          <w:color w:val="9CDCFE"/>
+          <w:sz w:val="21"/>
+          <w:szCs w:val="21"/>
+        </w:rPr>
+        <w:t>console</w:t>
+      </w:r>
+      <w:r>
+        <w:rPr>
+          <w:rFonts w:ascii="Arial" w:eastAsia="Times New Roman" w:hAnsi="Arial" w:cs="Arial"/>
+          <w:color w:val="D4D4D4"/>
+          <w:sz w:val="21"/>
+          <w:szCs w:val="21"/>
+        </w:rPr>
+        <w:t>.</w:t>
+      </w:r>
+      <w:r>
+        <w:rPr>
+          <w:rFonts w:ascii="Arial" w:eastAsia="Times New Roman" w:hAnsi="Arial" w:cs="Arial"/>
+          <w:color w:val="DCDCAA"/>
+          <w:sz w:val="21"/>
+          <w:szCs w:val="21"/>
+        </w:rPr>
+        <w:t>log</w:t>
+      </w:r>
+      <w:r>
+        <w:rPr>
+          <w:rFonts w:ascii="Arial" w:eastAsia="Times New Roman" w:hAnsi="Arial" w:cs="Arial"/>
+          <w:color w:val="D4D4D4"/>
+          <w:sz w:val="21"/>
+          <w:szCs w:val="21"/>
+        </w:rPr>
+        <w:t>(</w:t>
+      </w:r>
+      <w:r>
+        <w:rPr>
+          <w:rFonts w:ascii="Arial" w:eastAsia="Times New Roman" w:hAnsi="Arial" w:cs="Arial"/>
+          <w:color w:val="9CDCFE"/>
+          <w:sz w:val="21"/>
+          <w:szCs w:val="21"/>
+        </w:rPr>
+        <w:t>arr3</w:t>
+      </w:r>
+      <w:proofErr w:type="gramStart"/>
+      <w:r>
+        <w:rPr>
+          <w:rFonts w:ascii="Arial" w:eastAsia="Times New Roman" w:hAnsi="Arial" w:cs="Arial"/>
+          <w:color w:val="9CDCFE"/>
+          <w:sz w:val="21"/>
+          <w:szCs w:val="21"/>
+        </w:rPr>
+        <w:t>d</w:t>
+      </w:r>
+      <w:r>
+        <w:rPr>
+          <w:rFonts w:ascii="Arial" w:eastAsia="Times New Roman" w:hAnsi="Arial" w:cs="Arial"/>
+          <w:color w:val="D4D4D4"/>
+          <w:sz w:val="21"/>
+          <w:szCs w:val="21"/>
+        </w:rPr>
+        <w:t>[</w:t>
+      </w:r>
+      <w:proofErr w:type="gramEnd"/>
+      <w:r>
+        <w:rPr>
+          <w:rFonts w:ascii="Arial" w:eastAsia="Times New Roman" w:hAnsi="Arial" w:cs="Arial"/>
+          <w:color w:val="B5CEA8"/>
+          <w:sz w:val="21"/>
+          <w:szCs w:val="21"/>
+        </w:rPr>
+        <w:t>0</w:t>
+      </w:r>
+      <w:r>
+        <w:rPr>
+          <w:rFonts w:ascii="Arial" w:eastAsia="Times New Roman" w:hAnsi="Arial" w:cs="Arial"/>
+          <w:color w:val="D4D4D4"/>
+          <w:sz w:val="21"/>
+          <w:szCs w:val="21"/>
+        </w:rPr>
+        <w:t>][</w:t>
+      </w:r>
+      <w:r>
+        <w:rPr>
+          <w:rFonts w:ascii="Arial" w:eastAsia="Times New Roman" w:hAnsi="Arial" w:cs="Arial"/>
+          <w:color w:val="B5CEA8"/>
+          <w:sz w:val="21"/>
+          <w:szCs w:val="21"/>
+        </w:rPr>
+        <w:t>1</w:t>
+      </w:r>
+      <w:r>
+        <w:rPr>
+          <w:rFonts w:ascii="Arial" w:eastAsia="Times New Roman" w:hAnsi="Arial" w:cs="Arial"/>
+          <w:color w:val="D4D4D4"/>
+          <w:sz w:val="21"/>
+          <w:szCs w:val="21"/>
+        </w:rPr>
+        <w:t>][</w:t>
+      </w:r>
+      <w:r>
+        <w:rPr>
+          <w:rFonts w:ascii="Arial" w:eastAsia="Times New Roman" w:hAnsi="Arial" w:cs="Arial"/>
+          <w:color w:val="B5CEA8"/>
+          <w:sz w:val="21"/>
+          <w:szCs w:val="21"/>
+        </w:rPr>
+        <w:t>2</w:t>
+      </w:r>
+      <w:r>
+        <w:rPr>
+          <w:rFonts w:ascii="Arial" w:eastAsia="Times New Roman" w:hAnsi="Arial" w:cs="Arial"/>
+          <w:color w:val="D4D4D4"/>
+          <w:sz w:val="21"/>
+          <w:szCs w:val="21"/>
+        </w:rPr>
+        <w:t>]);</w:t>
+      </w:r>
+      <w:r>
+        <w:rPr>
+          <w:rFonts w:ascii="Arial" w:eastAsia="Times New Roman" w:hAnsi="Arial" w:cs="Arial"/>
+          <w:color w:val="6A9955"/>
+          <w:sz w:val="21"/>
+          <w:szCs w:val="21"/>
+        </w:rPr>
+        <w:t xml:space="preserve">//first bracket </w:t>
+      </w:r>
+      <w:proofErr w:type="spellStart"/>
+      <w:r>
+        <w:rPr>
+          <w:rFonts w:ascii="Arial" w:eastAsia="Times New Roman" w:hAnsi="Arial" w:cs="Arial"/>
+          <w:color w:val="6A9955"/>
+          <w:sz w:val="21"/>
+          <w:szCs w:val="21"/>
+        </w:rPr>
+        <w:t>retuerns</w:t>
+      </w:r>
+      <w:proofErr w:type="spellEnd"/>
+      <w:r>
+        <w:rPr>
+          <w:rFonts w:ascii="Arial" w:eastAsia="Times New Roman" w:hAnsi="Arial" w:cs="Arial"/>
+          <w:color w:val="6A9955"/>
+          <w:sz w:val="21"/>
+          <w:szCs w:val="21"/>
+        </w:rPr>
+        <w:t xml:space="preserve"> the first </w:t>
+      </w:r>
+      <w:proofErr w:type="spellStart"/>
+      <w:r>
+        <w:rPr>
+          <w:rFonts w:ascii="Arial" w:eastAsia="Times New Roman" w:hAnsi="Arial" w:cs="Arial"/>
+          <w:color w:val="6A9955"/>
+          <w:sz w:val="21"/>
+          <w:szCs w:val="21"/>
+        </w:rPr>
+        <w:t>mda</w:t>
+      </w:r>
+      <w:proofErr w:type="spellEnd"/>
+      <w:r>
+        <w:rPr>
+          <w:rFonts w:ascii="Arial" w:eastAsia="Times New Roman" w:hAnsi="Arial" w:cs="Arial"/>
+          <w:color w:val="6A9955"/>
+          <w:sz w:val="21"/>
+          <w:szCs w:val="21"/>
+        </w:rPr>
+        <w:t xml:space="preserve">, </w:t>
+      </w:r>
+    </w:p>
+    <w:p>
+      <w:pPr>
+        <w:shd w:val="clear" w:color="auto" w:fill="1E1E1E"/>
+        <w:spacing w:after="0" w:line="285" w:lineRule="atLeast"/>
+        <w:rPr>
+          <w:rFonts w:ascii="Arial" w:eastAsia="Times New Roman" w:hAnsi="Arial" w:cs="Arial"/>
+          <w:color w:val="D4D4D4"/>
+          <w:sz w:val="21"/>
+          <w:szCs w:val="21"/>
+        </w:rPr>
+      </w:pPr>
+      <w:r>
+        <w:rPr>
+          <w:rFonts w:ascii="Arial" w:eastAsia="Times New Roman" w:hAnsi="Arial" w:cs="Arial"/>
+          <w:color w:val="D4D4D4"/>
+          <w:sz w:val="21"/>
+          <w:szCs w:val="21"/>
+        </w:rPr>
+        <w:t xml:space="preserve">                            </w:t>
+      </w:r>
+      <w:r>
+        <w:rPr>
+          <w:rFonts w:ascii="Arial" w:eastAsia="Times New Roman" w:hAnsi="Arial" w:cs="Arial"/>
+          <w:color w:val="6A9955"/>
+          <w:sz w:val="21"/>
+          <w:szCs w:val="21"/>
+        </w:rPr>
+        <w:t xml:space="preserve">//2nd bracket returns the arr2 in first </w:t>
+      </w:r>
+      <w:proofErr w:type="spellStart"/>
+      <w:r>
+        <w:rPr>
+          <w:rFonts w:ascii="Arial" w:eastAsia="Times New Roman" w:hAnsi="Arial" w:cs="Arial"/>
+          <w:color w:val="6A9955"/>
+          <w:sz w:val="21"/>
+          <w:szCs w:val="21"/>
+        </w:rPr>
+        <w:t>mda</w:t>
+      </w:r>
+      <w:proofErr w:type="spellEnd"/>
+      <w:r>
+        <w:rPr>
+          <w:rFonts w:ascii="Arial" w:eastAsia="Times New Roman" w:hAnsi="Arial" w:cs="Arial"/>
+          <w:color w:val="6A9955"/>
+          <w:sz w:val="21"/>
+          <w:szCs w:val="21"/>
+        </w:rPr>
+        <w:t xml:space="preserve">, </w:t>
+      </w:r>
+    </w:p>
+    <w:p>
+      <w:pPr>
+        <w:shd w:val="clear" w:color="auto" w:fill="1E1E1E"/>
+        <w:spacing w:after="0" w:line="285" w:lineRule="atLeast"/>
+        <w:rPr>
+          <w:rFonts w:ascii="Arial" w:eastAsia="Times New Roman" w:hAnsi="Arial" w:cs="Arial"/>
+          <w:color w:val="D4D4D4"/>
+          <w:sz w:val="21"/>
+          <w:szCs w:val="21"/>
+        </w:rPr>
+      </w:pPr>
+      <w:r>
+        <w:rPr>
+          <w:rFonts w:ascii="Arial" w:eastAsia="Times New Roman" w:hAnsi="Arial" w:cs="Arial"/>
+          <w:color w:val="D4D4D4"/>
+          <w:sz w:val="21"/>
+          <w:szCs w:val="21"/>
+        </w:rPr>
+        <w:t xml:space="preserve">                            </w:t>
+      </w:r>
+      <w:r>
+        <w:rPr>
+          <w:rFonts w:ascii="Arial" w:eastAsia="Times New Roman" w:hAnsi="Arial" w:cs="Arial"/>
+          <w:color w:val="6A9955"/>
+          <w:sz w:val="21"/>
+          <w:szCs w:val="21"/>
+        </w:rPr>
+        <w:t xml:space="preserve">//3rd bracket returns the 3rd element in first </w:t>
+      </w:r>
+      <w:proofErr w:type="spellStart"/>
+      <w:r>
+        <w:rPr>
+          <w:rFonts w:ascii="Arial" w:eastAsia="Times New Roman" w:hAnsi="Arial" w:cs="Arial"/>
+          <w:color w:val="6A9955"/>
+          <w:sz w:val="21"/>
+          <w:szCs w:val="21"/>
+        </w:rPr>
+        <w:t>mda</w:t>
+      </w:r>
+      <w:proofErr w:type="spellEnd"/>
+      <w:r>
+        <w:rPr>
+          <w:rFonts w:ascii="Arial" w:eastAsia="Times New Roman" w:hAnsi="Arial" w:cs="Arial"/>
+          <w:color w:val="6A9955"/>
+          <w:sz w:val="21"/>
+          <w:szCs w:val="21"/>
+        </w:rPr>
+        <w:t xml:space="preserve"> </w:t>
+      </w:r>
+    </w:p>
+    <w:p>
+      <w:pPr>
+        <w:jc w:val="both"/>
+        <w:rPr>
+          <w:rFonts w:ascii="Arial" w:eastAsia="Times New Roman" w:hAnsi="Arial" w:cs="Arial"/>
+          <w:color w:val="D4D4D4"/>
+          <w:sz w:val="21"/>
+          <w:szCs w:val="21"/>
+        </w:rPr>
+      </w:pPr>
+    </w:p>
+    <w:p>
+      <w:pPr>
+        <w:jc w:val="both"/>
+        <w:rPr>
+          <w:rFonts w:ascii="Arial" w:eastAsia="Times New Roman" w:hAnsi="Arial" w:cs="Arial"/>
+          <w:sz w:val="21"/>
+          <w:szCs w:val="21"/>
+        </w:rPr>
+      </w:pPr>
+      <w:r>
+        <w:rPr>
+          <w:rFonts w:ascii="Arial" w:eastAsia="Times New Roman" w:hAnsi="Arial" w:cs="Arial"/>
+          <w:sz w:val="21"/>
+          <w:szCs w:val="21"/>
+        </w:rPr>
+        <w:t xml:space="preserve">The number of </w:t>
+      </w:r>
+      <w:proofErr w:type="gramStart"/>
+      <w:r>
+        <w:rPr>
+          <w:rFonts w:ascii="Arial" w:eastAsia="Times New Roman" w:hAnsi="Arial" w:cs="Arial"/>
+          <w:sz w:val="21"/>
+          <w:szCs w:val="21"/>
+        </w:rPr>
+        <w:t>bracket</w:t>
+      </w:r>
+      <w:proofErr w:type="gramEnd"/>
+      <w:r>
+        <w:rPr>
+          <w:rFonts w:ascii="Arial" w:eastAsia="Times New Roman" w:hAnsi="Arial" w:cs="Arial"/>
+          <w:sz w:val="21"/>
+          <w:szCs w:val="21"/>
+        </w:rPr>
+        <w:t xml:space="preserve"> required is corresponding with the dimension of the array, if you want to get any element from a 2D array, you need 2 brackets to access the index. If it’s a 3D array, the number of brackets will be 3, and so on.</w:t>
+      </w:r>
+    </w:p>
+    <w:p>
+      <w:pPr>
+        <w:rPr>
+          <w:rFonts w:ascii="Arial" w:eastAsia="Times New Roman" w:hAnsi="Arial" w:cs="Arial"/>
+          <w:sz w:val="21"/>
+          <w:szCs w:val="21"/>
+        </w:rPr>
+      </w:pPr>
+      <w:r>
+        <w:rPr>
+          <w:rFonts w:ascii="Arial" w:eastAsia="Times New Roman" w:hAnsi="Arial" w:cs="Arial"/>
+          <w:sz w:val="21"/>
+          <w:szCs w:val="21"/>
+        </w:rPr>
+        <w:br w:type="page"/>
+      </w:r>
+    </w:p>
+    <w:p>
+      <w:pPr>
+        <w:jc w:val="both"/>
+        <w:rPr>
+          <w:rFonts w:ascii="Arial" w:eastAsia="Times New Roman" w:hAnsi="Arial" w:cs="Arial"/>
+          <w:sz w:val="21"/>
+          <w:szCs w:val="21"/>
+        </w:rPr>
+      </w:pPr>
+      <w:r>
+        <w:rPr>
+          <w:rFonts w:ascii="Arial" w:eastAsia="Times New Roman" w:hAnsi="Arial" w:cs="Arial"/>
+          <w:sz w:val="21"/>
+          <w:szCs w:val="21"/>
+        </w:rPr>
+        <w:lastRenderedPageBreak/>
+        <w:t>Objects in JavaScript</w:t>
+      </w:r>
+    </w:p>
+    <w:p>
+      <w:pPr>
+        <w:jc w:val="both"/>
+        <w:rPr>
+          <w:rFonts w:ascii="Arial" w:eastAsia="Times New Roman" w:hAnsi="Arial" w:cs="Arial"/>
+          <w:sz w:val="21"/>
+          <w:szCs w:val="21"/>
+        </w:rPr>
+      </w:pPr>
+      <w:r>
+        <w:rPr>
+          <w:rFonts w:ascii="Arial" w:eastAsia="Times New Roman" w:hAnsi="Arial" w:cs="Arial"/>
+          <w:sz w:val="21"/>
+          <w:szCs w:val="21"/>
+        </w:rPr>
+        <w:t>What is an Object:</w:t>
+      </w:r>
+    </w:p>
+    <w:p>
+      <w:pPr>
+        <w:jc w:val="both"/>
+        <w:rPr>
+          <w:rFonts w:ascii="Arial" w:eastAsia="Times New Roman" w:hAnsi="Arial" w:cs="Arial"/>
+          <w:sz w:val="21"/>
+          <w:szCs w:val="21"/>
+        </w:rPr>
+      </w:pPr>
+      <w:r>
+        <w:rPr>
+          <w:rFonts w:ascii="Arial" w:eastAsia="Times New Roman" w:hAnsi="Arial" w:cs="Arial"/>
+          <w:sz w:val="21"/>
+          <w:szCs w:val="21"/>
+        </w:rPr>
+        <w:t>O</w:t>
+      </w:r>
+      <w:r>
+        <w:rPr>
+          <w:rFonts w:ascii="Arial" w:eastAsia="Times New Roman" w:hAnsi="Arial" w:cs="Arial"/>
+          <w:sz w:val="21"/>
+          <w:szCs w:val="21"/>
+        </w:rPr>
+        <w:t>bjects are the things you think about first in designing a program and they are also the units of code that are eventually derived from the process.</w:t>
+      </w:r>
+    </w:p>
+    <w:p>
+      <w:pPr>
+        <w:jc w:val="both"/>
+        <w:rPr>
+          <w:rFonts w:ascii="Arial" w:hAnsi="Arial" w:cs="Arial"/>
+        </w:rPr>
+      </w:pPr>
+      <w:r>
+        <w:rPr>
+          <w:rFonts w:ascii="Arial" w:hAnsi="Arial" w:cs="Arial"/>
+        </w:rPr>
+        <w:t xml:space="preserve">All objects possess three basic characteristics -- identity, state and behavior. </w:t>
+      </w:r>
+    </w:p>
+    <w:p>
+      <w:pPr>
+        <w:pStyle w:val="ListParagraph"/>
+        <w:numPr>
+          <w:ilvl w:val="0"/>
+          <w:numId w:val="4"/>
+        </w:numPr>
+        <w:jc w:val="both"/>
+        <w:rPr>
+          <w:rFonts w:ascii="Arial" w:hAnsi="Arial" w:cs="Arial"/>
+        </w:rPr>
+      </w:pPr>
+      <w:r>
+        <w:rPr>
+          <w:rFonts w:ascii="Arial" w:hAnsi="Arial" w:cs="Arial"/>
+        </w:rPr>
+        <w:t>Identity means that each object has its own object identifier and can be differentiated from all other objects. Each object's name, or identity, is unique and distinct from other objects.</w:t>
+      </w:r>
+    </w:p>
+    <w:p>
+      <w:pPr>
+        <w:pStyle w:val="ListParagraph"/>
+        <w:numPr>
+          <w:ilvl w:val="0"/>
+          <w:numId w:val="4"/>
+        </w:numPr>
+        <w:jc w:val="both"/>
+        <w:rPr>
+          <w:rFonts w:ascii="Arial" w:hAnsi="Arial" w:cs="Arial"/>
+        </w:rPr>
+      </w:pPr>
+      <w:r>
+        <w:rPr>
+          <w:rFonts w:ascii="Arial" w:hAnsi="Arial" w:cs="Arial"/>
+        </w:rPr>
+        <w:t>State refers to the properties of an object. For example, values of variables in the object contain data that can be added, changed or deleted.</w:t>
+      </w:r>
+    </w:p>
+    <w:p>
+      <w:pPr>
+        <w:pStyle w:val="ListParagraph"/>
+        <w:numPr>
+          <w:ilvl w:val="0"/>
+          <w:numId w:val="4"/>
+        </w:numPr>
+        <w:jc w:val="both"/>
+        <w:rPr>
+          <w:rFonts w:ascii="Arial" w:hAnsi="Arial" w:cs="Arial"/>
+        </w:rPr>
+      </w:pPr>
+      <w:r>
+        <w:rPr>
+          <w:rFonts w:ascii="Arial" w:hAnsi="Arial" w:cs="Arial"/>
+        </w:rPr>
+        <w:t>Behavior refers to actions that the object can take. For example, one object can respond to another object to carry out software functions.</w:t>
+      </w:r>
+    </w:p>
+    <w:p>
+      <w:pPr>
+        <w:jc w:val="both"/>
+        <w:rPr>
+          <w:rFonts w:ascii="Arial" w:hAnsi="Arial" w:cs="Arial"/>
+        </w:rPr>
+      </w:pPr>
+      <w:r>
+        <w:rPr>
+          <w:rFonts w:ascii="Arial" w:hAnsi="Arial" w:cs="Arial"/>
+        </w:rPr>
+        <w:t>Some of the things in programming that can be defined as objects include the following:</w:t>
+      </w:r>
+    </w:p>
+    <w:p>
+      <w:pPr>
+        <w:pStyle w:val="ListParagraph"/>
+        <w:numPr>
+          <w:ilvl w:val="0"/>
+          <w:numId w:val="5"/>
+        </w:numPr>
+        <w:jc w:val="both"/>
+        <w:rPr>
+          <w:rFonts w:ascii="Arial" w:hAnsi="Arial" w:cs="Arial"/>
+        </w:rPr>
+      </w:pPr>
+      <w:r>
+        <w:rPr>
+          <w:rFonts w:ascii="Arial" w:hAnsi="Arial" w:cs="Arial"/>
+        </w:rPr>
+        <w:t>variables, which hold values that can be changed;</w:t>
+      </w:r>
+    </w:p>
+    <w:p>
+      <w:pPr>
+        <w:pStyle w:val="ListParagraph"/>
+        <w:numPr>
+          <w:ilvl w:val="0"/>
+          <w:numId w:val="5"/>
+        </w:numPr>
+        <w:jc w:val="both"/>
+        <w:rPr>
+          <w:rFonts w:ascii="Arial" w:hAnsi="Arial" w:cs="Arial"/>
+        </w:rPr>
+      </w:pPr>
+      <w:r>
+        <w:rPr>
+          <w:rFonts w:ascii="Arial" w:hAnsi="Arial" w:cs="Arial"/>
+        </w:rPr>
+        <w:t>data structures, which are specialized formats used to organize and process data;</w:t>
+      </w:r>
+    </w:p>
+    <w:p>
+      <w:pPr>
+        <w:pStyle w:val="ListParagraph"/>
+        <w:numPr>
+          <w:ilvl w:val="0"/>
+          <w:numId w:val="5"/>
+        </w:numPr>
+        <w:jc w:val="both"/>
+        <w:rPr>
+          <w:rFonts w:ascii="Arial" w:hAnsi="Arial" w:cs="Arial"/>
+        </w:rPr>
+      </w:pPr>
+      <w:r>
+        <w:rPr>
+          <w:rFonts w:ascii="Arial" w:hAnsi="Arial" w:cs="Arial"/>
+        </w:rPr>
+        <w:t>functions, which are named procedures that perform a defined task; and</w:t>
+      </w:r>
+    </w:p>
+    <w:p>
+      <w:pPr>
+        <w:pStyle w:val="ListParagraph"/>
+        <w:numPr>
+          <w:ilvl w:val="0"/>
+          <w:numId w:val="5"/>
+        </w:numPr>
+        <w:jc w:val="both"/>
+        <w:rPr>
+          <w:rFonts w:ascii="Arial" w:hAnsi="Arial" w:cs="Arial"/>
+        </w:rPr>
+      </w:pPr>
+      <w:r>
+        <w:rPr>
+          <w:rFonts w:ascii="Arial" w:hAnsi="Arial" w:cs="Arial"/>
+        </w:rPr>
+        <w:t>methods, which are programmed procedures that are defined as components of a parent class and are included in any instance of that class.</w:t>
+      </w:r>
+    </w:p>
+    <w:p>
+      <w:pPr>
+        <w:jc w:val="both"/>
+        <w:rPr>
+          <w:rFonts w:ascii="Arial" w:hAnsi="Arial" w:cs="Arial"/>
+        </w:rPr>
+      </w:pPr>
+      <w:r>
+        <w:rPr>
+          <w:rFonts w:ascii="Arial" w:hAnsi="Arial" w:cs="Arial"/>
+        </w:rPr>
+        <w:t>Objects can do things and can have things done to them. For example, a function or method object can be programmed to modify the contents of a data structure or variable object.</w:t>
+      </w:r>
+    </w:p>
+    <w:p>
+      <w:pPr>
+        <w:jc w:val="both"/>
+        <w:rPr>
+          <w:rFonts w:ascii="Arial" w:hAnsi="Arial" w:cs="Arial"/>
+        </w:rPr>
+      </w:pPr>
+    </w:p>
+    <w:p>
+      <w:pPr>
+        <w:jc w:val="both"/>
+        <w:rPr>
+          <w:rFonts w:ascii="Arial" w:hAnsi="Arial" w:cs="Arial"/>
+        </w:rPr>
+      </w:pPr>
+      <w:r>
+        <w:rPr>
+          <w:rFonts w:ascii="Arial" w:hAnsi="Arial" w:cs="Arial"/>
+        </w:rPr>
+        <w:t>Let’s</w:t>
+      </w:r>
+      <w:r>
+        <w:rPr>
+          <w:rFonts w:ascii="Arial" w:hAnsi="Arial" w:cs="Arial"/>
+        </w:rPr>
+        <w:t xml:space="preserve"> create an example from Chapter 3 </w:t>
+      </w:r>
+    </w:p>
+    <w:p>
+      <w:pPr>
+        <w:shd w:val="clear" w:color="auto" w:fill="1E1E1E"/>
+        <w:spacing w:after="0" w:line="285" w:lineRule="atLeast"/>
+        <w:rPr>
+          <w:rFonts w:ascii="Consolas" w:eastAsia="Times New Roman" w:hAnsi="Consolas" w:cs="Times New Roman"/>
+          <w:color w:val="D4D4D4"/>
+          <w:sz w:val="21"/>
+          <w:szCs w:val="21"/>
+        </w:rPr>
+      </w:pPr>
+      <w:r>
+        <w:rPr>
+          <w:rFonts w:ascii="Consolas" w:eastAsia="Times New Roman" w:hAnsi="Consolas" w:cs="Times New Roman"/>
+          <w:color w:val="569CD6"/>
+          <w:sz w:val="21"/>
+          <w:szCs w:val="21"/>
+        </w:rPr>
+        <w:t>let</w:t>
+      </w:r>
+      <w:r>
+        <w:rPr>
+          <w:rFonts w:ascii="Consolas" w:eastAsia="Times New Roman" w:hAnsi="Consolas" w:cs="Times New Roman"/>
+          <w:color w:val="D4D4D4"/>
+          <w:sz w:val="21"/>
+          <w:szCs w:val="21"/>
+        </w:rPr>
+        <w:t xml:space="preserve"> </w:t>
+      </w:r>
+      <w:r>
+        <w:rPr>
+          <w:rFonts w:ascii="Consolas" w:eastAsia="Times New Roman" w:hAnsi="Consolas" w:cs="Times New Roman"/>
+          <w:color w:val="9CDCFE"/>
+          <w:sz w:val="21"/>
+          <w:szCs w:val="21"/>
+        </w:rPr>
+        <w:t>dog</w:t>
+      </w:r>
+      <w:r>
+        <w:rPr>
+          <w:rFonts w:ascii="Consolas" w:eastAsia="Times New Roman" w:hAnsi="Consolas" w:cs="Times New Roman"/>
+          <w:color w:val="D4D4D4"/>
+          <w:sz w:val="21"/>
+          <w:szCs w:val="21"/>
+        </w:rPr>
+        <w:t xml:space="preserve"> = {</w:t>
+      </w:r>
+    </w:p>
+    <w:p>
+      <w:pPr>
+        <w:shd w:val="clear" w:color="auto" w:fill="1E1E1E"/>
+        <w:spacing w:after="0" w:line="285" w:lineRule="atLeast"/>
+        <w:rPr>
+          <w:rFonts w:ascii="Consolas" w:eastAsia="Times New Roman" w:hAnsi="Consolas" w:cs="Times New Roman"/>
+          <w:color w:val="D4D4D4"/>
+          <w:sz w:val="21"/>
+          <w:szCs w:val="21"/>
+        </w:rPr>
+      </w:pPr>
+      <w:r>
+        <w:rPr>
+          <w:rFonts w:ascii="Consolas" w:eastAsia="Times New Roman" w:hAnsi="Consolas" w:cs="Times New Roman"/>
+          <w:color w:val="D4D4D4"/>
+          <w:sz w:val="21"/>
+          <w:szCs w:val="21"/>
+        </w:rPr>
+        <w:t xml:space="preserve">    </w:t>
+      </w:r>
+      <w:proofErr w:type="spellStart"/>
+      <w:r>
+        <w:rPr>
+          <w:rFonts w:ascii="Consolas" w:eastAsia="Times New Roman" w:hAnsi="Consolas" w:cs="Times New Roman"/>
+          <w:color w:val="9CDCFE"/>
+          <w:sz w:val="21"/>
+          <w:szCs w:val="21"/>
+        </w:rPr>
+        <w:t>dogName</w:t>
+      </w:r>
+      <w:proofErr w:type="spellEnd"/>
+      <w:r>
+        <w:rPr>
+          <w:rFonts w:ascii="Consolas" w:eastAsia="Times New Roman" w:hAnsi="Consolas" w:cs="Times New Roman"/>
+          <w:color w:val="9CDCFE"/>
+          <w:sz w:val="21"/>
+          <w:szCs w:val="21"/>
+        </w:rPr>
+        <w:t>:</w:t>
+      </w:r>
+      <w:r>
+        <w:rPr>
+          <w:rFonts w:ascii="Consolas" w:eastAsia="Times New Roman" w:hAnsi="Consolas" w:cs="Times New Roman"/>
+          <w:color w:val="D4D4D4"/>
+          <w:sz w:val="21"/>
+          <w:szCs w:val="21"/>
+        </w:rPr>
+        <w:t xml:space="preserve"> </w:t>
+      </w:r>
+      <w:r>
+        <w:rPr>
+          <w:rFonts w:ascii="Consolas" w:eastAsia="Times New Roman" w:hAnsi="Consolas" w:cs="Times New Roman"/>
+          <w:color w:val="CE9178"/>
+          <w:sz w:val="21"/>
+          <w:szCs w:val="21"/>
+        </w:rPr>
+        <w:t>"JavaScript"</w:t>
+      </w:r>
+      <w:r>
+        <w:rPr>
+          <w:rFonts w:ascii="Consolas" w:eastAsia="Times New Roman" w:hAnsi="Consolas" w:cs="Times New Roman"/>
+          <w:color w:val="D4D4D4"/>
+          <w:sz w:val="21"/>
+          <w:szCs w:val="21"/>
+        </w:rPr>
+        <w:t>,</w:t>
+      </w:r>
+    </w:p>
+    <w:p>
+      <w:pPr>
+        <w:shd w:val="clear" w:color="auto" w:fill="1E1E1E"/>
+        <w:spacing w:after="0" w:line="285" w:lineRule="atLeast"/>
+        <w:rPr>
+          <w:rFonts w:ascii="Consolas" w:eastAsia="Times New Roman" w:hAnsi="Consolas" w:cs="Times New Roman"/>
+          <w:color w:val="D4D4D4"/>
+          <w:sz w:val="21"/>
+          <w:szCs w:val="21"/>
+        </w:rPr>
+      </w:pPr>
+      <w:r>
+        <w:rPr>
+          <w:rFonts w:ascii="Consolas" w:eastAsia="Times New Roman" w:hAnsi="Consolas" w:cs="Times New Roman"/>
+          <w:color w:val="D4D4D4"/>
+          <w:sz w:val="21"/>
+          <w:szCs w:val="21"/>
+        </w:rPr>
+        <w:t xml:space="preserve">    </w:t>
+      </w:r>
+      <w:r>
+        <w:rPr>
+          <w:rFonts w:ascii="Consolas" w:eastAsia="Times New Roman" w:hAnsi="Consolas" w:cs="Times New Roman"/>
+          <w:color w:val="9CDCFE"/>
+          <w:sz w:val="21"/>
+          <w:szCs w:val="21"/>
+        </w:rPr>
+        <w:t>weight:</w:t>
+      </w:r>
+      <w:r>
+        <w:rPr>
+          <w:rFonts w:ascii="Consolas" w:eastAsia="Times New Roman" w:hAnsi="Consolas" w:cs="Times New Roman"/>
+          <w:color w:val="D4D4D4"/>
+          <w:sz w:val="21"/>
+          <w:szCs w:val="21"/>
+        </w:rPr>
+        <w:t xml:space="preserve"> </w:t>
+      </w:r>
+      <w:r>
+        <w:rPr>
+          <w:rFonts w:ascii="Consolas" w:eastAsia="Times New Roman" w:hAnsi="Consolas" w:cs="Times New Roman"/>
+          <w:color w:val="B5CEA8"/>
+          <w:sz w:val="21"/>
+          <w:szCs w:val="21"/>
+        </w:rPr>
+        <w:t>2.4</w:t>
+      </w:r>
+      <w:r>
+        <w:rPr>
+          <w:rFonts w:ascii="Consolas" w:eastAsia="Times New Roman" w:hAnsi="Consolas" w:cs="Times New Roman"/>
+          <w:color w:val="D4D4D4"/>
+          <w:sz w:val="21"/>
+          <w:szCs w:val="21"/>
+        </w:rPr>
+        <w:t>,</w:t>
+      </w:r>
+    </w:p>
+    <w:p>
+      <w:pPr>
+        <w:shd w:val="clear" w:color="auto" w:fill="1E1E1E"/>
+        <w:spacing w:after="0" w:line="285" w:lineRule="atLeast"/>
+        <w:rPr>
+          <w:rFonts w:ascii="Consolas" w:eastAsia="Times New Roman" w:hAnsi="Consolas" w:cs="Times New Roman"/>
+          <w:color w:val="D4D4D4"/>
+          <w:sz w:val="21"/>
+          <w:szCs w:val="21"/>
+        </w:rPr>
+      </w:pPr>
+      <w:r>
+        <w:rPr>
+          <w:rFonts w:ascii="Consolas" w:eastAsia="Times New Roman" w:hAnsi="Consolas" w:cs="Times New Roman"/>
+          <w:color w:val="D4D4D4"/>
+          <w:sz w:val="21"/>
+          <w:szCs w:val="21"/>
+        </w:rPr>
+        <w:t xml:space="preserve">    </w:t>
+      </w:r>
+      <w:r>
+        <w:rPr>
+          <w:rFonts w:ascii="Consolas" w:eastAsia="Times New Roman" w:hAnsi="Consolas" w:cs="Times New Roman"/>
+          <w:color w:val="9CDCFE"/>
+          <w:sz w:val="21"/>
+          <w:szCs w:val="21"/>
+        </w:rPr>
+        <w:t>color:</w:t>
+      </w:r>
+      <w:r>
+        <w:rPr>
+          <w:rFonts w:ascii="Consolas" w:eastAsia="Times New Roman" w:hAnsi="Consolas" w:cs="Times New Roman"/>
+          <w:color w:val="D4D4D4"/>
+          <w:sz w:val="21"/>
+          <w:szCs w:val="21"/>
+        </w:rPr>
+        <w:t xml:space="preserve"> </w:t>
+      </w:r>
+      <w:r>
+        <w:rPr>
+          <w:rFonts w:ascii="Consolas" w:eastAsia="Times New Roman" w:hAnsi="Consolas" w:cs="Times New Roman"/>
+          <w:color w:val="CE9178"/>
+          <w:sz w:val="21"/>
+          <w:szCs w:val="21"/>
+        </w:rPr>
+        <w:t>"brown"</w:t>
+      </w:r>
+      <w:r>
+        <w:rPr>
+          <w:rFonts w:ascii="Consolas" w:eastAsia="Times New Roman" w:hAnsi="Consolas" w:cs="Times New Roman"/>
+          <w:color w:val="D4D4D4"/>
+          <w:sz w:val="21"/>
+          <w:szCs w:val="21"/>
+        </w:rPr>
+        <w:t>,</w:t>
+      </w:r>
+    </w:p>
+    <w:p>
+      <w:pPr>
+        <w:shd w:val="clear" w:color="auto" w:fill="1E1E1E"/>
+        <w:spacing w:after="0" w:line="285" w:lineRule="atLeast"/>
+        <w:rPr>
+          <w:rFonts w:ascii="Consolas" w:eastAsia="Times New Roman" w:hAnsi="Consolas" w:cs="Times New Roman"/>
+          <w:color w:val="D4D4D4"/>
+          <w:sz w:val="21"/>
+          <w:szCs w:val="21"/>
+        </w:rPr>
+      </w:pPr>
+      <w:r>
+        <w:rPr>
+          <w:rFonts w:ascii="Consolas" w:eastAsia="Times New Roman" w:hAnsi="Consolas" w:cs="Times New Roman"/>
+          <w:color w:val="D4D4D4"/>
+          <w:sz w:val="21"/>
+          <w:szCs w:val="21"/>
+        </w:rPr>
+        <w:t xml:space="preserve">    </w:t>
+      </w:r>
+      <w:r>
+        <w:rPr>
+          <w:rFonts w:ascii="Consolas" w:eastAsia="Times New Roman" w:hAnsi="Consolas" w:cs="Times New Roman"/>
+          <w:color w:val="9CDCFE"/>
+          <w:sz w:val="21"/>
+          <w:szCs w:val="21"/>
+        </w:rPr>
+        <w:t>breed:</w:t>
+      </w:r>
+      <w:r>
+        <w:rPr>
+          <w:rFonts w:ascii="Consolas" w:eastAsia="Times New Roman" w:hAnsi="Consolas" w:cs="Times New Roman"/>
+          <w:color w:val="D4D4D4"/>
+          <w:sz w:val="21"/>
+          <w:szCs w:val="21"/>
+        </w:rPr>
+        <w:t xml:space="preserve"> </w:t>
+      </w:r>
+      <w:r>
+        <w:rPr>
+          <w:rFonts w:ascii="Consolas" w:eastAsia="Times New Roman" w:hAnsi="Consolas" w:cs="Times New Roman"/>
+          <w:color w:val="CE9178"/>
+          <w:sz w:val="21"/>
+          <w:szCs w:val="21"/>
+        </w:rPr>
+        <w:t>"chihuahua"</w:t>
+      </w:r>
+      <w:r>
+        <w:rPr>
+          <w:rFonts w:ascii="Consolas" w:eastAsia="Times New Roman" w:hAnsi="Consolas" w:cs="Times New Roman"/>
+          <w:color w:val="D4D4D4"/>
+          <w:sz w:val="21"/>
+          <w:szCs w:val="21"/>
+        </w:rPr>
+        <w:t>,</w:t>
+      </w:r>
+    </w:p>
+    <w:p>
+      <w:pPr>
+        <w:shd w:val="clear" w:color="auto" w:fill="1E1E1E"/>
+        <w:spacing w:after="0" w:line="285" w:lineRule="atLeast"/>
+        <w:rPr>
+          <w:rFonts w:ascii="Consolas" w:eastAsia="Times New Roman" w:hAnsi="Consolas" w:cs="Times New Roman"/>
+          <w:color w:val="D4D4D4"/>
+          <w:sz w:val="21"/>
+          <w:szCs w:val="21"/>
+        </w:rPr>
+      </w:pPr>
+      <w:r>
+        <w:rPr>
+          <w:rFonts w:ascii="Consolas" w:eastAsia="Times New Roman" w:hAnsi="Consolas" w:cs="Times New Roman"/>
+          <w:color w:val="D4D4D4"/>
+          <w:sz w:val="21"/>
+          <w:szCs w:val="21"/>
+        </w:rPr>
+        <w:t xml:space="preserve">    </w:t>
+      </w:r>
+      <w:r>
+        <w:rPr>
+          <w:rFonts w:ascii="Consolas" w:eastAsia="Times New Roman" w:hAnsi="Consolas" w:cs="Times New Roman"/>
+          <w:color w:val="9CDCFE"/>
+          <w:sz w:val="21"/>
+          <w:szCs w:val="21"/>
+        </w:rPr>
+        <w:t>age:</w:t>
+      </w:r>
+      <w:r>
+        <w:rPr>
+          <w:rFonts w:ascii="Consolas" w:eastAsia="Times New Roman" w:hAnsi="Consolas" w:cs="Times New Roman"/>
+          <w:color w:val="D4D4D4"/>
+          <w:sz w:val="21"/>
+          <w:szCs w:val="21"/>
+        </w:rPr>
+        <w:t xml:space="preserve"> </w:t>
+      </w:r>
+      <w:r>
+        <w:rPr>
+          <w:rFonts w:ascii="Consolas" w:eastAsia="Times New Roman" w:hAnsi="Consolas" w:cs="Times New Roman"/>
+          <w:color w:val="B5CEA8"/>
+          <w:sz w:val="21"/>
+          <w:szCs w:val="21"/>
+        </w:rPr>
+        <w:t>3</w:t>
+      </w:r>
+      <w:r>
+        <w:rPr>
+          <w:rFonts w:ascii="Consolas" w:eastAsia="Times New Roman" w:hAnsi="Consolas" w:cs="Times New Roman"/>
+          <w:color w:val="D4D4D4"/>
+          <w:sz w:val="21"/>
+          <w:szCs w:val="21"/>
+        </w:rPr>
+        <w:t>,</w:t>
+      </w:r>
+    </w:p>
+    <w:p>
+      <w:pPr>
+        <w:shd w:val="clear" w:color="auto" w:fill="1E1E1E"/>
+        <w:spacing w:after="0" w:line="285" w:lineRule="atLeast"/>
+        <w:rPr>
+          <w:rFonts w:ascii="Consolas" w:eastAsia="Times New Roman" w:hAnsi="Consolas" w:cs="Times New Roman"/>
+          <w:color w:val="D4D4D4"/>
+          <w:sz w:val="21"/>
+          <w:szCs w:val="21"/>
+        </w:rPr>
+      </w:pPr>
+      <w:r>
+        <w:rPr>
+          <w:rFonts w:ascii="Consolas" w:eastAsia="Times New Roman" w:hAnsi="Consolas" w:cs="Times New Roman"/>
+          <w:color w:val="D4D4D4"/>
+          <w:sz w:val="21"/>
+          <w:szCs w:val="21"/>
+        </w:rPr>
+        <w:t xml:space="preserve">    </w:t>
+      </w:r>
+      <w:proofErr w:type="spellStart"/>
+      <w:r>
+        <w:rPr>
+          <w:rFonts w:ascii="Consolas" w:eastAsia="Times New Roman" w:hAnsi="Consolas" w:cs="Times New Roman"/>
+          <w:color w:val="9CDCFE"/>
+          <w:sz w:val="21"/>
+          <w:szCs w:val="21"/>
+        </w:rPr>
+        <w:t>burglarBiter</w:t>
+      </w:r>
+      <w:proofErr w:type="spellEnd"/>
+      <w:r>
+        <w:rPr>
+          <w:rFonts w:ascii="Consolas" w:eastAsia="Times New Roman" w:hAnsi="Consolas" w:cs="Times New Roman"/>
+          <w:color w:val="9CDCFE"/>
+          <w:sz w:val="21"/>
+          <w:szCs w:val="21"/>
+        </w:rPr>
+        <w:t>:</w:t>
+      </w:r>
+      <w:r>
+        <w:rPr>
+          <w:rFonts w:ascii="Consolas" w:eastAsia="Times New Roman" w:hAnsi="Consolas" w:cs="Times New Roman"/>
+          <w:color w:val="D4D4D4"/>
+          <w:sz w:val="21"/>
+          <w:szCs w:val="21"/>
+        </w:rPr>
+        <w:t xml:space="preserve"> </w:t>
+      </w:r>
+      <w:r>
+        <w:rPr>
+          <w:rFonts w:ascii="Consolas" w:eastAsia="Times New Roman" w:hAnsi="Consolas" w:cs="Times New Roman"/>
+          <w:color w:val="569CD6"/>
+          <w:sz w:val="21"/>
+          <w:szCs w:val="21"/>
+        </w:rPr>
+        <w:t>true</w:t>
+      </w:r>
+    </w:p>
+    <w:p>
+      <w:pPr>
+        <w:shd w:val="clear" w:color="auto" w:fill="1E1E1E"/>
+        <w:spacing w:after="0" w:line="285" w:lineRule="atLeast"/>
+        <w:rPr>
+          <w:rFonts w:ascii="Consolas" w:eastAsia="Times New Roman" w:hAnsi="Consolas" w:cs="Times New Roman"/>
+          <w:color w:val="D4D4D4"/>
+          <w:sz w:val="21"/>
+          <w:szCs w:val="21"/>
+        </w:rPr>
+      </w:pPr>
+      <w:r>
+        <w:rPr>
+          <w:rFonts w:ascii="Consolas" w:eastAsia="Times New Roman" w:hAnsi="Consolas" w:cs="Times New Roman"/>
+          <w:color w:val="D4D4D4"/>
+          <w:sz w:val="21"/>
+          <w:szCs w:val="21"/>
+        </w:rPr>
+        <w:t>};</w:t>
+      </w:r>
+      <w:r>
+        <w:rPr>
+          <w:rFonts w:ascii="Consolas" w:eastAsia="Times New Roman" w:hAnsi="Consolas" w:cs="Times New Roman"/>
+          <w:color w:val="6A9955"/>
+          <w:sz w:val="21"/>
+          <w:szCs w:val="21"/>
+        </w:rPr>
+        <w:t>//The object written in JavaScript is called JavaScrip</w:t>
+      </w:r>
+      <w:r>
+        <w:rPr>
+          <w:rFonts w:ascii="Consolas" w:eastAsia="Times New Roman" w:hAnsi="Consolas" w:cs="Times New Roman"/>
+          <w:color w:val="6A9955"/>
+          <w:sz w:val="21"/>
+          <w:szCs w:val="21"/>
+        </w:rPr>
+        <w:t>t</w:t>
+      </w:r>
+      <w:r>
+        <w:rPr>
+          <w:rFonts w:ascii="Consolas" w:eastAsia="Times New Roman" w:hAnsi="Consolas" w:cs="Times New Roman"/>
+          <w:color w:val="6A9955"/>
+          <w:sz w:val="21"/>
+          <w:szCs w:val="21"/>
+        </w:rPr>
+        <w:t xml:space="preserve"> Object Notion (JSON) and is a </w:t>
+      </w:r>
+      <w:proofErr w:type="spellStart"/>
+      <w:r>
+        <w:rPr>
+          <w:rFonts w:ascii="Consolas" w:eastAsia="Times New Roman" w:hAnsi="Consolas" w:cs="Times New Roman"/>
+          <w:color w:val="6A9955"/>
+          <w:sz w:val="21"/>
+          <w:szCs w:val="21"/>
+        </w:rPr>
+        <w:t>defacto</w:t>
+      </w:r>
+      <w:proofErr w:type="spellEnd"/>
+      <w:r>
+        <w:rPr>
+          <w:rFonts w:ascii="Consolas" w:eastAsia="Times New Roman" w:hAnsi="Consolas" w:cs="Times New Roman"/>
+          <w:color w:val="6A9955"/>
+          <w:sz w:val="21"/>
+          <w:szCs w:val="21"/>
+        </w:rPr>
+        <w:t xml:space="preserve">-standard for all </w:t>
+      </w:r>
+      <w:r>
+        <w:rPr>
+          <w:rFonts w:ascii="Consolas" w:eastAsia="Times New Roman" w:hAnsi="Consolas" w:cs="Times New Roman"/>
+          <w:color w:val="6A9955"/>
+          <w:sz w:val="21"/>
+          <w:szCs w:val="21"/>
+        </w:rPr>
+        <w:t>rest-based</w:t>
+      </w:r>
+      <w:r>
+        <w:rPr>
+          <w:rFonts w:ascii="Consolas" w:eastAsia="Times New Roman" w:hAnsi="Consolas" w:cs="Times New Roman"/>
+          <w:color w:val="6A9955"/>
+          <w:sz w:val="21"/>
+          <w:szCs w:val="21"/>
+        </w:rPr>
+        <w:t xml:space="preserve"> programming</w:t>
+      </w:r>
+    </w:p>
+    <w:p>
+      <w:pPr>
+        <w:jc w:val="both"/>
+        <w:rPr>
+          <w:rFonts w:ascii="Arial" w:hAnsi="Arial" w:cs="Arial"/>
+        </w:rPr>
+      </w:pPr>
+    </w:p>
+    <w:p>
+      <w:pPr>
+        <w:shd w:val="clear" w:color="auto" w:fill="1E1E1E"/>
+        <w:spacing w:after="0" w:line="285" w:lineRule="atLeast"/>
+        <w:rPr>
+          <w:rFonts w:ascii="Consolas" w:eastAsia="Times New Roman" w:hAnsi="Consolas" w:cs="Times New Roman"/>
+          <w:color w:val="D4D4D4"/>
+          <w:sz w:val="21"/>
+          <w:szCs w:val="21"/>
+        </w:rPr>
+      </w:pPr>
+      <w:r>
+        <w:rPr>
+          <w:rFonts w:ascii="Consolas" w:eastAsia="Times New Roman" w:hAnsi="Consolas" w:cs="Times New Roman"/>
+          <w:color w:val="6A9955"/>
+          <w:sz w:val="21"/>
+          <w:szCs w:val="21"/>
+        </w:rPr>
+        <w:t>//</w:t>
+      </w:r>
+      <w:proofErr w:type="gramStart"/>
+      <w:r>
+        <w:rPr>
+          <w:rFonts w:ascii="Consolas" w:eastAsia="Times New Roman" w:hAnsi="Consolas" w:cs="Times New Roman"/>
+          <w:color w:val="6A9955"/>
+          <w:sz w:val="21"/>
+          <w:szCs w:val="21"/>
+        </w:rPr>
+        <w:t>lets</w:t>
+      </w:r>
+      <w:proofErr w:type="gramEnd"/>
+      <w:r>
+        <w:rPr>
+          <w:rFonts w:ascii="Consolas" w:eastAsia="Times New Roman" w:hAnsi="Consolas" w:cs="Times New Roman"/>
+          <w:color w:val="6A9955"/>
+          <w:sz w:val="21"/>
+          <w:szCs w:val="21"/>
+        </w:rPr>
+        <w:t xml:space="preserve"> access some values from the dog object and see in the console</w:t>
+      </w:r>
+    </w:p>
+    <w:p>
+      <w:pPr>
+        <w:shd w:val="clear" w:color="auto" w:fill="1E1E1E"/>
+        <w:spacing w:after="0" w:line="285" w:lineRule="atLeast"/>
+        <w:rPr>
+          <w:rFonts w:ascii="Consolas" w:eastAsia="Times New Roman" w:hAnsi="Consolas" w:cs="Times New Roman"/>
+          <w:color w:val="D4D4D4"/>
+          <w:sz w:val="21"/>
+          <w:szCs w:val="21"/>
+        </w:rPr>
+      </w:pPr>
+      <w:r>
+        <w:rPr>
+          <w:rFonts w:ascii="Consolas" w:eastAsia="Times New Roman" w:hAnsi="Consolas" w:cs="Times New Roman"/>
+          <w:color w:val="9CDCFE"/>
+          <w:sz w:val="21"/>
+          <w:szCs w:val="21"/>
+        </w:rPr>
+        <w:t>console</w:t>
+      </w:r>
+      <w:r>
+        <w:rPr>
+          <w:rFonts w:ascii="Consolas" w:eastAsia="Times New Roman" w:hAnsi="Consolas" w:cs="Times New Roman"/>
+          <w:color w:val="D4D4D4"/>
+          <w:sz w:val="21"/>
+          <w:szCs w:val="21"/>
+        </w:rPr>
+        <w:t>.</w:t>
+      </w:r>
+      <w:r>
+        <w:rPr>
+          <w:rFonts w:ascii="Consolas" w:eastAsia="Times New Roman" w:hAnsi="Consolas" w:cs="Times New Roman"/>
+          <w:color w:val="DCDCAA"/>
+          <w:sz w:val="21"/>
+          <w:szCs w:val="21"/>
+        </w:rPr>
+        <w:t>log</w:t>
+      </w:r>
+      <w:r>
+        <w:rPr>
+          <w:rFonts w:ascii="Consolas" w:eastAsia="Times New Roman" w:hAnsi="Consolas" w:cs="Times New Roman"/>
+          <w:color w:val="D4D4D4"/>
+          <w:sz w:val="21"/>
+          <w:szCs w:val="21"/>
+        </w:rPr>
+        <w:t>(</w:t>
+      </w:r>
+      <w:r>
+        <w:rPr>
+          <w:rFonts w:ascii="Consolas" w:eastAsia="Times New Roman" w:hAnsi="Consolas" w:cs="Times New Roman"/>
+          <w:color w:val="9CDCFE"/>
+          <w:sz w:val="21"/>
+          <w:szCs w:val="21"/>
+        </w:rPr>
+        <w:t>dog</w:t>
+      </w:r>
+      <w:r>
+        <w:rPr>
+          <w:rFonts w:ascii="Consolas" w:eastAsia="Times New Roman" w:hAnsi="Consolas" w:cs="Times New Roman"/>
+          <w:color w:val="D4D4D4"/>
+          <w:sz w:val="21"/>
+          <w:szCs w:val="21"/>
+        </w:rPr>
+        <w:t>);</w:t>
+      </w:r>
+      <w:r>
+        <w:rPr>
+          <w:rFonts w:ascii="Consolas" w:eastAsia="Times New Roman" w:hAnsi="Consolas" w:cs="Times New Roman"/>
+          <w:color w:val="6A9955"/>
+          <w:sz w:val="21"/>
+          <w:szCs w:val="21"/>
+        </w:rPr>
+        <w:t>//Prints how a dog object looks in JSON</w:t>
+      </w:r>
+    </w:p>
+    <w:p>
+      <w:pPr>
+        <w:shd w:val="clear" w:color="auto" w:fill="1E1E1E"/>
+        <w:spacing w:after="0" w:line="285" w:lineRule="atLeast"/>
+        <w:rPr>
+          <w:rFonts w:ascii="Consolas" w:eastAsia="Times New Roman" w:hAnsi="Consolas" w:cs="Times New Roman"/>
+          <w:color w:val="D4D4D4"/>
+          <w:sz w:val="21"/>
+          <w:szCs w:val="21"/>
+        </w:rPr>
+      </w:pPr>
+      <w:r>
+        <w:rPr>
+          <w:rFonts w:ascii="Consolas" w:eastAsia="Times New Roman" w:hAnsi="Consolas" w:cs="Times New Roman"/>
+          <w:color w:val="9CDCFE"/>
+          <w:sz w:val="21"/>
+          <w:szCs w:val="21"/>
+        </w:rPr>
+        <w:t>console</w:t>
+      </w:r>
+      <w:r>
+        <w:rPr>
+          <w:rFonts w:ascii="Consolas" w:eastAsia="Times New Roman" w:hAnsi="Consolas" w:cs="Times New Roman"/>
+          <w:color w:val="D4D4D4"/>
+          <w:sz w:val="21"/>
+          <w:szCs w:val="21"/>
+        </w:rPr>
+        <w:t>.</w:t>
+      </w:r>
+      <w:r>
+        <w:rPr>
+          <w:rFonts w:ascii="Consolas" w:eastAsia="Times New Roman" w:hAnsi="Consolas" w:cs="Times New Roman"/>
+          <w:color w:val="DCDCAA"/>
+          <w:sz w:val="21"/>
+          <w:szCs w:val="21"/>
+        </w:rPr>
+        <w:t>log</w:t>
+      </w:r>
+      <w:r>
+        <w:rPr>
+          <w:rFonts w:ascii="Consolas" w:eastAsia="Times New Roman" w:hAnsi="Consolas" w:cs="Times New Roman"/>
+          <w:color w:val="D4D4D4"/>
+          <w:sz w:val="21"/>
+          <w:szCs w:val="21"/>
+        </w:rPr>
+        <w:t>(</w:t>
+      </w:r>
+      <w:proofErr w:type="spellStart"/>
+      <w:proofErr w:type="gramStart"/>
+      <w:r>
+        <w:rPr>
+          <w:rFonts w:ascii="Consolas" w:eastAsia="Times New Roman" w:hAnsi="Consolas" w:cs="Times New Roman"/>
+          <w:color w:val="9CDCFE"/>
+          <w:sz w:val="21"/>
+          <w:szCs w:val="21"/>
+        </w:rPr>
+        <w:t>dog</w:t>
+      </w:r>
+      <w:r>
+        <w:rPr>
+          <w:rFonts w:ascii="Consolas" w:eastAsia="Times New Roman" w:hAnsi="Consolas" w:cs="Times New Roman"/>
+          <w:color w:val="D4D4D4"/>
+          <w:sz w:val="21"/>
+          <w:szCs w:val="21"/>
+        </w:rPr>
+        <w:t>.</w:t>
+      </w:r>
+      <w:r>
+        <w:rPr>
+          <w:rFonts w:ascii="Consolas" w:eastAsia="Times New Roman" w:hAnsi="Consolas" w:cs="Times New Roman"/>
+          <w:color w:val="9CDCFE"/>
+          <w:sz w:val="21"/>
+          <w:szCs w:val="21"/>
+        </w:rPr>
+        <w:t>color</w:t>
+      </w:r>
+      <w:proofErr w:type="spellEnd"/>
+      <w:proofErr w:type="gramEnd"/>
+      <w:r>
+        <w:rPr>
+          <w:rFonts w:ascii="Consolas" w:eastAsia="Times New Roman" w:hAnsi="Consolas" w:cs="Times New Roman"/>
+          <w:color w:val="D4D4D4"/>
+          <w:sz w:val="21"/>
+          <w:szCs w:val="21"/>
+        </w:rPr>
+        <w:t>);</w:t>
+      </w:r>
+      <w:r>
+        <w:rPr>
+          <w:rFonts w:ascii="Consolas" w:eastAsia="Times New Roman" w:hAnsi="Consolas" w:cs="Times New Roman"/>
+          <w:color w:val="6A9955"/>
+          <w:sz w:val="21"/>
+          <w:szCs w:val="21"/>
+        </w:rPr>
+        <w:t>//Get some value from dog object.</w:t>
+      </w:r>
+    </w:p>
+    <w:p>
+      <w:pPr>
+        <w:shd w:val="clear" w:color="auto" w:fill="1E1E1E"/>
+        <w:spacing w:after="0" w:line="285" w:lineRule="atLeast"/>
+        <w:rPr>
+          <w:rFonts w:ascii="Consolas" w:eastAsia="Times New Roman" w:hAnsi="Consolas" w:cs="Times New Roman"/>
+          <w:color w:val="D4D4D4"/>
+          <w:sz w:val="21"/>
+          <w:szCs w:val="21"/>
+        </w:rPr>
+      </w:pPr>
+      <w:r>
+        <w:rPr>
+          <w:rFonts w:ascii="Consolas" w:eastAsia="Times New Roman" w:hAnsi="Consolas" w:cs="Times New Roman"/>
+          <w:color w:val="9CDCFE"/>
+          <w:sz w:val="21"/>
+          <w:szCs w:val="21"/>
+        </w:rPr>
+        <w:t>console</w:t>
+      </w:r>
+      <w:r>
+        <w:rPr>
+          <w:rFonts w:ascii="Consolas" w:eastAsia="Times New Roman" w:hAnsi="Consolas" w:cs="Times New Roman"/>
+          <w:color w:val="D4D4D4"/>
+          <w:sz w:val="21"/>
+          <w:szCs w:val="21"/>
+        </w:rPr>
+        <w:t>.</w:t>
+      </w:r>
+      <w:r>
+        <w:rPr>
+          <w:rFonts w:ascii="Consolas" w:eastAsia="Times New Roman" w:hAnsi="Consolas" w:cs="Times New Roman"/>
+          <w:color w:val="DCDCAA"/>
+          <w:sz w:val="21"/>
+          <w:szCs w:val="21"/>
+        </w:rPr>
+        <w:t>log</w:t>
+      </w:r>
+      <w:r>
+        <w:rPr>
+          <w:rFonts w:ascii="Consolas" w:eastAsia="Times New Roman" w:hAnsi="Consolas" w:cs="Times New Roman"/>
+          <w:color w:val="D4D4D4"/>
+          <w:sz w:val="21"/>
+          <w:szCs w:val="21"/>
+        </w:rPr>
+        <w:t>(</w:t>
+      </w:r>
+      <w:r>
+        <w:rPr>
+          <w:rFonts w:ascii="Consolas" w:eastAsia="Times New Roman" w:hAnsi="Consolas" w:cs="Times New Roman"/>
+          <w:color w:val="9CDCFE"/>
+          <w:sz w:val="21"/>
+          <w:szCs w:val="21"/>
+        </w:rPr>
+        <w:t>dog</w:t>
+      </w:r>
+      <w:r>
+        <w:rPr>
+          <w:rFonts w:ascii="Consolas" w:eastAsia="Times New Roman" w:hAnsi="Consolas" w:cs="Times New Roman"/>
+          <w:color w:val="D4D4D4"/>
+          <w:sz w:val="21"/>
+          <w:szCs w:val="21"/>
+        </w:rPr>
+        <w:t>[</w:t>
+      </w:r>
+      <w:r>
+        <w:rPr>
+          <w:rFonts w:ascii="Consolas" w:eastAsia="Times New Roman" w:hAnsi="Consolas" w:cs="Times New Roman"/>
+          <w:color w:val="CE9178"/>
+          <w:sz w:val="21"/>
+          <w:szCs w:val="21"/>
+        </w:rPr>
+        <w:t>"color"</w:t>
+      </w:r>
+      <w:proofErr w:type="gramStart"/>
+      <w:r>
+        <w:rPr>
+          <w:rFonts w:ascii="Consolas" w:eastAsia="Times New Roman" w:hAnsi="Consolas" w:cs="Times New Roman"/>
+          <w:color w:val="D4D4D4"/>
+          <w:sz w:val="21"/>
+          <w:szCs w:val="21"/>
+        </w:rPr>
+        <w:t>]);</w:t>
+      </w:r>
+      <w:r>
+        <w:rPr>
+          <w:rFonts w:ascii="Consolas" w:eastAsia="Times New Roman" w:hAnsi="Consolas" w:cs="Times New Roman"/>
+          <w:color w:val="6A9955"/>
+          <w:sz w:val="21"/>
+          <w:szCs w:val="21"/>
+        </w:rPr>
+        <w:t>/</w:t>
+      </w:r>
+      <w:proofErr w:type="gramEnd"/>
+      <w:r>
+        <w:rPr>
+          <w:rFonts w:ascii="Consolas" w:eastAsia="Times New Roman" w:hAnsi="Consolas" w:cs="Times New Roman"/>
+          <w:color w:val="6A9955"/>
+          <w:sz w:val="21"/>
+          <w:szCs w:val="21"/>
+        </w:rPr>
+        <w:t>/works in the same manner as line 12</w:t>
+      </w:r>
+    </w:p>
+    <w:p>
+      <w:pPr>
+        <w:jc w:val="both"/>
+        <w:rPr>
+          <w:rFonts w:ascii="Arial" w:hAnsi="Arial" w:cs="Arial"/>
+        </w:rPr>
+      </w:pPr>
+    </w:p>
+    <w:p>
+      <w:pPr>
+        <w:rPr>
+          <w:rFonts w:ascii="Arial" w:hAnsi="Arial" w:cs="Arial"/>
+        </w:rPr>
+      </w:pPr>
+      <w:r>
+        <w:rPr>
+          <w:rFonts w:ascii="Arial" w:hAnsi="Arial" w:cs="Arial"/>
+        </w:rPr>
+        <w:br w:type="page"/>
+      </w:r>
+    </w:p>
+    <w:p>
+      <w:pPr>
+        <w:jc w:val="both"/>
+        <w:rPr>
+          <w:rFonts w:ascii="Arial" w:hAnsi="Arial" w:cs="Arial"/>
+        </w:rPr>
+      </w:pPr>
+      <w:r>
+        <w:rPr>
+          <w:rFonts w:ascii="Arial" w:hAnsi="Arial" w:cs="Arial"/>
+        </w:rPr>
+        <w:lastRenderedPageBreak/>
+        <w:t>You can update the value in the same manner you are getting the values from and object and assign it a value using assignment operator</w:t>
+      </w:r>
+    </w:p>
+    <w:p>
+      <w:pPr>
+        <w:shd w:val="clear" w:color="auto" w:fill="1E1E1E"/>
+        <w:spacing w:after="0" w:line="285" w:lineRule="atLeast"/>
+        <w:rPr>
+          <w:rFonts w:ascii="Consolas" w:eastAsia="Times New Roman" w:hAnsi="Consolas" w:cs="Times New Roman"/>
+          <w:color w:val="D4D4D4"/>
+          <w:sz w:val="21"/>
+          <w:szCs w:val="21"/>
+        </w:rPr>
+      </w:pPr>
+      <w:proofErr w:type="spellStart"/>
+      <w:proofErr w:type="gramStart"/>
+      <w:r>
+        <w:rPr>
+          <w:rFonts w:ascii="Consolas" w:eastAsia="Times New Roman" w:hAnsi="Consolas" w:cs="Times New Roman"/>
+          <w:color w:val="9CDCFE"/>
+          <w:sz w:val="21"/>
+          <w:szCs w:val="21"/>
+        </w:rPr>
+        <w:t>dog</w:t>
+      </w:r>
+      <w:r>
+        <w:rPr>
+          <w:rFonts w:ascii="Consolas" w:eastAsia="Times New Roman" w:hAnsi="Consolas" w:cs="Times New Roman"/>
+          <w:color w:val="D4D4D4"/>
+          <w:sz w:val="21"/>
+          <w:szCs w:val="21"/>
+        </w:rPr>
+        <w:t>.</w:t>
+      </w:r>
+      <w:r>
+        <w:rPr>
+          <w:rFonts w:ascii="Consolas" w:eastAsia="Times New Roman" w:hAnsi="Consolas" w:cs="Times New Roman"/>
+          <w:color w:val="9CDCFE"/>
+          <w:sz w:val="21"/>
+          <w:szCs w:val="21"/>
+        </w:rPr>
+        <w:t>color</w:t>
+      </w:r>
+      <w:proofErr w:type="spellEnd"/>
+      <w:proofErr w:type="gramEnd"/>
+      <w:r>
+        <w:rPr>
+          <w:rFonts w:ascii="Consolas" w:eastAsia="Times New Roman" w:hAnsi="Consolas" w:cs="Times New Roman"/>
+          <w:color w:val="D4D4D4"/>
+          <w:sz w:val="21"/>
+          <w:szCs w:val="21"/>
+        </w:rPr>
+        <w:t>=</w:t>
+      </w:r>
+      <w:r>
+        <w:rPr>
+          <w:rFonts w:ascii="Consolas" w:eastAsia="Times New Roman" w:hAnsi="Consolas" w:cs="Times New Roman"/>
+          <w:color w:val="CE9178"/>
+          <w:sz w:val="21"/>
+          <w:szCs w:val="21"/>
+        </w:rPr>
+        <w:t>"black"</w:t>
+      </w:r>
+      <w:r>
+        <w:rPr>
+          <w:rFonts w:ascii="Consolas" w:eastAsia="Times New Roman" w:hAnsi="Consolas" w:cs="Times New Roman"/>
+          <w:color w:val="D4D4D4"/>
+          <w:sz w:val="21"/>
+          <w:szCs w:val="21"/>
+        </w:rPr>
+        <w:t>;</w:t>
+      </w:r>
+      <w:r>
+        <w:rPr>
+          <w:rFonts w:ascii="Consolas" w:eastAsia="Times New Roman" w:hAnsi="Consolas" w:cs="Times New Roman"/>
+          <w:color w:val="6A9955"/>
+          <w:sz w:val="21"/>
+          <w:szCs w:val="21"/>
+        </w:rPr>
+        <w:t>//assigns a new value to Dog object</w:t>
+      </w:r>
+    </w:p>
+    <w:p>
+      <w:pPr>
+        <w:shd w:val="clear" w:color="auto" w:fill="1E1E1E"/>
+        <w:spacing w:after="0" w:line="285" w:lineRule="atLeast"/>
+        <w:rPr>
+          <w:rFonts w:ascii="Consolas" w:eastAsia="Times New Roman" w:hAnsi="Consolas" w:cs="Times New Roman"/>
+          <w:color w:val="D4D4D4"/>
+          <w:sz w:val="21"/>
+          <w:szCs w:val="21"/>
+        </w:rPr>
+      </w:pPr>
+      <w:r>
+        <w:rPr>
+          <w:rFonts w:ascii="Consolas" w:eastAsia="Times New Roman" w:hAnsi="Consolas" w:cs="Times New Roman"/>
+          <w:color w:val="9CDCFE"/>
+          <w:sz w:val="21"/>
+          <w:szCs w:val="21"/>
+        </w:rPr>
+        <w:t>console</w:t>
+      </w:r>
+      <w:r>
+        <w:rPr>
+          <w:rFonts w:ascii="Consolas" w:eastAsia="Times New Roman" w:hAnsi="Consolas" w:cs="Times New Roman"/>
+          <w:color w:val="D4D4D4"/>
+          <w:sz w:val="21"/>
+          <w:szCs w:val="21"/>
+        </w:rPr>
+        <w:t>.</w:t>
+      </w:r>
+      <w:r>
+        <w:rPr>
+          <w:rFonts w:ascii="Consolas" w:eastAsia="Times New Roman" w:hAnsi="Consolas" w:cs="Times New Roman"/>
+          <w:color w:val="DCDCAA"/>
+          <w:sz w:val="21"/>
+          <w:szCs w:val="21"/>
+        </w:rPr>
+        <w:t>log</w:t>
+      </w:r>
+      <w:r>
+        <w:rPr>
+          <w:rFonts w:ascii="Consolas" w:eastAsia="Times New Roman" w:hAnsi="Consolas" w:cs="Times New Roman"/>
+          <w:color w:val="D4D4D4"/>
+          <w:sz w:val="21"/>
+          <w:szCs w:val="21"/>
+        </w:rPr>
+        <w:t>(</w:t>
+      </w:r>
+      <w:r>
+        <w:rPr>
+          <w:rFonts w:ascii="Consolas" w:eastAsia="Times New Roman" w:hAnsi="Consolas" w:cs="Times New Roman"/>
+          <w:color w:val="9CDCFE"/>
+          <w:sz w:val="21"/>
+          <w:szCs w:val="21"/>
+        </w:rPr>
+        <w:t>dog</w:t>
+      </w:r>
+      <w:r>
+        <w:rPr>
+          <w:rFonts w:ascii="Consolas" w:eastAsia="Times New Roman" w:hAnsi="Consolas" w:cs="Times New Roman"/>
+          <w:color w:val="D4D4D4"/>
+          <w:sz w:val="21"/>
+          <w:szCs w:val="21"/>
+        </w:rPr>
+        <w:t>);</w:t>
+      </w:r>
+      <w:r>
+        <w:rPr>
+          <w:rFonts w:ascii="Consolas" w:eastAsia="Times New Roman" w:hAnsi="Consolas" w:cs="Times New Roman"/>
+          <w:color w:val="6A9955"/>
+          <w:sz w:val="21"/>
+          <w:szCs w:val="21"/>
+        </w:rPr>
+        <w:t>//Prints how a dog object looks in JSON</w:t>
+      </w:r>
+    </w:p>
+    <w:p>
+      <w:pPr>
+        <w:shd w:val="clear" w:color="auto" w:fill="1E1E1E"/>
+        <w:spacing w:after="0" w:line="285" w:lineRule="atLeast"/>
+        <w:rPr>
+          <w:rFonts w:ascii="Consolas" w:eastAsia="Times New Roman" w:hAnsi="Consolas" w:cs="Times New Roman"/>
+          <w:color w:val="D4D4D4"/>
+          <w:sz w:val="21"/>
+          <w:szCs w:val="21"/>
+        </w:rPr>
+      </w:pPr>
+      <w:r>
+        <w:rPr>
+          <w:rFonts w:ascii="Consolas" w:eastAsia="Times New Roman" w:hAnsi="Consolas" w:cs="Times New Roman"/>
+          <w:color w:val="9CDCFE"/>
+          <w:sz w:val="21"/>
+          <w:szCs w:val="21"/>
+        </w:rPr>
+        <w:t>console</w:t>
+      </w:r>
+      <w:r>
+        <w:rPr>
+          <w:rFonts w:ascii="Consolas" w:eastAsia="Times New Roman" w:hAnsi="Consolas" w:cs="Times New Roman"/>
+          <w:color w:val="D4D4D4"/>
+          <w:sz w:val="21"/>
+          <w:szCs w:val="21"/>
+        </w:rPr>
+        <w:t>.</w:t>
+      </w:r>
+      <w:r>
+        <w:rPr>
+          <w:rFonts w:ascii="Consolas" w:eastAsia="Times New Roman" w:hAnsi="Consolas" w:cs="Times New Roman"/>
+          <w:color w:val="DCDCAA"/>
+          <w:sz w:val="21"/>
+          <w:szCs w:val="21"/>
+        </w:rPr>
+        <w:t>log</w:t>
+      </w:r>
+      <w:r>
+        <w:rPr>
+          <w:rFonts w:ascii="Consolas" w:eastAsia="Times New Roman" w:hAnsi="Consolas" w:cs="Times New Roman"/>
+          <w:color w:val="D4D4D4"/>
+          <w:sz w:val="21"/>
+          <w:szCs w:val="21"/>
+        </w:rPr>
+        <w:t>(</w:t>
+      </w:r>
+      <w:proofErr w:type="spellStart"/>
+      <w:proofErr w:type="gramStart"/>
+      <w:r>
+        <w:rPr>
+          <w:rFonts w:ascii="Consolas" w:eastAsia="Times New Roman" w:hAnsi="Consolas" w:cs="Times New Roman"/>
+          <w:color w:val="9CDCFE"/>
+          <w:sz w:val="21"/>
+          <w:szCs w:val="21"/>
+        </w:rPr>
+        <w:t>dog</w:t>
+      </w:r>
+      <w:r>
+        <w:rPr>
+          <w:rFonts w:ascii="Consolas" w:eastAsia="Times New Roman" w:hAnsi="Consolas" w:cs="Times New Roman"/>
+          <w:color w:val="D4D4D4"/>
+          <w:sz w:val="21"/>
+          <w:szCs w:val="21"/>
+        </w:rPr>
+        <w:t>.</w:t>
+      </w:r>
+      <w:r>
+        <w:rPr>
+          <w:rFonts w:ascii="Consolas" w:eastAsia="Times New Roman" w:hAnsi="Consolas" w:cs="Times New Roman"/>
+          <w:color w:val="9CDCFE"/>
+          <w:sz w:val="21"/>
+          <w:szCs w:val="21"/>
+        </w:rPr>
+        <w:t>color</w:t>
+      </w:r>
+      <w:proofErr w:type="spellEnd"/>
+      <w:proofErr w:type="gramEnd"/>
+      <w:r>
+        <w:rPr>
+          <w:rFonts w:ascii="Consolas" w:eastAsia="Times New Roman" w:hAnsi="Consolas" w:cs="Times New Roman"/>
+          <w:color w:val="D4D4D4"/>
+          <w:sz w:val="21"/>
+          <w:szCs w:val="21"/>
+        </w:rPr>
+        <w:t>);</w:t>
+      </w:r>
+      <w:r>
+        <w:rPr>
+          <w:rFonts w:ascii="Consolas" w:eastAsia="Times New Roman" w:hAnsi="Consolas" w:cs="Times New Roman"/>
+          <w:color w:val="6A9955"/>
+          <w:sz w:val="21"/>
+          <w:szCs w:val="21"/>
+        </w:rPr>
+        <w:t>//Get some value from dog object.</w:t>
+      </w:r>
+    </w:p>
+    <w:p>
+      <w:pPr>
+        <w:shd w:val="clear" w:color="auto" w:fill="1E1E1E"/>
+        <w:spacing w:after="0" w:line="285" w:lineRule="atLeast"/>
+        <w:rPr>
+          <w:rFonts w:ascii="Consolas" w:eastAsia="Times New Roman" w:hAnsi="Consolas" w:cs="Times New Roman"/>
+          <w:color w:val="D4D4D4"/>
+          <w:sz w:val="21"/>
+          <w:szCs w:val="21"/>
+        </w:rPr>
+      </w:pPr>
+      <w:r>
+        <w:rPr>
+          <w:rFonts w:ascii="Consolas" w:eastAsia="Times New Roman" w:hAnsi="Consolas" w:cs="Times New Roman"/>
+          <w:color w:val="9CDCFE"/>
+          <w:sz w:val="21"/>
+          <w:szCs w:val="21"/>
+        </w:rPr>
+        <w:t>console</w:t>
+      </w:r>
+      <w:r>
+        <w:rPr>
+          <w:rFonts w:ascii="Consolas" w:eastAsia="Times New Roman" w:hAnsi="Consolas" w:cs="Times New Roman"/>
+          <w:color w:val="D4D4D4"/>
+          <w:sz w:val="21"/>
+          <w:szCs w:val="21"/>
+        </w:rPr>
+        <w:t>.</w:t>
+      </w:r>
+      <w:r>
+        <w:rPr>
+          <w:rFonts w:ascii="Consolas" w:eastAsia="Times New Roman" w:hAnsi="Consolas" w:cs="Times New Roman"/>
+          <w:color w:val="DCDCAA"/>
+          <w:sz w:val="21"/>
+          <w:szCs w:val="21"/>
+        </w:rPr>
+        <w:t>log</w:t>
+      </w:r>
+      <w:r>
+        <w:rPr>
+          <w:rFonts w:ascii="Consolas" w:eastAsia="Times New Roman" w:hAnsi="Consolas" w:cs="Times New Roman"/>
+          <w:color w:val="D4D4D4"/>
+          <w:sz w:val="21"/>
+          <w:szCs w:val="21"/>
+        </w:rPr>
+        <w:t>(</w:t>
+      </w:r>
+      <w:r>
+        <w:rPr>
+          <w:rFonts w:ascii="Consolas" w:eastAsia="Times New Roman" w:hAnsi="Consolas" w:cs="Times New Roman"/>
+          <w:color w:val="9CDCFE"/>
+          <w:sz w:val="21"/>
+          <w:szCs w:val="21"/>
+        </w:rPr>
+        <w:t>dog</w:t>
+      </w:r>
+      <w:r>
+        <w:rPr>
+          <w:rFonts w:ascii="Consolas" w:eastAsia="Times New Roman" w:hAnsi="Consolas" w:cs="Times New Roman"/>
+          <w:color w:val="D4D4D4"/>
+          <w:sz w:val="21"/>
+          <w:szCs w:val="21"/>
+        </w:rPr>
+        <w:t>);</w:t>
+      </w:r>
+      <w:r>
+        <w:rPr>
+          <w:rFonts w:ascii="Consolas" w:eastAsia="Times New Roman" w:hAnsi="Consolas" w:cs="Times New Roman"/>
+          <w:color w:val="6A9955"/>
+          <w:sz w:val="21"/>
+          <w:szCs w:val="21"/>
+        </w:rPr>
+        <w:t>//Prints how a dog object looks in JSON</w:t>
+      </w:r>
+    </w:p>
+    <w:p>
+      <w:pPr>
+        <w:shd w:val="clear" w:color="auto" w:fill="1E1E1E"/>
+        <w:spacing w:after="0" w:line="285" w:lineRule="atLeast"/>
+        <w:rPr>
+          <w:rFonts w:ascii="Consolas" w:eastAsia="Times New Roman" w:hAnsi="Consolas" w:cs="Times New Roman"/>
+          <w:color w:val="D4D4D4"/>
+          <w:sz w:val="21"/>
+          <w:szCs w:val="21"/>
+        </w:rPr>
+      </w:pPr>
+      <w:r>
+        <w:rPr>
+          <w:rFonts w:ascii="Consolas" w:eastAsia="Times New Roman" w:hAnsi="Consolas" w:cs="Times New Roman"/>
+          <w:color w:val="9CDCFE"/>
+          <w:sz w:val="21"/>
+          <w:szCs w:val="21"/>
+        </w:rPr>
+        <w:t>dog</w:t>
+      </w:r>
+      <w:r>
+        <w:rPr>
+          <w:rFonts w:ascii="Consolas" w:eastAsia="Times New Roman" w:hAnsi="Consolas" w:cs="Times New Roman"/>
+          <w:color w:val="D4D4D4"/>
+          <w:sz w:val="21"/>
+          <w:szCs w:val="21"/>
+        </w:rPr>
+        <w:t>[</w:t>
+      </w:r>
+      <w:r>
+        <w:rPr>
+          <w:rFonts w:ascii="Consolas" w:eastAsia="Times New Roman" w:hAnsi="Consolas" w:cs="Times New Roman"/>
+          <w:color w:val="CE9178"/>
+          <w:sz w:val="21"/>
+          <w:szCs w:val="21"/>
+        </w:rPr>
+        <w:t>"color</w:t>
+      </w:r>
+      <w:proofErr w:type="gramStart"/>
+      <w:r>
+        <w:rPr>
+          <w:rFonts w:ascii="Consolas" w:eastAsia="Times New Roman" w:hAnsi="Consolas" w:cs="Times New Roman"/>
+          <w:color w:val="CE9178"/>
+          <w:sz w:val="21"/>
+          <w:szCs w:val="21"/>
+        </w:rPr>
+        <w:t>"</w:t>
+      </w:r>
+      <w:r>
+        <w:rPr>
+          <w:rFonts w:ascii="Consolas" w:eastAsia="Times New Roman" w:hAnsi="Consolas" w:cs="Times New Roman"/>
+          <w:color w:val="D4D4D4"/>
+          <w:sz w:val="21"/>
+          <w:szCs w:val="21"/>
+        </w:rPr>
+        <w:t>]=</w:t>
+      </w:r>
+      <w:proofErr w:type="gramEnd"/>
+      <w:r>
+        <w:rPr>
+          <w:rFonts w:ascii="Consolas" w:eastAsia="Times New Roman" w:hAnsi="Consolas" w:cs="Times New Roman"/>
+          <w:color w:val="CE9178"/>
+          <w:sz w:val="21"/>
+          <w:szCs w:val="21"/>
+        </w:rPr>
+        <w:t>"white"</w:t>
+      </w:r>
+      <w:r>
+        <w:rPr>
+          <w:rFonts w:ascii="Consolas" w:eastAsia="Times New Roman" w:hAnsi="Consolas" w:cs="Times New Roman"/>
+          <w:color w:val="D4D4D4"/>
+          <w:sz w:val="21"/>
+          <w:szCs w:val="21"/>
+        </w:rPr>
+        <w:t>;</w:t>
+      </w:r>
+      <w:r>
+        <w:rPr>
+          <w:rFonts w:ascii="Consolas" w:eastAsia="Times New Roman" w:hAnsi="Consolas" w:cs="Times New Roman"/>
+          <w:color w:val="6A9955"/>
+          <w:sz w:val="21"/>
+          <w:szCs w:val="21"/>
+        </w:rPr>
+        <w:t>//assigns a new value to Dog object</w:t>
+      </w:r>
+    </w:p>
+    <w:p>
+      <w:pPr>
+        <w:shd w:val="clear" w:color="auto" w:fill="1E1E1E"/>
+        <w:spacing w:after="0" w:line="285" w:lineRule="atLeast"/>
+        <w:rPr>
+          <w:rFonts w:ascii="Consolas" w:eastAsia="Times New Roman" w:hAnsi="Consolas" w:cs="Times New Roman"/>
+          <w:color w:val="D4D4D4"/>
+          <w:sz w:val="21"/>
+          <w:szCs w:val="21"/>
+        </w:rPr>
+      </w:pPr>
+      <w:r>
+        <w:rPr>
+          <w:rFonts w:ascii="Consolas" w:eastAsia="Times New Roman" w:hAnsi="Consolas" w:cs="Times New Roman"/>
+          <w:color w:val="9CDCFE"/>
+          <w:sz w:val="21"/>
+          <w:szCs w:val="21"/>
+        </w:rPr>
+        <w:t>console</w:t>
+      </w:r>
+      <w:r>
+        <w:rPr>
+          <w:rFonts w:ascii="Consolas" w:eastAsia="Times New Roman" w:hAnsi="Consolas" w:cs="Times New Roman"/>
+          <w:color w:val="D4D4D4"/>
+          <w:sz w:val="21"/>
+          <w:szCs w:val="21"/>
+        </w:rPr>
+        <w:t>.</w:t>
+      </w:r>
+      <w:r>
+        <w:rPr>
+          <w:rFonts w:ascii="Consolas" w:eastAsia="Times New Roman" w:hAnsi="Consolas" w:cs="Times New Roman"/>
+          <w:color w:val="DCDCAA"/>
+          <w:sz w:val="21"/>
+          <w:szCs w:val="21"/>
+        </w:rPr>
+        <w:t>log</w:t>
+      </w:r>
+      <w:r>
+        <w:rPr>
+          <w:rFonts w:ascii="Consolas" w:eastAsia="Times New Roman" w:hAnsi="Consolas" w:cs="Times New Roman"/>
+          <w:color w:val="D4D4D4"/>
+          <w:sz w:val="21"/>
+          <w:szCs w:val="21"/>
+        </w:rPr>
+        <w:t>(</w:t>
+      </w:r>
+      <w:proofErr w:type="spellStart"/>
+      <w:proofErr w:type="gramStart"/>
+      <w:r>
+        <w:rPr>
+          <w:rFonts w:ascii="Consolas" w:eastAsia="Times New Roman" w:hAnsi="Consolas" w:cs="Times New Roman"/>
+          <w:color w:val="9CDCFE"/>
+          <w:sz w:val="21"/>
+          <w:szCs w:val="21"/>
+        </w:rPr>
+        <w:t>dog</w:t>
+      </w:r>
+      <w:r>
+        <w:rPr>
+          <w:rFonts w:ascii="Consolas" w:eastAsia="Times New Roman" w:hAnsi="Consolas" w:cs="Times New Roman"/>
+          <w:color w:val="D4D4D4"/>
+          <w:sz w:val="21"/>
+          <w:szCs w:val="21"/>
+        </w:rPr>
+        <w:t>.</w:t>
+      </w:r>
+      <w:r>
+        <w:rPr>
+          <w:rFonts w:ascii="Consolas" w:eastAsia="Times New Roman" w:hAnsi="Consolas" w:cs="Times New Roman"/>
+          <w:color w:val="9CDCFE"/>
+          <w:sz w:val="21"/>
+          <w:szCs w:val="21"/>
+        </w:rPr>
+        <w:t>color</w:t>
+      </w:r>
+      <w:proofErr w:type="spellEnd"/>
+      <w:proofErr w:type="gramEnd"/>
+      <w:r>
+        <w:rPr>
+          <w:rFonts w:ascii="Consolas" w:eastAsia="Times New Roman" w:hAnsi="Consolas" w:cs="Times New Roman"/>
+          <w:color w:val="D4D4D4"/>
+          <w:sz w:val="21"/>
+          <w:szCs w:val="21"/>
+        </w:rPr>
+        <w:t>);</w:t>
+      </w:r>
+      <w:r>
+        <w:rPr>
+          <w:rFonts w:ascii="Consolas" w:eastAsia="Times New Roman" w:hAnsi="Consolas" w:cs="Times New Roman"/>
+          <w:color w:val="6A9955"/>
+          <w:sz w:val="21"/>
+          <w:szCs w:val="21"/>
+        </w:rPr>
+        <w:t>//Get some value from dog object.</w:t>
+      </w:r>
+    </w:p>
+    <w:p>
+      <w:pPr>
+        <w:jc w:val="both"/>
+        <w:rPr>
+          <w:rFonts w:ascii="Arial" w:hAnsi="Arial" w:cs="Arial"/>
+        </w:rPr>
+      </w:pPr>
+    </w:p>
+    <w:p>
+      <w:pPr>
+        <w:jc w:val="both"/>
+        <w:rPr>
+          <w:rFonts w:ascii="Arial" w:hAnsi="Arial" w:cs="Arial"/>
+        </w:rPr>
+      </w:pPr>
+      <w:r>
+        <w:rPr>
+          <w:rFonts w:ascii="Arial" w:hAnsi="Arial" w:cs="Arial"/>
+        </w:rPr>
+        <w:t>The above example is an example of a simple object written in JavaScript Object Notion (JSON), how ever the real world examples are not as simple as creating a basic dog object.</w:t>
+      </w:r>
+    </w:p>
+    <w:p>
+      <w:pPr>
+        <w:jc w:val="both"/>
+        <w:rPr>
+          <w:rFonts w:ascii="Arial" w:hAnsi="Arial" w:cs="Arial"/>
+        </w:rPr>
+      </w:pPr>
+      <w:r>
+        <w:rPr>
+          <w:rFonts w:ascii="Arial" w:hAnsi="Arial" w:cs="Arial"/>
+        </w:rPr>
+        <w:t xml:space="preserve">When working with Arrays, we realize that they can be used in a combination to create more complex </w:t>
+      </w:r>
+      <w:r>
+        <w:rPr>
+          <w:rFonts w:ascii="Arial" w:hAnsi="Arial" w:cs="Arial"/>
+        </w:rPr>
+        <w:t>data structures. Similar can be done with Objects. Objects can also hold other objects in order to create a more complex object structure.</w:t>
+      </w:r>
+    </w:p>
+    <w:p>
+      <w:pPr>
+        <w:jc w:val="both"/>
+        <w:rPr>
+          <w:rFonts w:ascii="Arial" w:hAnsi="Arial" w:cs="Arial"/>
+        </w:rPr>
+      </w:pPr>
+    </w:p>
+    <w:p>
+      <w:pPr>
+        <w:jc w:val="both"/>
+        <w:rPr>
+          <w:rFonts w:ascii="Arial" w:hAnsi="Arial" w:cs="Arial"/>
+        </w:rPr>
+      </w:pPr>
+      <w:proofErr w:type="gramStart"/>
+      <w:r>
+        <w:rPr>
+          <w:rFonts w:ascii="Arial" w:hAnsi="Arial" w:cs="Arial"/>
+        </w:rPr>
+        <w:t>Lets</w:t>
+      </w:r>
+      <w:proofErr w:type="gramEnd"/>
+      <w:r>
+        <w:rPr>
+          <w:rFonts w:ascii="Arial" w:hAnsi="Arial" w:cs="Arial"/>
+        </w:rPr>
+        <w:t xml:space="preserve"> create a more complex object from the book example.</w:t>
+      </w:r>
+    </w:p>
+    <w:p>
+      <w:pPr>
+        <w:shd w:val="clear" w:color="auto" w:fill="1E1E1E"/>
+        <w:spacing w:after="0" w:line="285" w:lineRule="atLeast"/>
+        <w:rPr>
+          <w:rFonts w:ascii="Consolas" w:eastAsia="Times New Roman" w:hAnsi="Consolas" w:cs="Times New Roman"/>
+          <w:color w:val="D4D4D4"/>
+          <w:sz w:val="21"/>
+          <w:szCs w:val="21"/>
+        </w:rPr>
+      </w:pPr>
+      <w:r>
+        <w:rPr>
+          <w:rFonts w:ascii="Consolas" w:eastAsia="Times New Roman" w:hAnsi="Consolas" w:cs="Times New Roman"/>
+          <w:color w:val="569CD6"/>
+          <w:sz w:val="21"/>
+          <w:szCs w:val="21"/>
+        </w:rPr>
+        <w:t>let</w:t>
+      </w:r>
+      <w:r>
+        <w:rPr>
+          <w:rFonts w:ascii="Consolas" w:eastAsia="Times New Roman" w:hAnsi="Consolas" w:cs="Times New Roman"/>
+          <w:color w:val="D4D4D4"/>
+          <w:sz w:val="21"/>
+          <w:szCs w:val="21"/>
+        </w:rPr>
+        <w:t xml:space="preserve"> </w:t>
+      </w:r>
+      <w:r>
+        <w:rPr>
+          <w:rFonts w:ascii="Consolas" w:eastAsia="Times New Roman" w:hAnsi="Consolas" w:cs="Times New Roman"/>
+          <w:color w:val="9CDCFE"/>
+          <w:sz w:val="21"/>
+          <w:szCs w:val="21"/>
+        </w:rPr>
+        <w:t>company</w:t>
+      </w:r>
+      <w:r>
+        <w:rPr>
+          <w:rFonts w:ascii="Consolas" w:eastAsia="Times New Roman" w:hAnsi="Consolas" w:cs="Times New Roman"/>
+          <w:color w:val="D4D4D4"/>
+          <w:sz w:val="21"/>
+          <w:szCs w:val="21"/>
+        </w:rPr>
+        <w:t xml:space="preserve"> = {</w:t>
+      </w:r>
+    </w:p>
+    <w:p>
+      <w:pPr>
+        <w:shd w:val="clear" w:color="auto" w:fill="1E1E1E"/>
+        <w:spacing w:after="0" w:line="285" w:lineRule="atLeast"/>
+        <w:rPr>
+          <w:rFonts w:ascii="Consolas" w:eastAsia="Times New Roman" w:hAnsi="Consolas" w:cs="Times New Roman"/>
+          <w:color w:val="D4D4D4"/>
+          <w:sz w:val="21"/>
+          <w:szCs w:val="21"/>
+        </w:rPr>
+      </w:pPr>
+      <w:r>
+        <w:rPr>
+          <w:rFonts w:ascii="Consolas" w:eastAsia="Times New Roman" w:hAnsi="Consolas" w:cs="Times New Roman"/>
+          <w:color w:val="D4D4D4"/>
+          <w:sz w:val="21"/>
+          <w:szCs w:val="21"/>
+        </w:rPr>
+        <w:t xml:space="preserve">    </w:t>
+      </w:r>
+      <w:proofErr w:type="spellStart"/>
+      <w:r>
+        <w:rPr>
+          <w:rFonts w:ascii="Consolas" w:eastAsia="Times New Roman" w:hAnsi="Consolas" w:cs="Times New Roman"/>
+          <w:color w:val="9CDCFE"/>
+          <w:sz w:val="21"/>
+          <w:szCs w:val="21"/>
+        </w:rPr>
+        <w:t>companyName</w:t>
+      </w:r>
+      <w:proofErr w:type="spellEnd"/>
+      <w:r>
+        <w:rPr>
+          <w:rFonts w:ascii="Consolas" w:eastAsia="Times New Roman" w:hAnsi="Consolas" w:cs="Times New Roman"/>
+          <w:color w:val="9CDCFE"/>
+          <w:sz w:val="21"/>
+          <w:szCs w:val="21"/>
+        </w:rPr>
+        <w:t>:</w:t>
+      </w:r>
+      <w:r>
+        <w:rPr>
+          <w:rFonts w:ascii="Consolas" w:eastAsia="Times New Roman" w:hAnsi="Consolas" w:cs="Times New Roman"/>
+          <w:color w:val="D4D4D4"/>
+          <w:sz w:val="21"/>
+          <w:szCs w:val="21"/>
+        </w:rPr>
+        <w:t xml:space="preserve"> </w:t>
+      </w:r>
+      <w:r>
+        <w:rPr>
+          <w:rFonts w:ascii="Consolas" w:eastAsia="Times New Roman" w:hAnsi="Consolas" w:cs="Times New Roman"/>
+          <w:color w:val="CE9178"/>
+          <w:sz w:val="21"/>
+          <w:szCs w:val="21"/>
+        </w:rPr>
+        <w:t>"Healthy Candy"</w:t>
+      </w:r>
+      <w:r>
+        <w:rPr>
+          <w:rFonts w:ascii="Consolas" w:eastAsia="Times New Roman" w:hAnsi="Consolas" w:cs="Times New Roman"/>
+          <w:color w:val="D4D4D4"/>
+          <w:sz w:val="21"/>
+          <w:szCs w:val="21"/>
+        </w:rPr>
+        <w:t>,</w:t>
+      </w:r>
+    </w:p>
+    <w:p>
+      <w:pPr>
+        <w:shd w:val="clear" w:color="auto" w:fill="1E1E1E"/>
+        <w:spacing w:after="0" w:line="285" w:lineRule="atLeast"/>
+        <w:rPr>
+          <w:rFonts w:ascii="Consolas" w:eastAsia="Times New Roman" w:hAnsi="Consolas" w:cs="Times New Roman"/>
+          <w:color w:val="D4D4D4"/>
+          <w:sz w:val="21"/>
+          <w:szCs w:val="21"/>
+        </w:rPr>
+      </w:pPr>
+      <w:r>
+        <w:rPr>
+          <w:rFonts w:ascii="Consolas" w:eastAsia="Times New Roman" w:hAnsi="Consolas" w:cs="Times New Roman"/>
+          <w:color w:val="D4D4D4"/>
+          <w:sz w:val="21"/>
+          <w:szCs w:val="21"/>
+        </w:rPr>
+        <w:t xml:space="preserve">    </w:t>
+      </w:r>
+      <w:r>
+        <w:rPr>
+          <w:rFonts w:ascii="Consolas" w:eastAsia="Times New Roman" w:hAnsi="Consolas" w:cs="Times New Roman"/>
+          <w:color w:val="9CDCFE"/>
+          <w:sz w:val="21"/>
+          <w:szCs w:val="21"/>
+        </w:rPr>
+        <w:t>activity:</w:t>
+      </w:r>
+      <w:r>
+        <w:rPr>
+          <w:rFonts w:ascii="Consolas" w:eastAsia="Times New Roman" w:hAnsi="Consolas" w:cs="Times New Roman"/>
+          <w:color w:val="D4D4D4"/>
+          <w:sz w:val="21"/>
+          <w:szCs w:val="21"/>
+        </w:rPr>
+        <w:t xml:space="preserve"> </w:t>
+      </w:r>
+      <w:r>
+        <w:rPr>
+          <w:rFonts w:ascii="Consolas" w:eastAsia="Times New Roman" w:hAnsi="Consolas" w:cs="Times New Roman"/>
+          <w:color w:val="CE9178"/>
+          <w:sz w:val="21"/>
+          <w:szCs w:val="21"/>
+        </w:rPr>
+        <w:t>"food manufacturing"</w:t>
+      </w:r>
+      <w:r>
+        <w:rPr>
+          <w:rFonts w:ascii="Consolas" w:eastAsia="Times New Roman" w:hAnsi="Consolas" w:cs="Times New Roman"/>
+          <w:color w:val="D4D4D4"/>
+          <w:sz w:val="21"/>
+          <w:szCs w:val="21"/>
+        </w:rPr>
+        <w:t>,</w:t>
+      </w:r>
+    </w:p>
+    <w:p>
+      <w:pPr>
+        <w:shd w:val="clear" w:color="auto" w:fill="1E1E1E"/>
+        <w:spacing w:after="0" w:line="285" w:lineRule="atLeast"/>
+        <w:rPr>
+          <w:rFonts w:ascii="Consolas" w:eastAsia="Times New Roman" w:hAnsi="Consolas" w:cs="Times New Roman"/>
+          <w:color w:val="D4D4D4"/>
+          <w:sz w:val="21"/>
+          <w:szCs w:val="21"/>
+        </w:rPr>
+      </w:pPr>
+      <w:r>
+        <w:rPr>
+          <w:rFonts w:ascii="Consolas" w:eastAsia="Times New Roman" w:hAnsi="Consolas" w:cs="Times New Roman"/>
+          <w:color w:val="D4D4D4"/>
+          <w:sz w:val="21"/>
+          <w:szCs w:val="21"/>
+        </w:rPr>
+        <w:t xml:space="preserve">    </w:t>
+      </w:r>
+      <w:r>
+        <w:rPr>
+          <w:rFonts w:ascii="Consolas" w:eastAsia="Times New Roman" w:hAnsi="Consolas" w:cs="Times New Roman"/>
+          <w:color w:val="9CDCFE"/>
+          <w:sz w:val="21"/>
+          <w:szCs w:val="21"/>
+        </w:rPr>
+        <w:t>address:</w:t>
+      </w:r>
+      <w:r>
+        <w:rPr>
+          <w:rFonts w:ascii="Consolas" w:eastAsia="Times New Roman" w:hAnsi="Consolas" w:cs="Times New Roman"/>
+          <w:color w:val="D4D4D4"/>
+          <w:sz w:val="21"/>
+          <w:szCs w:val="21"/>
+        </w:rPr>
+        <w:t xml:space="preserve"> {</w:t>
+      </w:r>
+    </w:p>
+    <w:p>
+      <w:pPr>
+        <w:shd w:val="clear" w:color="auto" w:fill="1E1E1E"/>
+        <w:spacing w:after="0" w:line="285" w:lineRule="atLeast"/>
+        <w:rPr>
+          <w:rFonts w:ascii="Consolas" w:eastAsia="Times New Roman" w:hAnsi="Consolas" w:cs="Times New Roman"/>
+          <w:color w:val="D4D4D4"/>
+          <w:sz w:val="21"/>
+          <w:szCs w:val="21"/>
+        </w:rPr>
+      </w:pPr>
+      <w:r>
+        <w:rPr>
+          <w:rFonts w:ascii="Consolas" w:eastAsia="Times New Roman" w:hAnsi="Consolas" w:cs="Times New Roman"/>
+          <w:color w:val="D4D4D4"/>
+          <w:sz w:val="21"/>
+          <w:szCs w:val="21"/>
+        </w:rPr>
+        <w:t xml:space="preserve">        </w:t>
+      </w:r>
+      <w:r>
+        <w:rPr>
+          <w:rFonts w:ascii="Consolas" w:eastAsia="Times New Roman" w:hAnsi="Consolas" w:cs="Times New Roman"/>
+          <w:color w:val="9CDCFE"/>
+          <w:sz w:val="21"/>
+          <w:szCs w:val="21"/>
+        </w:rPr>
+        <w:t>street:</w:t>
+      </w:r>
+      <w:r>
+        <w:rPr>
+          <w:rFonts w:ascii="Consolas" w:eastAsia="Times New Roman" w:hAnsi="Consolas" w:cs="Times New Roman"/>
+          <w:color w:val="D4D4D4"/>
+          <w:sz w:val="21"/>
+          <w:szCs w:val="21"/>
+        </w:rPr>
+        <w:t xml:space="preserve"> </w:t>
+      </w:r>
+      <w:r>
+        <w:rPr>
+          <w:rFonts w:ascii="Consolas" w:eastAsia="Times New Roman" w:hAnsi="Consolas" w:cs="Times New Roman"/>
+          <w:color w:val="CE9178"/>
+          <w:sz w:val="21"/>
+          <w:szCs w:val="21"/>
+        </w:rPr>
+        <w:t>"2nd street"</w:t>
+      </w:r>
+      <w:r>
+        <w:rPr>
+          <w:rFonts w:ascii="Consolas" w:eastAsia="Times New Roman" w:hAnsi="Consolas" w:cs="Times New Roman"/>
+          <w:color w:val="D4D4D4"/>
+          <w:sz w:val="21"/>
+          <w:szCs w:val="21"/>
+        </w:rPr>
+        <w:t>,</w:t>
+      </w:r>
+    </w:p>
+    <w:p>
+      <w:pPr>
+        <w:shd w:val="clear" w:color="auto" w:fill="1E1E1E"/>
+        <w:spacing w:after="0" w:line="285" w:lineRule="atLeast"/>
+        <w:rPr>
+          <w:rFonts w:ascii="Consolas" w:eastAsia="Times New Roman" w:hAnsi="Consolas" w:cs="Times New Roman"/>
+          <w:color w:val="D4D4D4"/>
+          <w:sz w:val="21"/>
+          <w:szCs w:val="21"/>
+        </w:rPr>
+      </w:pPr>
+      <w:r>
+        <w:rPr>
+          <w:rFonts w:ascii="Consolas" w:eastAsia="Times New Roman" w:hAnsi="Consolas" w:cs="Times New Roman"/>
+          <w:color w:val="D4D4D4"/>
+          <w:sz w:val="21"/>
+          <w:szCs w:val="21"/>
+        </w:rPr>
+        <w:t xml:space="preserve">        </w:t>
+      </w:r>
+      <w:r>
+        <w:rPr>
+          <w:rFonts w:ascii="Consolas" w:eastAsia="Times New Roman" w:hAnsi="Consolas" w:cs="Times New Roman"/>
+          <w:color w:val="9CDCFE"/>
+          <w:sz w:val="21"/>
+          <w:szCs w:val="21"/>
+        </w:rPr>
+        <w:t>number:</w:t>
+      </w:r>
+      <w:r>
+        <w:rPr>
+          <w:rFonts w:ascii="Consolas" w:eastAsia="Times New Roman" w:hAnsi="Consolas" w:cs="Times New Roman"/>
+          <w:color w:val="D4D4D4"/>
+          <w:sz w:val="21"/>
+          <w:szCs w:val="21"/>
+        </w:rPr>
+        <w:t xml:space="preserve"> </w:t>
+      </w:r>
+      <w:r>
+        <w:rPr>
+          <w:rFonts w:ascii="Consolas" w:eastAsia="Times New Roman" w:hAnsi="Consolas" w:cs="Times New Roman"/>
+          <w:color w:val="CE9178"/>
+          <w:sz w:val="21"/>
+          <w:szCs w:val="21"/>
+        </w:rPr>
+        <w:t>"123"</w:t>
+      </w:r>
+      <w:r>
+        <w:rPr>
+          <w:rFonts w:ascii="Consolas" w:eastAsia="Times New Roman" w:hAnsi="Consolas" w:cs="Times New Roman"/>
+          <w:color w:val="D4D4D4"/>
+          <w:sz w:val="21"/>
+          <w:szCs w:val="21"/>
+        </w:rPr>
+        <w:t>,</w:t>
+      </w:r>
+    </w:p>
+    <w:p>
+      <w:pPr>
+        <w:shd w:val="clear" w:color="auto" w:fill="1E1E1E"/>
+        <w:spacing w:after="0" w:line="285" w:lineRule="atLeast"/>
+        <w:rPr>
+          <w:rFonts w:ascii="Consolas" w:eastAsia="Times New Roman" w:hAnsi="Consolas" w:cs="Times New Roman"/>
+          <w:color w:val="D4D4D4"/>
+          <w:sz w:val="21"/>
+          <w:szCs w:val="21"/>
+        </w:rPr>
+      </w:pPr>
+      <w:r>
+        <w:rPr>
+          <w:rFonts w:ascii="Consolas" w:eastAsia="Times New Roman" w:hAnsi="Consolas" w:cs="Times New Roman"/>
+          <w:color w:val="D4D4D4"/>
+          <w:sz w:val="21"/>
+          <w:szCs w:val="21"/>
+        </w:rPr>
+        <w:t xml:space="preserve">        </w:t>
+      </w:r>
+      <w:proofErr w:type="spellStart"/>
+      <w:r>
+        <w:rPr>
+          <w:rFonts w:ascii="Consolas" w:eastAsia="Times New Roman" w:hAnsi="Consolas" w:cs="Times New Roman"/>
+          <w:color w:val="9CDCFE"/>
+          <w:sz w:val="21"/>
+          <w:szCs w:val="21"/>
+        </w:rPr>
+        <w:t>zipcode</w:t>
+      </w:r>
+      <w:proofErr w:type="spellEnd"/>
+      <w:r>
+        <w:rPr>
+          <w:rFonts w:ascii="Consolas" w:eastAsia="Times New Roman" w:hAnsi="Consolas" w:cs="Times New Roman"/>
+          <w:color w:val="9CDCFE"/>
+          <w:sz w:val="21"/>
+          <w:szCs w:val="21"/>
+        </w:rPr>
+        <w:t>:</w:t>
+      </w:r>
+      <w:r>
+        <w:rPr>
+          <w:rFonts w:ascii="Consolas" w:eastAsia="Times New Roman" w:hAnsi="Consolas" w:cs="Times New Roman"/>
+          <w:color w:val="D4D4D4"/>
+          <w:sz w:val="21"/>
+          <w:szCs w:val="21"/>
+        </w:rPr>
+        <w:t xml:space="preserve"> </w:t>
+      </w:r>
+      <w:r>
+        <w:rPr>
+          <w:rFonts w:ascii="Consolas" w:eastAsia="Times New Roman" w:hAnsi="Consolas" w:cs="Times New Roman"/>
+          <w:color w:val="CE9178"/>
+          <w:sz w:val="21"/>
+          <w:szCs w:val="21"/>
+        </w:rPr>
+        <w:t>"33116"</w:t>
+      </w:r>
+      <w:r>
+        <w:rPr>
+          <w:rFonts w:ascii="Consolas" w:eastAsia="Times New Roman" w:hAnsi="Consolas" w:cs="Times New Roman"/>
+          <w:color w:val="D4D4D4"/>
+          <w:sz w:val="21"/>
+          <w:szCs w:val="21"/>
+        </w:rPr>
+        <w:t>,</w:t>
+      </w:r>
+    </w:p>
+    <w:p>
+      <w:pPr>
+        <w:shd w:val="clear" w:color="auto" w:fill="1E1E1E"/>
+        <w:spacing w:after="0" w:line="285" w:lineRule="atLeast"/>
+        <w:rPr>
+          <w:rFonts w:ascii="Consolas" w:eastAsia="Times New Roman" w:hAnsi="Consolas" w:cs="Times New Roman"/>
+          <w:color w:val="D4D4D4"/>
+          <w:sz w:val="21"/>
+          <w:szCs w:val="21"/>
+        </w:rPr>
+      </w:pPr>
+      <w:r>
+        <w:rPr>
+          <w:rFonts w:ascii="Consolas" w:eastAsia="Times New Roman" w:hAnsi="Consolas" w:cs="Times New Roman"/>
+          <w:color w:val="D4D4D4"/>
+          <w:sz w:val="21"/>
+          <w:szCs w:val="21"/>
+        </w:rPr>
+        <w:t xml:space="preserve">        </w:t>
+      </w:r>
+      <w:r>
+        <w:rPr>
+          <w:rFonts w:ascii="Consolas" w:eastAsia="Times New Roman" w:hAnsi="Consolas" w:cs="Times New Roman"/>
+          <w:color w:val="9CDCFE"/>
+          <w:sz w:val="21"/>
+          <w:szCs w:val="21"/>
+        </w:rPr>
+        <w:t>city:</w:t>
+      </w:r>
+      <w:r>
+        <w:rPr>
+          <w:rFonts w:ascii="Consolas" w:eastAsia="Times New Roman" w:hAnsi="Consolas" w:cs="Times New Roman"/>
+          <w:color w:val="D4D4D4"/>
+          <w:sz w:val="21"/>
+          <w:szCs w:val="21"/>
+        </w:rPr>
+        <w:t xml:space="preserve"> </w:t>
+      </w:r>
+      <w:r>
+        <w:rPr>
+          <w:rFonts w:ascii="Consolas" w:eastAsia="Times New Roman" w:hAnsi="Consolas" w:cs="Times New Roman"/>
+          <w:color w:val="CE9178"/>
+          <w:sz w:val="21"/>
+          <w:szCs w:val="21"/>
+        </w:rPr>
+        <w:t>"Miami"</w:t>
+      </w:r>
+      <w:r>
+        <w:rPr>
+          <w:rFonts w:ascii="Consolas" w:eastAsia="Times New Roman" w:hAnsi="Consolas" w:cs="Times New Roman"/>
+          <w:color w:val="D4D4D4"/>
+          <w:sz w:val="21"/>
+          <w:szCs w:val="21"/>
+        </w:rPr>
+        <w:t>,</w:t>
+      </w:r>
+    </w:p>
+    <w:p>
+      <w:pPr>
+        <w:shd w:val="clear" w:color="auto" w:fill="1E1E1E"/>
+        <w:spacing w:after="0" w:line="285" w:lineRule="atLeast"/>
+        <w:rPr>
+          <w:rFonts w:ascii="Consolas" w:eastAsia="Times New Roman" w:hAnsi="Consolas" w:cs="Times New Roman"/>
+          <w:color w:val="D4D4D4"/>
+          <w:sz w:val="21"/>
+          <w:szCs w:val="21"/>
+        </w:rPr>
+      </w:pPr>
+      <w:r>
+        <w:rPr>
+          <w:rFonts w:ascii="Consolas" w:eastAsia="Times New Roman" w:hAnsi="Consolas" w:cs="Times New Roman"/>
+          <w:color w:val="D4D4D4"/>
+          <w:sz w:val="21"/>
+          <w:szCs w:val="21"/>
+        </w:rPr>
+        <w:t xml:space="preserve">        </w:t>
+      </w:r>
+      <w:r>
+        <w:rPr>
+          <w:rFonts w:ascii="Consolas" w:eastAsia="Times New Roman" w:hAnsi="Consolas" w:cs="Times New Roman"/>
+          <w:color w:val="9CDCFE"/>
+          <w:sz w:val="21"/>
+          <w:szCs w:val="21"/>
+        </w:rPr>
+        <w:t>state:</w:t>
+      </w:r>
+      <w:r>
+        <w:rPr>
+          <w:rFonts w:ascii="Consolas" w:eastAsia="Times New Roman" w:hAnsi="Consolas" w:cs="Times New Roman"/>
+          <w:color w:val="D4D4D4"/>
+          <w:sz w:val="21"/>
+          <w:szCs w:val="21"/>
+        </w:rPr>
+        <w:t xml:space="preserve"> </w:t>
+      </w:r>
+      <w:r>
+        <w:rPr>
+          <w:rFonts w:ascii="Consolas" w:eastAsia="Times New Roman" w:hAnsi="Consolas" w:cs="Times New Roman"/>
+          <w:color w:val="CE9178"/>
+          <w:sz w:val="21"/>
+          <w:szCs w:val="21"/>
+        </w:rPr>
+        <w:t>"Florida"</w:t>
+      </w:r>
+    </w:p>
+    <w:p>
+      <w:pPr>
+        <w:shd w:val="clear" w:color="auto" w:fill="1E1E1E"/>
+        <w:spacing w:after="0" w:line="285" w:lineRule="atLeast"/>
+        <w:rPr>
+          <w:rFonts w:ascii="Consolas" w:eastAsia="Times New Roman" w:hAnsi="Consolas" w:cs="Times New Roman"/>
+          <w:color w:val="D4D4D4"/>
+          <w:sz w:val="21"/>
+          <w:szCs w:val="21"/>
+        </w:rPr>
+      </w:pPr>
+      <w:r>
+        <w:rPr>
+          <w:rFonts w:ascii="Consolas" w:eastAsia="Times New Roman" w:hAnsi="Consolas" w:cs="Times New Roman"/>
+          <w:color w:val="D4D4D4"/>
+          <w:sz w:val="21"/>
+          <w:szCs w:val="21"/>
+        </w:rPr>
+        <w:t>    },</w:t>
+      </w:r>
+    </w:p>
+    <w:p>
+      <w:pPr>
+        <w:shd w:val="clear" w:color="auto" w:fill="1E1E1E"/>
+        <w:spacing w:after="0" w:line="285" w:lineRule="atLeast"/>
+        <w:rPr>
+          <w:rFonts w:ascii="Consolas" w:eastAsia="Times New Roman" w:hAnsi="Consolas" w:cs="Times New Roman"/>
+          <w:color w:val="D4D4D4"/>
+          <w:sz w:val="21"/>
+          <w:szCs w:val="21"/>
+        </w:rPr>
+      </w:pPr>
+      <w:r>
+        <w:rPr>
+          <w:rFonts w:ascii="Consolas" w:eastAsia="Times New Roman" w:hAnsi="Consolas" w:cs="Times New Roman"/>
+          <w:color w:val="D4D4D4"/>
+          <w:sz w:val="21"/>
+          <w:szCs w:val="21"/>
+        </w:rPr>
+        <w:t xml:space="preserve">    </w:t>
+      </w:r>
+      <w:proofErr w:type="spellStart"/>
+      <w:r>
+        <w:rPr>
+          <w:rFonts w:ascii="Consolas" w:eastAsia="Times New Roman" w:hAnsi="Consolas" w:cs="Times New Roman"/>
+          <w:color w:val="9CDCFE"/>
+          <w:sz w:val="21"/>
+          <w:szCs w:val="21"/>
+        </w:rPr>
+        <w:t>yearOfEstablishment</w:t>
+      </w:r>
+      <w:proofErr w:type="spellEnd"/>
+      <w:r>
+        <w:rPr>
+          <w:rFonts w:ascii="Consolas" w:eastAsia="Times New Roman" w:hAnsi="Consolas" w:cs="Times New Roman"/>
+          <w:color w:val="9CDCFE"/>
+          <w:sz w:val="21"/>
+          <w:szCs w:val="21"/>
+        </w:rPr>
+        <w:t>:</w:t>
+      </w:r>
+      <w:r>
+        <w:rPr>
+          <w:rFonts w:ascii="Consolas" w:eastAsia="Times New Roman" w:hAnsi="Consolas" w:cs="Times New Roman"/>
+          <w:color w:val="D4D4D4"/>
+          <w:sz w:val="21"/>
+          <w:szCs w:val="21"/>
+        </w:rPr>
+        <w:t xml:space="preserve"> </w:t>
+      </w:r>
+      <w:r>
+        <w:rPr>
+          <w:rFonts w:ascii="Consolas" w:eastAsia="Times New Roman" w:hAnsi="Consolas" w:cs="Times New Roman"/>
+          <w:color w:val="B5CEA8"/>
+          <w:sz w:val="21"/>
+          <w:szCs w:val="21"/>
+        </w:rPr>
+        <w:t>2021</w:t>
+      </w:r>
+    </w:p>
+    <w:p>
+      <w:pPr>
+        <w:shd w:val="clear" w:color="auto" w:fill="1E1E1E"/>
+        <w:spacing w:after="0" w:line="285" w:lineRule="atLeast"/>
+        <w:rPr>
+          <w:rFonts w:ascii="Consolas" w:eastAsia="Times New Roman" w:hAnsi="Consolas" w:cs="Times New Roman"/>
+          <w:color w:val="D4D4D4"/>
+          <w:sz w:val="21"/>
+          <w:szCs w:val="21"/>
+        </w:rPr>
+      </w:pPr>
+      <w:r>
+        <w:rPr>
+          <w:rFonts w:ascii="Consolas" w:eastAsia="Times New Roman" w:hAnsi="Consolas" w:cs="Times New Roman"/>
+          <w:color w:val="D4D4D4"/>
+          <w:sz w:val="21"/>
+          <w:szCs w:val="21"/>
+        </w:rPr>
+        <w:t>};</w:t>
+      </w:r>
+    </w:p>
+    <w:p>
+      <w:pPr>
+        <w:jc w:val="both"/>
+        <w:rPr>
+          <w:rFonts w:ascii="Arial" w:hAnsi="Arial" w:cs="Arial"/>
+        </w:rPr>
+      </w:pPr>
+    </w:p>
+    <w:p>
+      <w:pPr>
+        <w:shd w:val="clear" w:color="auto" w:fill="1E1E1E"/>
+        <w:spacing w:after="0" w:line="285" w:lineRule="atLeast"/>
+        <w:rPr>
+          <w:rFonts w:ascii="Consolas" w:eastAsia="Times New Roman" w:hAnsi="Consolas" w:cs="Times New Roman"/>
+          <w:color w:val="D4D4D4"/>
+          <w:sz w:val="21"/>
+          <w:szCs w:val="21"/>
+        </w:rPr>
+      </w:pPr>
+      <w:r>
+        <w:rPr>
+          <w:rFonts w:ascii="Consolas" w:eastAsia="Times New Roman" w:hAnsi="Consolas" w:cs="Times New Roman"/>
+          <w:color w:val="6A9955"/>
+          <w:sz w:val="21"/>
+          <w:szCs w:val="21"/>
+        </w:rPr>
+        <w:t>//</w:t>
+      </w:r>
+      <w:proofErr w:type="gramStart"/>
+      <w:r>
+        <w:rPr>
+          <w:rFonts w:ascii="Consolas" w:eastAsia="Times New Roman" w:hAnsi="Consolas" w:cs="Times New Roman"/>
+          <w:color w:val="6A9955"/>
+          <w:sz w:val="21"/>
+          <w:szCs w:val="21"/>
+        </w:rPr>
+        <w:t>lets</w:t>
+      </w:r>
+      <w:proofErr w:type="gramEnd"/>
+      <w:r>
+        <w:rPr>
+          <w:rFonts w:ascii="Consolas" w:eastAsia="Times New Roman" w:hAnsi="Consolas" w:cs="Times New Roman"/>
+          <w:color w:val="6A9955"/>
+          <w:sz w:val="21"/>
+          <w:szCs w:val="21"/>
+        </w:rPr>
+        <w:t xml:space="preserve"> read the company object</w:t>
+      </w:r>
+    </w:p>
+    <w:p>
+      <w:pPr>
+        <w:shd w:val="clear" w:color="auto" w:fill="1E1E1E"/>
+        <w:spacing w:after="0" w:line="285" w:lineRule="atLeast"/>
+        <w:rPr>
+          <w:rFonts w:ascii="Consolas" w:eastAsia="Times New Roman" w:hAnsi="Consolas" w:cs="Times New Roman"/>
+          <w:color w:val="D4D4D4"/>
+          <w:sz w:val="21"/>
+          <w:szCs w:val="21"/>
+        </w:rPr>
+      </w:pPr>
+      <w:r>
+        <w:rPr>
+          <w:rFonts w:ascii="Consolas" w:eastAsia="Times New Roman" w:hAnsi="Consolas" w:cs="Times New Roman"/>
+          <w:color w:val="9CDCFE"/>
+          <w:sz w:val="21"/>
+          <w:szCs w:val="21"/>
+        </w:rPr>
+        <w:t>console</w:t>
+      </w:r>
+      <w:r>
+        <w:rPr>
+          <w:rFonts w:ascii="Consolas" w:eastAsia="Times New Roman" w:hAnsi="Consolas" w:cs="Times New Roman"/>
+          <w:color w:val="D4D4D4"/>
+          <w:sz w:val="21"/>
+          <w:szCs w:val="21"/>
+        </w:rPr>
+        <w:t>.</w:t>
+      </w:r>
+      <w:r>
+        <w:rPr>
+          <w:rFonts w:ascii="Consolas" w:eastAsia="Times New Roman" w:hAnsi="Consolas" w:cs="Times New Roman"/>
+          <w:color w:val="DCDCAA"/>
+          <w:sz w:val="21"/>
+          <w:szCs w:val="21"/>
+        </w:rPr>
+        <w:t>log</w:t>
+      </w:r>
+      <w:r>
+        <w:rPr>
+          <w:rFonts w:ascii="Consolas" w:eastAsia="Times New Roman" w:hAnsi="Consolas" w:cs="Times New Roman"/>
+          <w:color w:val="D4D4D4"/>
+          <w:sz w:val="21"/>
+          <w:szCs w:val="21"/>
+        </w:rPr>
+        <w:t>(</w:t>
+      </w:r>
+      <w:r>
+        <w:rPr>
+          <w:rFonts w:ascii="Consolas" w:eastAsia="Times New Roman" w:hAnsi="Consolas" w:cs="Times New Roman"/>
+          <w:color w:val="9CDCFE"/>
+          <w:sz w:val="21"/>
+          <w:szCs w:val="21"/>
+        </w:rPr>
+        <w:t>company</w:t>
+      </w:r>
+      <w:r>
+        <w:rPr>
+          <w:rFonts w:ascii="Consolas" w:eastAsia="Times New Roman" w:hAnsi="Consolas" w:cs="Times New Roman"/>
+          <w:color w:val="D4D4D4"/>
+          <w:sz w:val="21"/>
+          <w:szCs w:val="21"/>
+        </w:rPr>
+        <w:t>);</w:t>
+      </w:r>
+    </w:p>
+    <w:p>
+      <w:pPr>
+        <w:shd w:val="clear" w:color="auto" w:fill="1E1E1E"/>
+        <w:spacing w:after="0" w:line="285" w:lineRule="atLeast"/>
+        <w:rPr>
+          <w:rFonts w:ascii="Consolas" w:eastAsia="Times New Roman" w:hAnsi="Consolas" w:cs="Times New Roman"/>
+          <w:color w:val="D4D4D4"/>
+          <w:sz w:val="21"/>
+          <w:szCs w:val="21"/>
+        </w:rPr>
+      </w:pPr>
+      <w:r>
+        <w:rPr>
+          <w:rFonts w:ascii="Consolas" w:eastAsia="Times New Roman" w:hAnsi="Consolas" w:cs="Times New Roman"/>
+          <w:color w:val="6A9955"/>
+          <w:sz w:val="21"/>
+          <w:szCs w:val="21"/>
+        </w:rPr>
+        <w:t>//get the company name</w:t>
+      </w:r>
+    </w:p>
+    <w:p>
+      <w:pPr>
+        <w:shd w:val="clear" w:color="auto" w:fill="1E1E1E"/>
+        <w:spacing w:after="0" w:line="285" w:lineRule="atLeast"/>
+        <w:rPr>
+          <w:rFonts w:ascii="Consolas" w:eastAsia="Times New Roman" w:hAnsi="Consolas" w:cs="Times New Roman"/>
+          <w:color w:val="D4D4D4"/>
+          <w:sz w:val="21"/>
+          <w:szCs w:val="21"/>
+        </w:rPr>
+      </w:pPr>
+      <w:r>
+        <w:rPr>
+          <w:rFonts w:ascii="Consolas" w:eastAsia="Times New Roman" w:hAnsi="Consolas" w:cs="Times New Roman"/>
+          <w:color w:val="9CDCFE"/>
+          <w:sz w:val="21"/>
+          <w:szCs w:val="21"/>
+        </w:rPr>
+        <w:t>console</w:t>
+      </w:r>
+      <w:r>
+        <w:rPr>
+          <w:rFonts w:ascii="Consolas" w:eastAsia="Times New Roman" w:hAnsi="Consolas" w:cs="Times New Roman"/>
+          <w:color w:val="D4D4D4"/>
+          <w:sz w:val="21"/>
+          <w:szCs w:val="21"/>
+        </w:rPr>
+        <w:t>.</w:t>
+      </w:r>
+      <w:r>
+        <w:rPr>
+          <w:rFonts w:ascii="Consolas" w:eastAsia="Times New Roman" w:hAnsi="Consolas" w:cs="Times New Roman"/>
+          <w:color w:val="DCDCAA"/>
+          <w:sz w:val="21"/>
+          <w:szCs w:val="21"/>
+        </w:rPr>
+        <w:t>log</w:t>
+      </w:r>
+      <w:r>
+        <w:rPr>
+          <w:rFonts w:ascii="Consolas" w:eastAsia="Times New Roman" w:hAnsi="Consolas" w:cs="Times New Roman"/>
+          <w:color w:val="D4D4D4"/>
+          <w:sz w:val="21"/>
+          <w:szCs w:val="21"/>
+        </w:rPr>
+        <w:t>(</w:t>
+      </w:r>
+      <w:proofErr w:type="spellStart"/>
+      <w:proofErr w:type="gramStart"/>
+      <w:r>
+        <w:rPr>
+          <w:rFonts w:ascii="Consolas" w:eastAsia="Times New Roman" w:hAnsi="Consolas" w:cs="Times New Roman"/>
+          <w:color w:val="9CDCFE"/>
+          <w:sz w:val="21"/>
+          <w:szCs w:val="21"/>
+        </w:rPr>
+        <w:t>company</w:t>
+      </w:r>
+      <w:r>
+        <w:rPr>
+          <w:rFonts w:ascii="Consolas" w:eastAsia="Times New Roman" w:hAnsi="Consolas" w:cs="Times New Roman"/>
+          <w:color w:val="D4D4D4"/>
+          <w:sz w:val="21"/>
+          <w:szCs w:val="21"/>
+        </w:rPr>
+        <w:t>.</w:t>
+      </w:r>
+      <w:r>
+        <w:rPr>
+          <w:rFonts w:ascii="Consolas" w:eastAsia="Times New Roman" w:hAnsi="Consolas" w:cs="Times New Roman"/>
+          <w:color w:val="9CDCFE"/>
+          <w:sz w:val="21"/>
+          <w:szCs w:val="21"/>
+        </w:rPr>
+        <w:t>companyName</w:t>
+      </w:r>
+      <w:proofErr w:type="spellEnd"/>
+      <w:proofErr w:type="gramEnd"/>
+      <w:r>
+        <w:rPr>
+          <w:rFonts w:ascii="Consolas" w:eastAsia="Times New Roman" w:hAnsi="Consolas" w:cs="Times New Roman"/>
+          <w:color w:val="D4D4D4"/>
+          <w:sz w:val="21"/>
+          <w:szCs w:val="21"/>
+        </w:rPr>
+        <w:t>);</w:t>
+      </w:r>
+    </w:p>
+    <w:p>
+      <w:pPr>
+        <w:jc w:val="both"/>
+        <w:rPr>
+          <w:rFonts w:ascii="Arial" w:hAnsi="Arial" w:cs="Arial"/>
+        </w:rPr>
+      </w:pPr>
+    </w:p>
+    <w:p>
+      <w:pPr>
+        <w:shd w:val="clear" w:color="auto" w:fill="1E1E1E"/>
+        <w:spacing w:after="0" w:line="285" w:lineRule="atLeast"/>
+        <w:rPr>
+          <w:rFonts w:ascii="Consolas" w:eastAsia="Times New Roman" w:hAnsi="Consolas" w:cs="Times New Roman"/>
+          <w:color w:val="D4D4D4"/>
+          <w:sz w:val="21"/>
+          <w:szCs w:val="21"/>
+        </w:rPr>
+      </w:pPr>
+      <w:r>
+        <w:rPr>
+          <w:rFonts w:ascii="Consolas" w:eastAsia="Times New Roman" w:hAnsi="Consolas" w:cs="Times New Roman"/>
+          <w:color w:val="6A9955"/>
+          <w:sz w:val="21"/>
+          <w:szCs w:val="21"/>
+        </w:rPr>
+        <w:t>//Get the Address of the Company</w:t>
+      </w:r>
+    </w:p>
+    <w:p>
+      <w:pPr>
+        <w:shd w:val="clear" w:color="auto" w:fill="1E1E1E"/>
+        <w:spacing w:after="0" w:line="285" w:lineRule="atLeast"/>
+        <w:rPr>
+          <w:rFonts w:ascii="Consolas" w:eastAsia="Times New Roman" w:hAnsi="Consolas" w:cs="Times New Roman"/>
+          <w:color w:val="D4D4D4"/>
+          <w:sz w:val="21"/>
+          <w:szCs w:val="21"/>
+        </w:rPr>
+      </w:pPr>
+      <w:r>
+        <w:rPr>
+          <w:rFonts w:ascii="Consolas" w:eastAsia="Times New Roman" w:hAnsi="Consolas" w:cs="Times New Roman"/>
+          <w:color w:val="9CDCFE"/>
+          <w:sz w:val="21"/>
+          <w:szCs w:val="21"/>
+        </w:rPr>
+        <w:t>console</w:t>
+      </w:r>
+      <w:r>
+        <w:rPr>
+          <w:rFonts w:ascii="Consolas" w:eastAsia="Times New Roman" w:hAnsi="Consolas" w:cs="Times New Roman"/>
+          <w:color w:val="D4D4D4"/>
+          <w:sz w:val="21"/>
+          <w:szCs w:val="21"/>
+        </w:rPr>
+        <w:t>.</w:t>
+      </w:r>
+      <w:r>
+        <w:rPr>
+          <w:rFonts w:ascii="Consolas" w:eastAsia="Times New Roman" w:hAnsi="Consolas" w:cs="Times New Roman"/>
+          <w:color w:val="DCDCAA"/>
+          <w:sz w:val="21"/>
+          <w:szCs w:val="21"/>
+        </w:rPr>
+        <w:t>log</w:t>
+      </w:r>
+      <w:r>
+        <w:rPr>
+          <w:rFonts w:ascii="Consolas" w:eastAsia="Times New Roman" w:hAnsi="Consolas" w:cs="Times New Roman"/>
+          <w:color w:val="D4D4D4"/>
+          <w:sz w:val="21"/>
+          <w:szCs w:val="21"/>
+        </w:rPr>
+        <w:t>(</w:t>
+      </w:r>
+      <w:proofErr w:type="spellStart"/>
+      <w:proofErr w:type="gramStart"/>
+      <w:r>
+        <w:rPr>
+          <w:rFonts w:ascii="Consolas" w:eastAsia="Times New Roman" w:hAnsi="Consolas" w:cs="Times New Roman"/>
+          <w:color w:val="9CDCFE"/>
+          <w:sz w:val="21"/>
+          <w:szCs w:val="21"/>
+        </w:rPr>
+        <w:t>company</w:t>
+      </w:r>
+      <w:r>
+        <w:rPr>
+          <w:rFonts w:ascii="Consolas" w:eastAsia="Times New Roman" w:hAnsi="Consolas" w:cs="Times New Roman"/>
+          <w:color w:val="D4D4D4"/>
+          <w:sz w:val="21"/>
+          <w:szCs w:val="21"/>
+        </w:rPr>
+        <w:t>.</w:t>
+      </w:r>
+      <w:r>
+        <w:rPr>
+          <w:rFonts w:ascii="Consolas" w:eastAsia="Times New Roman" w:hAnsi="Consolas" w:cs="Times New Roman"/>
+          <w:color w:val="9CDCFE"/>
+          <w:sz w:val="21"/>
+          <w:szCs w:val="21"/>
+        </w:rPr>
+        <w:t>address</w:t>
+      </w:r>
+      <w:proofErr w:type="spellEnd"/>
+      <w:proofErr w:type="gramEnd"/>
+      <w:r>
+        <w:rPr>
+          <w:rFonts w:ascii="Consolas" w:eastAsia="Times New Roman" w:hAnsi="Consolas" w:cs="Times New Roman"/>
+          <w:color w:val="D4D4D4"/>
+          <w:sz w:val="21"/>
+          <w:szCs w:val="21"/>
+        </w:rPr>
+        <w:t>);</w:t>
+      </w:r>
+    </w:p>
+    <w:p>
+      <w:pPr>
+        <w:jc w:val="both"/>
+        <w:rPr>
+          <w:rFonts w:ascii="Arial" w:hAnsi="Arial" w:cs="Arial"/>
+        </w:rPr>
+      </w:pPr>
+    </w:p>
+    <w:p>
+      <w:pPr>
+        <w:jc w:val="both"/>
+        <w:rPr>
+          <w:rFonts w:ascii="Arial" w:hAnsi="Arial" w:cs="Arial"/>
+        </w:rPr>
+      </w:pPr>
+      <w:r>
+        <w:rPr>
+          <w:rFonts w:ascii="Arial" w:hAnsi="Arial" w:cs="Arial"/>
+        </w:rPr>
+        <w:t xml:space="preserve">Here </w:t>
+      </w:r>
+      <w:r>
+        <w:rPr>
+          <w:rFonts w:ascii="Arial" w:hAnsi="Arial" w:cs="Arial"/>
+        </w:rPr>
+        <w:t>company</w:t>
+      </w:r>
+      <w:r>
+        <w:rPr>
+          <w:rFonts w:ascii="Arial" w:hAnsi="Arial" w:cs="Arial"/>
+        </w:rPr>
+        <w:t xml:space="preserve"> address returns as </w:t>
+      </w:r>
+      <w:r>
+        <w:rPr>
+          <w:rFonts w:ascii="Arial" w:hAnsi="Arial" w:cs="Arial"/>
+        </w:rPr>
+        <w:t>an</w:t>
+      </w:r>
+      <w:r>
+        <w:rPr>
+          <w:rFonts w:ascii="Arial" w:hAnsi="Arial" w:cs="Arial"/>
+        </w:rPr>
+        <w:t>o</w:t>
+      </w:r>
+      <w:r>
+        <w:rPr>
+          <w:rFonts w:ascii="Arial" w:hAnsi="Arial" w:cs="Arial"/>
+        </w:rPr>
+        <w:t>ther</w:t>
+      </w:r>
+      <w:r>
+        <w:rPr>
+          <w:rFonts w:ascii="Arial" w:hAnsi="Arial" w:cs="Arial"/>
+        </w:rPr>
+        <w:t xml:space="preserve"> Java Script Object</w:t>
+      </w:r>
+      <w:r>
+        <w:rPr>
+          <w:rFonts w:ascii="Arial" w:hAnsi="Arial" w:cs="Arial"/>
+        </w:rPr>
+        <w:t xml:space="preserve">. </w:t>
+      </w:r>
+      <w:r>
+        <w:rPr>
+          <w:rFonts w:ascii="Arial" w:hAnsi="Arial" w:cs="Arial"/>
+        </w:rPr>
+        <w:t>Since address can contain</w:t>
+      </w:r>
+      <w:r>
+        <w:rPr>
+          <w:rFonts w:ascii="Arial" w:hAnsi="Arial" w:cs="Arial"/>
+        </w:rPr>
+        <w:t>s</w:t>
+      </w:r>
+      <w:r>
+        <w:rPr>
+          <w:rFonts w:ascii="Arial" w:hAnsi="Arial" w:cs="Arial"/>
+        </w:rPr>
+        <w:t xml:space="preserve"> further element, the Compa</w:t>
+      </w:r>
+      <w:r>
+        <w:rPr>
+          <w:rFonts w:ascii="Arial" w:hAnsi="Arial" w:cs="Arial"/>
+        </w:rPr>
+        <w:t>n</w:t>
+      </w:r>
+      <w:r>
+        <w:rPr>
+          <w:rFonts w:ascii="Arial" w:hAnsi="Arial" w:cs="Arial"/>
+        </w:rPr>
+        <w:t>y object designs as</w:t>
+      </w:r>
+      <w:r>
+        <w:rPr>
+          <w:rFonts w:ascii="Arial" w:hAnsi="Arial" w:cs="Arial"/>
+        </w:rPr>
+        <w:t xml:space="preserve"> </w:t>
+      </w:r>
+      <w:r>
+        <w:rPr>
+          <w:rFonts w:ascii="Arial" w:hAnsi="Arial" w:cs="Arial"/>
+        </w:rPr>
+        <w:t>a complex object.</w:t>
+      </w:r>
+    </w:p>
+    <w:p>
+      <w:pPr>
+        <w:shd w:val="clear" w:color="auto" w:fill="1E1E1E"/>
+        <w:spacing w:after="0" w:line="285" w:lineRule="atLeast"/>
+        <w:rPr>
+          <w:rFonts w:ascii="Consolas" w:eastAsia="Times New Roman" w:hAnsi="Consolas" w:cs="Times New Roman"/>
+          <w:color w:val="D4D4D4"/>
+          <w:sz w:val="21"/>
+          <w:szCs w:val="21"/>
+        </w:rPr>
+      </w:pPr>
+      <w:r>
+        <w:rPr>
+          <w:rFonts w:ascii="Consolas" w:eastAsia="Times New Roman" w:hAnsi="Consolas" w:cs="Times New Roman"/>
+          <w:color w:val="9CDCFE"/>
+          <w:sz w:val="21"/>
+          <w:szCs w:val="21"/>
+        </w:rPr>
+        <w:t>console</w:t>
+      </w:r>
+      <w:r>
+        <w:rPr>
+          <w:rFonts w:ascii="Consolas" w:eastAsia="Times New Roman" w:hAnsi="Consolas" w:cs="Times New Roman"/>
+          <w:color w:val="D4D4D4"/>
+          <w:sz w:val="21"/>
+          <w:szCs w:val="21"/>
+        </w:rPr>
+        <w:t>.</w:t>
+      </w:r>
+      <w:r>
+        <w:rPr>
+          <w:rFonts w:ascii="Consolas" w:eastAsia="Times New Roman" w:hAnsi="Consolas" w:cs="Times New Roman"/>
+          <w:color w:val="DCDCAA"/>
+          <w:sz w:val="21"/>
+          <w:szCs w:val="21"/>
+        </w:rPr>
+        <w:t>log</w:t>
+      </w:r>
+      <w:r>
+        <w:rPr>
+          <w:rFonts w:ascii="Consolas" w:eastAsia="Times New Roman" w:hAnsi="Consolas" w:cs="Times New Roman"/>
+          <w:color w:val="D4D4D4"/>
+          <w:sz w:val="21"/>
+          <w:szCs w:val="21"/>
+        </w:rPr>
+        <w:t>(</w:t>
+      </w:r>
+      <w:proofErr w:type="spellStart"/>
+      <w:proofErr w:type="gramStart"/>
+      <w:r>
+        <w:rPr>
+          <w:rFonts w:ascii="Consolas" w:eastAsia="Times New Roman" w:hAnsi="Consolas" w:cs="Times New Roman"/>
+          <w:color w:val="9CDCFE"/>
+          <w:sz w:val="21"/>
+          <w:szCs w:val="21"/>
+        </w:rPr>
+        <w:t>company</w:t>
+      </w:r>
+      <w:r>
+        <w:rPr>
+          <w:rFonts w:ascii="Consolas" w:eastAsia="Times New Roman" w:hAnsi="Consolas" w:cs="Times New Roman"/>
+          <w:color w:val="D4D4D4"/>
+          <w:sz w:val="21"/>
+          <w:szCs w:val="21"/>
+        </w:rPr>
+        <w:t>.</w:t>
+      </w:r>
+      <w:r>
+        <w:rPr>
+          <w:rFonts w:ascii="Consolas" w:eastAsia="Times New Roman" w:hAnsi="Consolas" w:cs="Times New Roman"/>
+          <w:color w:val="9CDCFE"/>
+          <w:sz w:val="21"/>
+          <w:szCs w:val="21"/>
+        </w:rPr>
+        <w:t>address</w:t>
+      </w:r>
+      <w:proofErr w:type="gramEnd"/>
+      <w:r>
+        <w:rPr>
+          <w:rFonts w:ascii="Consolas" w:eastAsia="Times New Roman" w:hAnsi="Consolas" w:cs="Times New Roman"/>
+          <w:color w:val="D4D4D4"/>
+          <w:sz w:val="21"/>
+          <w:szCs w:val="21"/>
+        </w:rPr>
+        <w:t>.</w:t>
+      </w:r>
+      <w:r>
+        <w:rPr>
+          <w:rFonts w:ascii="Consolas" w:eastAsia="Times New Roman" w:hAnsi="Consolas" w:cs="Times New Roman"/>
+          <w:color w:val="9CDCFE"/>
+          <w:sz w:val="21"/>
+          <w:szCs w:val="21"/>
+        </w:rPr>
+        <w:t>zipcode</w:t>
+      </w:r>
+      <w:proofErr w:type="spellEnd"/>
+      <w:r>
+        <w:rPr>
+          <w:rFonts w:ascii="Consolas" w:eastAsia="Times New Roman" w:hAnsi="Consolas" w:cs="Times New Roman"/>
+          <w:color w:val="D4D4D4"/>
+          <w:sz w:val="21"/>
+          <w:szCs w:val="21"/>
+        </w:rPr>
+        <w:t>);</w:t>
+      </w:r>
+    </w:p>
+    <w:p>
+      <w:pPr>
+        <w:jc w:val="both"/>
+        <w:rPr>
+          <w:rFonts w:ascii="Arial" w:hAnsi="Arial" w:cs="Arial"/>
+        </w:rPr>
+      </w:pPr>
+      <w:r>
+        <w:rPr>
+          <w:rFonts w:ascii="Arial" w:hAnsi="Arial" w:cs="Arial"/>
+        </w:rPr>
+        <w:lastRenderedPageBreak/>
+        <w:t xml:space="preserve">Get the </w:t>
+      </w:r>
+      <w:proofErr w:type="spellStart"/>
+      <w:r>
+        <w:rPr>
+          <w:rFonts w:ascii="Arial" w:hAnsi="Arial" w:cs="Arial"/>
+        </w:rPr>
+        <w:t>ZipCode</w:t>
+      </w:r>
+      <w:proofErr w:type="spellEnd"/>
+      <w:r>
+        <w:rPr>
+          <w:rFonts w:ascii="Arial" w:hAnsi="Arial" w:cs="Arial"/>
+        </w:rPr>
+        <w:t xml:space="preserve"> using the dot(.) operator</w:t>
+      </w:r>
+      <w:r>
+        <w:rPr>
+          <w:rFonts w:ascii="Arial" w:hAnsi="Arial" w:cs="Arial"/>
+        </w:rPr>
+        <w:t xml:space="preserve">. </w:t>
+      </w:r>
+      <w:r>
+        <w:rPr>
+          <w:rFonts w:ascii="Arial" w:hAnsi="Arial" w:cs="Arial"/>
+        </w:rPr>
+        <w:t>Dot operator is often used to access internal properties and behavior of an ob</w:t>
+      </w:r>
+      <w:r>
+        <w:rPr>
+          <w:rFonts w:ascii="Arial" w:hAnsi="Arial" w:cs="Arial"/>
+        </w:rPr>
+        <w:t>j</w:t>
+      </w:r>
+      <w:r>
+        <w:rPr>
+          <w:rFonts w:ascii="Arial" w:hAnsi="Arial" w:cs="Arial"/>
+        </w:rPr>
+        <w:t>ect</w:t>
+      </w:r>
+      <w:r>
+        <w:rPr>
+          <w:rFonts w:ascii="Arial" w:hAnsi="Arial" w:cs="Arial"/>
+        </w:rPr>
+        <w:t>.</w:t>
+      </w:r>
+    </w:p>
+    <w:p>
+      <w:pPr>
+        <w:jc w:val="both"/>
+        <w:rPr>
+          <w:rFonts w:ascii="Arial" w:hAnsi="Arial" w:cs="Arial"/>
+        </w:rPr>
+      </w:pPr>
+    </w:p>
+    <w:p>
+      <w:pPr>
+        <w:jc w:val="both"/>
+        <w:rPr>
+          <w:rFonts w:ascii="Arial" w:hAnsi="Arial" w:cs="Arial"/>
+        </w:rPr>
+      </w:pPr>
+      <w:r>
+        <w:rPr>
+          <w:rFonts w:ascii="Arial" w:hAnsi="Arial" w:cs="Arial"/>
+        </w:rPr>
+        <w:t>You can also mix Object and Arrays to form more complex structures.</w:t>
+      </w:r>
+    </w:p>
+    <w:p>
+      <w:pPr>
+        <w:shd w:val="clear" w:color="auto" w:fill="1E1E1E"/>
+        <w:spacing w:after="0" w:line="285" w:lineRule="atLeast"/>
+        <w:rPr>
+          <w:rFonts w:ascii="Consolas" w:eastAsia="Times New Roman" w:hAnsi="Consolas" w:cs="Times New Roman"/>
+          <w:color w:val="D4D4D4"/>
+          <w:sz w:val="21"/>
+          <w:szCs w:val="21"/>
+        </w:rPr>
+      </w:pPr>
+      <w:r>
+        <w:rPr>
+          <w:rFonts w:ascii="Consolas" w:eastAsia="Times New Roman" w:hAnsi="Consolas" w:cs="Times New Roman"/>
+          <w:color w:val="6A9955"/>
+          <w:sz w:val="21"/>
+          <w:szCs w:val="21"/>
+        </w:rPr>
+        <w:t>//Objects with Arrays</w:t>
+      </w:r>
+    </w:p>
+    <w:p>
+      <w:pPr>
+        <w:shd w:val="clear" w:color="auto" w:fill="1E1E1E"/>
+        <w:spacing w:after="0" w:line="285" w:lineRule="atLeast"/>
+        <w:rPr>
+          <w:rFonts w:ascii="Consolas" w:eastAsia="Times New Roman" w:hAnsi="Consolas" w:cs="Times New Roman"/>
+          <w:color w:val="D4D4D4"/>
+          <w:sz w:val="21"/>
+          <w:szCs w:val="21"/>
+        </w:rPr>
+      </w:pPr>
+      <w:r>
+        <w:rPr>
+          <w:rFonts w:ascii="Consolas" w:eastAsia="Times New Roman" w:hAnsi="Consolas" w:cs="Times New Roman"/>
+          <w:color w:val="9CDCFE"/>
+          <w:sz w:val="21"/>
+          <w:szCs w:val="21"/>
+        </w:rPr>
+        <w:t>company</w:t>
+      </w:r>
+      <w:r>
+        <w:rPr>
+          <w:rFonts w:ascii="Consolas" w:eastAsia="Times New Roman" w:hAnsi="Consolas" w:cs="Times New Roman"/>
+          <w:color w:val="D4D4D4"/>
+          <w:sz w:val="21"/>
+          <w:szCs w:val="21"/>
+        </w:rPr>
+        <w:t xml:space="preserve"> = {</w:t>
+      </w:r>
+    </w:p>
+    <w:p>
+      <w:pPr>
+        <w:shd w:val="clear" w:color="auto" w:fill="1E1E1E"/>
+        <w:spacing w:after="0" w:line="285" w:lineRule="atLeast"/>
+        <w:rPr>
+          <w:rFonts w:ascii="Consolas" w:eastAsia="Times New Roman" w:hAnsi="Consolas" w:cs="Times New Roman"/>
+          <w:color w:val="D4D4D4"/>
+          <w:sz w:val="21"/>
+          <w:szCs w:val="21"/>
+        </w:rPr>
+      </w:pPr>
+      <w:r>
+        <w:rPr>
+          <w:rFonts w:ascii="Consolas" w:eastAsia="Times New Roman" w:hAnsi="Consolas" w:cs="Times New Roman"/>
+          <w:color w:val="D4D4D4"/>
+          <w:sz w:val="21"/>
+          <w:szCs w:val="21"/>
+        </w:rPr>
+        <w:t xml:space="preserve">    </w:t>
+      </w:r>
+      <w:proofErr w:type="spellStart"/>
+      <w:r>
+        <w:rPr>
+          <w:rFonts w:ascii="Consolas" w:eastAsia="Times New Roman" w:hAnsi="Consolas" w:cs="Times New Roman"/>
+          <w:color w:val="9CDCFE"/>
+          <w:sz w:val="21"/>
+          <w:szCs w:val="21"/>
+        </w:rPr>
+        <w:t>companyName</w:t>
+      </w:r>
+      <w:proofErr w:type="spellEnd"/>
+      <w:r>
+        <w:rPr>
+          <w:rFonts w:ascii="Consolas" w:eastAsia="Times New Roman" w:hAnsi="Consolas" w:cs="Times New Roman"/>
+          <w:color w:val="9CDCFE"/>
+          <w:sz w:val="21"/>
+          <w:szCs w:val="21"/>
+        </w:rPr>
+        <w:t>:</w:t>
+      </w:r>
+      <w:r>
+        <w:rPr>
+          <w:rFonts w:ascii="Consolas" w:eastAsia="Times New Roman" w:hAnsi="Consolas" w:cs="Times New Roman"/>
+          <w:color w:val="D4D4D4"/>
+          <w:sz w:val="21"/>
+          <w:szCs w:val="21"/>
+        </w:rPr>
+        <w:t xml:space="preserve"> </w:t>
+      </w:r>
+      <w:r>
+        <w:rPr>
+          <w:rFonts w:ascii="Consolas" w:eastAsia="Times New Roman" w:hAnsi="Consolas" w:cs="Times New Roman"/>
+          <w:color w:val="CE9178"/>
+          <w:sz w:val="21"/>
+          <w:szCs w:val="21"/>
+        </w:rPr>
+        <w:t>"Healthy Candy"</w:t>
+      </w:r>
+      <w:r>
+        <w:rPr>
+          <w:rFonts w:ascii="Consolas" w:eastAsia="Times New Roman" w:hAnsi="Consolas" w:cs="Times New Roman"/>
+          <w:color w:val="D4D4D4"/>
+          <w:sz w:val="21"/>
+          <w:szCs w:val="21"/>
+        </w:rPr>
+        <w:t>,</w:t>
+      </w:r>
+    </w:p>
+    <w:p>
+      <w:pPr>
+        <w:shd w:val="clear" w:color="auto" w:fill="1E1E1E"/>
+        <w:spacing w:after="0" w:line="285" w:lineRule="atLeast"/>
+        <w:rPr>
+          <w:rFonts w:ascii="Consolas" w:eastAsia="Times New Roman" w:hAnsi="Consolas" w:cs="Times New Roman"/>
+          <w:color w:val="D4D4D4"/>
+          <w:sz w:val="21"/>
+          <w:szCs w:val="21"/>
+        </w:rPr>
+      </w:pPr>
+      <w:r>
+        <w:rPr>
+          <w:rFonts w:ascii="Consolas" w:eastAsia="Times New Roman" w:hAnsi="Consolas" w:cs="Times New Roman"/>
+          <w:color w:val="D4D4D4"/>
+          <w:sz w:val="21"/>
+          <w:szCs w:val="21"/>
+        </w:rPr>
+        <w:t xml:space="preserve">    </w:t>
+      </w:r>
+      <w:r>
+        <w:rPr>
+          <w:rFonts w:ascii="Consolas" w:eastAsia="Times New Roman" w:hAnsi="Consolas" w:cs="Times New Roman"/>
+          <w:color w:val="9CDCFE"/>
+          <w:sz w:val="21"/>
+          <w:szCs w:val="21"/>
+        </w:rPr>
+        <w:t>activities:</w:t>
+      </w:r>
+      <w:r>
+        <w:rPr>
+          <w:rFonts w:ascii="Consolas" w:eastAsia="Times New Roman" w:hAnsi="Consolas" w:cs="Times New Roman"/>
+          <w:color w:val="D4D4D4"/>
+          <w:sz w:val="21"/>
+          <w:szCs w:val="21"/>
+        </w:rPr>
+        <w:t xml:space="preserve"> [</w:t>
+      </w:r>
+      <w:r>
+        <w:rPr>
+          <w:rFonts w:ascii="Consolas" w:eastAsia="Times New Roman" w:hAnsi="Consolas" w:cs="Times New Roman"/>
+          <w:color w:val="CE9178"/>
+          <w:sz w:val="21"/>
+          <w:szCs w:val="21"/>
+        </w:rPr>
+        <w:t xml:space="preserve">"food </w:t>
+      </w:r>
+      <w:proofErr w:type="spellStart"/>
+      <w:r>
+        <w:rPr>
+          <w:rFonts w:ascii="Consolas" w:eastAsia="Times New Roman" w:hAnsi="Consolas" w:cs="Times New Roman"/>
+          <w:color w:val="CE9178"/>
+          <w:sz w:val="21"/>
+          <w:szCs w:val="21"/>
+        </w:rPr>
+        <w:t>manufacturing"</w:t>
+      </w:r>
+      <w:r>
+        <w:rPr>
+          <w:rFonts w:ascii="Consolas" w:eastAsia="Times New Roman" w:hAnsi="Consolas" w:cs="Times New Roman"/>
+          <w:color w:val="D4D4D4"/>
+          <w:sz w:val="21"/>
+          <w:szCs w:val="21"/>
+        </w:rPr>
+        <w:t>,</w:t>
+      </w:r>
+      <w:r>
+        <w:rPr>
+          <w:rFonts w:ascii="Consolas" w:eastAsia="Times New Roman" w:hAnsi="Consolas" w:cs="Times New Roman"/>
+          <w:color w:val="CE9178"/>
+          <w:sz w:val="21"/>
+          <w:szCs w:val="21"/>
+        </w:rPr>
+        <w:t>"improving</w:t>
+      </w:r>
+      <w:proofErr w:type="spellEnd"/>
+      <w:r>
+        <w:rPr>
+          <w:rFonts w:ascii="Consolas" w:eastAsia="Times New Roman" w:hAnsi="Consolas" w:cs="Times New Roman"/>
+          <w:color w:val="CE9178"/>
+          <w:sz w:val="21"/>
+          <w:szCs w:val="21"/>
+        </w:rPr>
+        <w:t xml:space="preserve"> kids' health"</w:t>
+      </w:r>
+      <w:r>
+        <w:rPr>
+          <w:rFonts w:ascii="Consolas" w:eastAsia="Times New Roman" w:hAnsi="Consolas" w:cs="Times New Roman"/>
+          <w:color w:val="D4D4D4"/>
+          <w:sz w:val="21"/>
+          <w:szCs w:val="21"/>
+        </w:rPr>
+        <w:t xml:space="preserve">, </w:t>
+      </w:r>
+      <w:r>
+        <w:rPr>
+          <w:rFonts w:ascii="Consolas" w:eastAsia="Times New Roman" w:hAnsi="Consolas" w:cs="Times New Roman"/>
+          <w:color w:val="CE9178"/>
+          <w:sz w:val="21"/>
+          <w:szCs w:val="21"/>
+        </w:rPr>
+        <w:t>"manufacturing toys"</w:t>
+      </w:r>
+      <w:r>
+        <w:rPr>
+          <w:rFonts w:ascii="Consolas" w:eastAsia="Times New Roman" w:hAnsi="Consolas" w:cs="Times New Roman"/>
+          <w:color w:val="D4D4D4"/>
+          <w:sz w:val="21"/>
+          <w:szCs w:val="21"/>
+        </w:rPr>
+        <w:t>],</w:t>
+      </w:r>
+    </w:p>
+    <w:p>
+      <w:pPr>
+        <w:shd w:val="clear" w:color="auto" w:fill="1E1E1E"/>
+        <w:spacing w:after="0" w:line="285" w:lineRule="atLeast"/>
+        <w:rPr>
+          <w:rFonts w:ascii="Consolas" w:eastAsia="Times New Roman" w:hAnsi="Consolas" w:cs="Times New Roman"/>
+          <w:color w:val="D4D4D4"/>
+          <w:sz w:val="21"/>
+          <w:szCs w:val="21"/>
+        </w:rPr>
+      </w:pPr>
+      <w:r>
+        <w:rPr>
+          <w:rFonts w:ascii="Consolas" w:eastAsia="Times New Roman" w:hAnsi="Consolas" w:cs="Times New Roman"/>
+          <w:color w:val="D4D4D4"/>
+          <w:sz w:val="21"/>
+          <w:szCs w:val="21"/>
+        </w:rPr>
+        <w:t xml:space="preserve">    </w:t>
+      </w:r>
+      <w:r>
+        <w:rPr>
+          <w:rFonts w:ascii="Consolas" w:eastAsia="Times New Roman" w:hAnsi="Consolas" w:cs="Times New Roman"/>
+          <w:color w:val="9CDCFE"/>
+          <w:sz w:val="21"/>
+          <w:szCs w:val="21"/>
+        </w:rPr>
+        <w:t>address:</w:t>
+      </w:r>
+      <w:r>
+        <w:rPr>
+          <w:rFonts w:ascii="Consolas" w:eastAsia="Times New Roman" w:hAnsi="Consolas" w:cs="Times New Roman"/>
+          <w:color w:val="D4D4D4"/>
+          <w:sz w:val="21"/>
+          <w:szCs w:val="21"/>
+        </w:rPr>
+        <w:t xml:space="preserve"> {</w:t>
+      </w:r>
+    </w:p>
+    <w:p>
+      <w:pPr>
+        <w:shd w:val="clear" w:color="auto" w:fill="1E1E1E"/>
+        <w:spacing w:after="0" w:line="285" w:lineRule="atLeast"/>
+        <w:rPr>
+          <w:rFonts w:ascii="Consolas" w:eastAsia="Times New Roman" w:hAnsi="Consolas" w:cs="Times New Roman"/>
+          <w:color w:val="D4D4D4"/>
+          <w:sz w:val="21"/>
+          <w:szCs w:val="21"/>
+        </w:rPr>
+      </w:pPr>
+      <w:r>
+        <w:rPr>
+          <w:rFonts w:ascii="Consolas" w:eastAsia="Times New Roman" w:hAnsi="Consolas" w:cs="Times New Roman"/>
+          <w:color w:val="D4D4D4"/>
+          <w:sz w:val="21"/>
+          <w:szCs w:val="21"/>
+        </w:rPr>
+        <w:t xml:space="preserve">        </w:t>
+      </w:r>
+      <w:r>
+        <w:rPr>
+          <w:rFonts w:ascii="Consolas" w:eastAsia="Times New Roman" w:hAnsi="Consolas" w:cs="Times New Roman"/>
+          <w:color w:val="9CDCFE"/>
+          <w:sz w:val="21"/>
+          <w:szCs w:val="21"/>
+        </w:rPr>
+        <w:t>street:</w:t>
+      </w:r>
+      <w:r>
+        <w:rPr>
+          <w:rFonts w:ascii="Consolas" w:eastAsia="Times New Roman" w:hAnsi="Consolas" w:cs="Times New Roman"/>
+          <w:color w:val="D4D4D4"/>
+          <w:sz w:val="21"/>
+          <w:szCs w:val="21"/>
+        </w:rPr>
+        <w:t xml:space="preserve"> </w:t>
+      </w:r>
+      <w:r>
+        <w:rPr>
+          <w:rFonts w:ascii="Consolas" w:eastAsia="Times New Roman" w:hAnsi="Consolas" w:cs="Times New Roman"/>
+          <w:color w:val="CE9178"/>
+          <w:sz w:val="21"/>
+          <w:szCs w:val="21"/>
+        </w:rPr>
+        <w:t>"2nd street"</w:t>
+      </w:r>
+      <w:r>
+        <w:rPr>
+          <w:rFonts w:ascii="Consolas" w:eastAsia="Times New Roman" w:hAnsi="Consolas" w:cs="Times New Roman"/>
+          <w:color w:val="D4D4D4"/>
+          <w:sz w:val="21"/>
+          <w:szCs w:val="21"/>
+        </w:rPr>
+        <w:t>,</w:t>
+      </w:r>
+    </w:p>
+    <w:p>
+      <w:pPr>
+        <w:shd w:val="clear" w:color="auto" w:fill="1E1E1E"/>
+        <w:spacing w:after="0" w:line="285" w:lineRule="atLeast"/>
+        <w:rPr>
+          <w:rFonts w:ascii="Consolas" w:eastAsia="Times New Roman" w:hAnsi="Consolas" w:cs="Times New Roman"/>
+          <w:color w:val="D4D4D4"/>
+          <w:sz w:val="21"/>
+          <w:szCs w:val="21"/>
+        </w:rPr>
+      </w:pPr>
+      <w:r>
+        <w:rPr>
+          <w:rFonts w:ascii="Consolas" w:eastAsia="Times New Roman" w:hAnsi="Consolas" w:cs="Times New Roman"/>
+          <w:color w:val="D4D4D4"/>
+          <w:sz w:val="21"/>
+          <w:szCs w:val="21"/>
+        </w:rPr>
+        <w:t xml:space="preserve">        </w:t>
+      </w:r>
+      <w:r>
+        <w:rPr>
+          <w:rFonts w:ascii="Consolas" w:eastAsia="Times New Roman" w:hAnsi="Consolas" w:cs="Times New Roman"/>
+          <w:color w:val="9CDCFE"/>
+          <w:sz w:val="21"/>
+          <w:szCs w:val="21"/>
+        </w:rPr>
+        <w:t>number:</w:t>
+      </w:r>
+      <w:r>
+        <w:rPr>
+          <w:rFonts w:ascii="Consolas" w:eastAsia="Times New Roman" w:hAnsi="Consolas" w:cs="Times New Roman"/>
+          <w:color w:val="D4D4D4"/>
+          <w:sz w:val="21"/>
+          <w:szCs w:val="21"/>
+        </w:rPr>
+        <w:t xml:space="preserve"> </w:t>
+      </w:r>
+      <w:r>
+        <w:rPr>
+          <w:rFonts w:ascii="Consolas" w:eastAsia="Times New Roman" w:hAnsi="Consolas" w:cs="Times New Roman"/>
+          <w:color w:val="CE9178"/>
+          <w:sz w:val="21"/>
+          <w:szCs w:val="21"/>
+        </w:rPr>
+        <w:t>"123"</w:t>
+      </w:r>
+      <w:r>
+        <w:rPr>
+          <w:rFonts w:ascii="Consolas" w:eastAsia="Times New Roman" w:hAnsi="Consolas" w:cs="Times New Roman"/>
+          <w:color w:val="D4D4D4"/>
+          <w:sz w:val="21"/>
+          <w:szCs w:val="21"/>
+        </w:rPr>
+        <w:t>,</w:t>
+      </w:r>
+    </w:p>
+    <w:p>
+      <w:pPr>
+        <w:shd w:val="clear" w:color="auto" w:fill="1E1E1E"/>
+        <w:spacing w:after="0" w:line="285" w:lineRule="atLeast"/>
+        <w:rPr>
+          <w:rFonts w:ascii="Consolas" w:eastAsia="Times New Roman" w:hAnsi="Consolas" w:cs="Times New Roman"/>
+          <w:color w:val="D4D4D4"/>
+          <w:sz w:val="21"/>
+          <w:szCs w:val="21"/>
+        </w:rPr>
+      </w:pPr>
+      <w:r>
+        <w:rPr>
+          <w:rFonts w:ascii="Consolas" w:eastAsia="Times New Roman" w:hAnsi="Consolas" w:cs="Times New Roman"/>
+          <w:color w:val="D4D4D4"/>
+          <w:sz w:val="21"/>
+          <w:szCs w:val="21"/>
+        </w:rPr>
+        <w:t xml:space="preserve">        </w:t>
+      </w:r>
+      <w:proofErr w:type="spellStart"/>
+      <w:r>
+        <w:rPr>
+          <w:rFonts w:ascii="Consolas" w:eastAsia="Times New Roman" w:hAnsi="Consolas" w:cs="Times New Roman"/>
+          <w:color w:val="9CDCFE"/>
+          <w:sz w:val="21"/>
+          <w:szCs w:val="21"/>
+        </w:rPr>
+        <w:t>zipcode</w:t>
+      </w:r>
+      <w:proofErr w:type="spellEnd"/>
+      <w:r>
+        <w:rPr>
+          <w:rFonts w:ascii="Consolas" w:eastAsia="Times New Roman" w:hAnsi="Consolas" w:cs="Times New Roman"/>
+          <w:color w:val="9CDCFE"/>
+          <w:sz w:val="21"/>
+          <w:szCs w:val="21"/>
+        </w:rPr>
+        <w:t>:</w:t>
+      </w:r>
+      <w:r>
+        <w:rPr>
+          <w:rFonts w:ascii="Consolas" w:eastAsia="Times New Roman" w:hAnsi="Consolas" w:cs="Times New Roman"/>
+          <w:color w:val="D4D4D4"/>
+          <w:sz w:val="21"/>
+          <w:szCs w:val="21"/>
+        </w:rPr>
+        <w:t xml:space="preserve"> </w:t>
+      </w:r>
+      <w:r>
+        <w:rPr>
+          <w:rFonts w:ascii="Consolas" w:eastAsia="Times New Roman" w:hAnsi="Consolas" w:cs="Times New Roman"/>
+          <w:color w:val="CE9178"/>
+          <w:sz w:val="21"/>
+          <w:szCs w:val="21"/>
+        </w:rPr>
+        <w:t>"33116"</w:t>
+      </w:r>
+      <w:r>
+        <w:rPr>
+          <w:rFonts w:ascii="Consolas" w:eastAsia="Times New Roman" w:hAnsi="Consolas" w:cs="Times New Roman"/>
+          <w:color w:val="D4D4D4"/>
+          <w:sz w:val="21"/>
+          <w:szCs w:val="21"/>
+        </w:rPr>
+        <w:t>,</w:t>
+      </w:r>
+    </w:p>
+    <w:p>
+      <w:pPr>
+        <w:shd w:val="clear" w:color="auto" w:fill="1E1E1E"/>
+        <w:spacing w:after="0" w:line="285" w:lineRule="atLeast"/>
+        <w:rPr>
+          <w:rFonts w:ascii="Consolas" w:eastAsia="Times New Roman" w:hAnsi="Consolas" w:cs="Times New Roman"/>
+          <w:color w:val="D4D4D4"/>
+          <w:sz w:val="21"/>
+          <w:szCs w:val="21"/>
+        </w:rPr>
+      </w:pPr>
+      <w:r>
+        <w:rPr>
+          <w:rFonts w:ascii="Consolas" w:eastAsia="Times New Roman" w:hAnsi="Consolas" w:cs="Times New Roman"/>
+          <w:color w:val="D4D4D4"/>
+          <w:sz w:val="21"/>
+          <w:szCs w:val="21"/>
+        </w:rPr>
+        <w:t xml:space="preserve">        </w:t>
+      </w:r>
+      <w:r>
+        <w:rPr>
+          <w:rFonts w:ascii="Consolas" w:eastAsia="Times New Roman" w:hAnsi="Consolas" w:cs="Times New Roman"/>
+          <w:color w:val="9CDCFE"/>
+          <w:sz w:val="21"/>
+          <w:szCs w:val="21"/>
+        </w:rPr>
+        <w:t>city:</w:t>
+      </w:r>
+      <w:r>
+        <w:rPr>
+          <w:rFonts w:ascii="Consolas" w:eastAsia="Times New Roman" w:hAnsi="Consolas" w:cs="Times New Roman"/>
+          <w:color w:val="D4D4D4"/>
+          <w:sz w:val="21"/>
+          <w:szCs w:val="21"/>
+        </w:rPr>
+        <w:t xml:space="preserve"> </w:t>
+      </w:r>
+      <w:r>
+        <w:rPr>
+          <w:rFonts w:ascii="Consolas" w:eastAsia="Times New Roman" w:hAnsi="Consolas" w:cs="Times New Roman"/>
+          <w:color w:val="CE9178"/>
+          <w:sz w:val="21"/>
+          <w:szCs w:val="21"/>
+        </w:rPr>
+        <w:t>"Miami"</w:t>
+      </w:r>
+      <w:r>
+        <w:rPr>
+          <w:rFonts w:ascii="Consolas" w:eastAsia="Times New Roman" w:hAnsi="Consolas" w:cs="Times New Roman"/>
+          <w:color w:val="D4D4D4"/>
+          <w:sz w:val="21"/>
+          <w:szCs w:val="21"/>
+        </w:rPr>
+        <w:t>,</w:t>
+      </w:r>
+    </w:p>
+    <w:p>
+      <w:pPr>
+        <w:shd w:val="clear" w:color="auto" w:fill="1E1E1E"/>
+        <w:spacing w:after="0" w:line="285" w:lineRule="atLeast"/>
+        <w:rPr>
+          <w:rFonts w:ascii="Consolas" w:eastAsia="Times New Roman" w:hAnsi="Consolas" w:cs="Times New Roman"/>
+          <w:color w:val="D4D4D4"/>
+          <w:sz w:val="21"/>
+          <w:szCs w:val="21"/>
+        </w:rPr>
+      </w:pPr>
+      <w:r>
+        <w:rPr>
+          <w:rFonts w:ascii="Consolas" w:eastAsia="Times New Roman" w:hAnsi="Consolas" w:cs="Times New Roman"/>
+          <w:color w:val="D4D4D4"/>
+          <w:sz w:val="21"/>
+          <w:szCs w:val="21"/>
+        </w:rPr>
+        <w:t xml:space="preserve">        </w:t>
+      </w:r>
+      <w:r>
+        <w:rPr>
+          <w:rFonts w:ascii="Consolas" w:eastAsia="Times New Roman" w:hAnsi="Consolas" w:cs="Times New Roman"/>
+          <w:color w:val="9CDCFE"/>
+          <w:sz w:val="21"/>
+          <w:szCs w:val="21"/>
+        </w:rPr>
+        <w:t>state:</w:t>
+      </w:r>
+      <w:r>
+        <w:rPr>
+          <w:rFonts w:ascii="Consolas" w:eastAsia="Times New Roman" w:hAnsi="Consolas" w:cs="Times New Roman"/>
+          <w:color w:val="D4D4D4"/>
+          <w:sz w:val="21"/>
+          <w:szCs w:val="21"/>
+        </w:rPr>
+        <w:t xml:space="preserve"> </w:t>
+      </w:r>
+      <w:r>
+        <w:rPr>
+          <w:rFonts w:ascii="Consolas" w:eastAsia="Times New Roman" w:hAnsi="Consolas" w:cs="Times New Roman"/>
+          <w:color w:val="CE9178"/>
+          <w:sz w:val="21"/>
+          <w:szCs w:val="21"/>
+        </w:rPr>
+        <w:t>"Florida"</w:t>
+      </w:r>
+    </w:p>
+    <w:p>
+      <w:pPr>
+        <w:shd w:val="clear" w:color="auto" w:fill="1E1E1E"/>
+        <w:spacing w:after="0" w:line="285" w:lineRule="atLeast"/>
+        <w:rPr>
+          <w:rFonts w:ascii="Consolas" w:eastAsia="Times New Roman" w:hAnsi="Consolas" w:cs="Times New Roman"/>
+          <w:color w:val="D4D4D4"/>
+          <w:sz w:val="21"/>
+          <w:szCs w:val="21"/>
+        </w:rPr>
+      </w:pPr>
+      <w:r>
+        <w:rPr>
+          <w:rFonts w:ascii="Consolas" w:eastAsia="Times New Roman" w:hAnsi="Consolas" w:cs="Times New Roman"/>
+          <w:color w:val="D4D4D4"/>
+          <w:sz w:val="21"/>
+          <w:szCs w:val="21"/>
+        </w:rPr>
+        <w:t>    },</w:t>
+      </w:r>
+    </w:p>
+    <w:p>
+      <w:pPr>
+        <w:shd w:val="clear" w:color="auto" w:fill="1E1E1E"/>
+        <w:spacing w:after="0" w:line="285" w:lineRule="atLeast"/>
+        <w:rPr>
+          <w:rFonts w:ascii="Consolas" w:eastAsia="Times New Roman" w:hAnsi="Consolas" w:cs="Times New Roman"/>
+          <w:color w:val="D4D4D4"/>
+          <w:sz w:val="21"/>
+          <w:szCs w:val="21"/>
+        </w:rPr>
+      </w:pPr>
+      <w:r>
+        <w:rPr>
+          <w:rFonts w:ascii="Consolas" w:eastAsia="Times New Roman" w:hAnsi="Consolas" w:cs="Times New Roman"/>
+          <w:color w:val="D4D4D4"/>
+          <w:sz w:val="21"/>
+          <w:szCs w:val="21"/>
+        </w:rPr>
+        <w:t xml:space="preserve">    </w:t>
+      </w:r>
+      <w:proofErr w:type="spellStart"/>
+      <w:r>
+        <w:rPr>
+          <w:rFonts w:ascii="Consolas" w:eastAsia="Times New Roman" w:hAnsi="Consolas" w:cs="Times New Roman"/>
+          <w:color w:val="9CDCFE"/>
+          <w:sz w:val="21"/>
+          <w:szCs w:val="21"/>
+        </w:rPr>
+        <w:t>yearOfEstablishment</w:t>
+      </w:r>
+      <w:proofErr w:type="spellEnd"/>
+      <w:r>
+        <w:rPr>
+          <w:rFonts w:ascii="Consolas" w:eastAsia="Times New Roman" w:hAnsi="Consolas" w:cs="Times New Roman"/>
+          <w:color w:val="9CDCFE"/>
+          <w:sz w:val="21"/>
+          <w:szCs w:val="21"/>
+        </w:rPr>
+        <w:t>:</w:t>
+      </w:r>
+      <w:r>
+        <w:rPr>
+          <w:rFonts w:ascii="Consolas" w:eastAsia="Times New Roman" w:hAnsi="Consolas" w:cs="Times New Roman"/>
+          <w:color w:val="D4D4D4"/>
+          <w:sz w:val="21"/>
+          <w:szCs w:val="21"/>
+        </w:rPr>
+        <w:t xml:space="preserve"> </w:t>
+      </w:r>
+      <w:r>
+        <w:rPr>
+          <w:rFonts w:ascii="Consolas" w:eastAsia="Times New Roman" w:hAnsi="Consolas" w:cs="Times New Roman"/>
+          <w:color w:val="B5CEA8"/>
+          <w:sz w:val="21"/>
+          <w:szCs w:val="21"/>
+        </w:rPr>
+        <w:t>2021</w:t>
+      </w:r>
+    </w:p>
+    <w:p>
+      <w:pPr>
+        <w:shd w:val="clear" w:color="auto" w:fill="1E1E1E"/>
+        <w:spacing w:after="0" w:line="285" w:lineRule="atLeast"/>
+        <w:rPr>
+          <w:rFonts w:ascii="Consolas" w:eastAsia="Times New Roman" w:hAnsi="Consolas" w:cs="Times New Roman"/>
+          <w:color w:val="D4D4D4"/>
+          <w:sz w:val="21"/>
+          <w:szCs w:val="21"/>
+        </w:rPr>
+      </w:pPr>
+      <w:r>
+        <w:rPr>
+          <w:rFonts w:ascii="Consolas" w:eastAsia="Times New Roman" w:hAnsi="Consolas" w:cs="Times New Roman"/>
+          <w:color w:val="D4D4D4"/>
+          <w:sz w:val="21"/>
+          <w:szCs w:val="21"/>
+        </w:rPr>
+        <w:t>};</w:t>
+      </w:r>
+    </w:p>
+    <w:p>
+      <w:pPr>
+        <w:shd w:val="clear" w:color="auto" w:fill="1E1E1E"/>
+        <w:spacing w:after="0" w:line="285" w:lineRule="atLeast"/>
+        <w:rPr>
+          <w:rFonts w:ascii="Consolas" w:eastAsia="Times New Roman" w:hAnsi="Consolas" w:cs="Times New Roman"/>
+          <w:color w:val="D4D4D4"/>
+          <w:sz w:val="21"/>
+          <w:szCs w:val="21"/>
+        </w:rPr>
+      </w:pPr>
+      <w:r>
+        <w:rPr>
+          <w:rFonts w:ascii="Consolas" w:eastAsia="Times New Roman" w:hAnsi="Consolas" w:cs="Times New Roman"/>
+          <w:color w:val="9CDCFE"/>
+          <w:sz w:val="21"/>
+          <w:szCs w:val="21"/>
+        </w:rPr>
+        <w:t>console</w:t>
+      </w:r>
+      <w:r>
+        <w:rPr>
+          <w:rFonts w:ascii="Consolas" w:eastAsia="Times New Roman" w:hAnsi="Consolas" w:cs="Times New Roman"/>
+          <w:color w:val="D4D4D4"/>
+          <w:sz w:val="21"/>
+          <w:szCs w:val="21"/>
+        </w:rPr>
+        <w:t>.</w:t>
+      </w:r>
+      <w:r>
+        <w:rPr>
+          <w:rFonts w:ascii="Consolas" w:eastAsia="Times New Roman" w:hAnsi="Consolas" w:cs="Times New Roman"/>
+          <w:color w:val="DCDCAA"/>
+          <w:sz w:val="21"/>
+          <w:szCs w:val="21"/>
+        </w:rPr>
+        <w:t>log</w:t>
+      </w:r>
+      <w:r>
+        <w:rPr>
+          <w:rFonts w:ascii="Consolas" w:eastAsia="Times New Roman" w:hAnsi="Consolas" w:cs="Times New Roman"/>
+          <w:color w:val="D4D4D4"/>
+          <w:sz w:val="21"/>
+          <w:szCs w:val="21"/>
+        </w:rPr>
+        <w:t>(</w:t>
+      </w:r>
+      <w:r>
+        <w:rPr>
+          <w:rFonts w:ascii="Consolas" w:eastAsia="Times New Roman" w:hAnsi="Consolas" w:cs="Times New Roman"/>
+          <w:color w:val="9CDCFE"/>
+          <w:sz w:val="21"/>
+          <w:szCs w:val="21"/>
+        </w:rPr>
+        <w:t>company</w:t>
+      </w:r>
+      <w:r>
+        <w:rPr>
+          <w:rFonts w:ascii="Consolas" w:eastAsia="Times New Roman" w:hAnsi="Consolas" w:cs="Times New Roman"/>
+          <w:color w:val="D4D4D4"/>
+          <w:sz w:val="21"/>
+          <w:szCs w:val="21"/>
+        </w:rPr>
+        <w:t>);</w:t>
+      </w:r>
+    </w:p>
+    <w:p>
+      <w:pPr>
+        <w:shd w:val="clear" w:color="auto" w:fill="1E1E1E"/>
+        <w:spacing w:after="0" w:line="285" w:lineRule="atLeast"/>
+        <w:rPr>
+          <w:rFonts w:ascii="Consolas" w:eastAsia="Times New Roman" w:hAnsi="Consolas" w:cs="Times New Roman"/>
+          <w:color w:val="D4D4D4"/>
+          <w:sz w:val="21"/>
+          <w:szCs w:val="21"/>
+        </w:rPr>
+      </w:pPr>
+      <w:r>
+        <w:rPr>
+          <w:rFonts w:ascii="Consolas" w:eastAsia="Times New Roman" w:hAnsi="Consolas" w:cs="Times New Roman"/>
+          <w:color w:val="9CDCFE"/>
+          <w:sz w:val="21"/>
+          <w:szCs w:val="21"/>
+        </w:rPr>
+        <w:t>console</w:t>
+      </w:r>
+      <w:r>
+        <w:rPr>
+          <w:rFonts w:ascii="Consolas" w:eastAsia="Times New Roman" w:hAnsi="Consolas" w:cs="Times New Roman"/>
+          <w:color w:val="D4D4D4"/>
+          <w:sz w:val="21"/>
+          <w:szCs w:val="21"/>
+        </w:rPr>
+        <w:t>.</w:t>
+      </w:r>
+      <w:r>
+        <w:rPr>
+          <w:rFonts w:ascii="Consolas" w:eastAsia="Times New Roman" w:hAnsi="Consolas" w:cs="Times New Roman"/>
+          <w:color w:val="DCDCAA"/>
+          <w:sz w:val="21"/>
+          <w:szCs w:val="21"/>
+        </w:rPr>
+        <w:t>log</w:t>
+      </w:r>
+      <w:r>
+        <w:rPr>
+          <w:rFonts w:ascii="Consolas" w:eastAsia="Times New Roman" w:hAnsi="Consolas" w:cs="Times New Roman"/>
+          <w:color w:val="D4D4D4"/>
+          <w:sz w:val="21"/>
+          <w:szCs w:val="21"/>
+        </w:rPr>
+        <w:t>(</w:t>
+      </w:r>
+      <w:proofErr w:type="spellStart"/>
+      <w:proofErr w:type="gramStart"/>
+      <w:r>
+        <w:rPr>
+          <w:rFonts w:ascii="Consolas" w:eastAsia="Times New Roman" w:hAnsi="Consolas" w:cs="Times New Roman"/>
+          <w:color w:val="9CDCFE"/>
+          <w:sz w:val="21"/>
+          <w:szCs w:val="21"/>
+        </w:rPr>
+        <w:t>company</w:t>
+      </w:r>
+      <w:r>
+        <w:rPr>
+          <w:rFonts w:ascii="Consolas" w:eastAsia="Times New Roman" w:hAnsi="Consolas" w:cs="Times New Roman"/>
+          <w:color w:val="D4D4D4"/>
+          <w:sz w:val="21"/>
+          <w:szCs w:val="21"/>
+        </w:rPr>
+        <w:t>.</w:t>
+      </w:r>
+      <w:r>
+        <w:rPr>
+          <w:rFonts w:ascii="Consolas" w:eastAsia="Times New Roman" w:hAnsi="Consolas" w:cs="Times New Roman"/>
+          <w:color w:val="9CDCFE"/>
+          <w:sz w:val="21"/>
+          <w:szCs w:val="21"/>
+        </w:rPr>
+        <w:t>activities</w:t>
+      </w:r>
+      <w:proofErr w:type="spellEnd"/>
+      <w:proofErr w:type="gramEnd"/>
+      <w:r>
+        <w:rPr>
+          <w:rFonts w:ascii="Consolas" w:eastAsia="Times New Roman" w:hAnsi="Consolas" w:cs="Times New Roman"/>
+          <w:color w:val="D4D4D4"/>
+          <w:sz w:val="21"/>
+          <w:szCs w:val="21"/>
+        </w:rPr>
+        <w:t>[</w:t>
+      </w:r>
+      <w:r>
+        <w:rPr>
+          <w:rFonts w:ascii="Consolas" w:eastAsia="Times New Roman" w:hAnsi="Consolas" w:cs="Times New Roman"/>
+          <w:color w:val="B5CEA8"/>
+          <w:sz w:val="21"/>
+          <w:szCs w:val="21"/>
+        </w:rPr>
+        <w:t>1</w:t>
+      </w:r>
+      <w:r>
+        <w:rPr>
+          <w:rFonts w:ascii="Consolas" w:eastAsia="Times New Roman" w:hAnsi="Consolas" w:cs="Times New Roman"/>
+          <w:color w:val="D4D4D4"/>
+          <w:sz w:val="21"/>
+          <w:szCs w:val="21"/>
+        </w:rPr>
+        <w:t>]);</w:t>
+      </w:r>
+      <w:r>
+        <w:rPr>
+          <w:rFonts w:ascii="Consolas" w:eastAsia="Times New Roman" w:hAnsi="Consolas" w:cs="Times New Roman"/>
+          <w:color w:val="6A9955"/>
+          <w:sz w:val="21"/>
+          <w:szCs w:val="21"/>
+        </w:rPr>
+        <w:t xml:space="preserve">//Get the value at index 1 in company's </w:t>
+      </w:r>
+      <w:proofErr w:type="spellStart"/>
+      <w:r>
+        <w:rPr>
+          <w:rFonts w:ascii="Consolas" w:eastAsia="Times New Roman" w:hAnsi="Consolas" w:cs="Times New Roman"/>
+          <w:color w:val="6A9955"/>
+          <w:sz w:val="21"/>
+          <w:szCs w:val="21"/>
+        </w:rPr>
+        <w:t>activitiy</w:t>
+      </w:r>
+      <w:proofErr w:type="spellEnd"/>
+      <w:r>
+        <w:rPr>
+          <w:rFonts w:ascii="Consolas" w:eastAsia="Times New Roman" w:hAnsi="Consolas" w:cs="Times New Roman"/>
+          <w:color w:val="6A9955"/>
+          <w:sz w:val="21"/>
+          <w:szCs w:val="21"/>
+        </w:rPr>
+        <w:t xml:space="preserve"> array</w:t>
+      </w:r>
+    </w:p>
+    <w:p>
+      <w:pPr>
+        <w:shd w:val="clear" w:color="auto" w:fill="1E1E1E"/>
+        <w:spacing w:after="0" w:line="285" w:lineRule="atLeast"/>
+        <w:rPr>
+          <w:rFonts w:ascii="Consolas" w:eastAsia="Times New Roman" w:hAnsi="Consolas" w:cs="Times New Roman"/>
+          <w:color w:val="D4D4D4"/>
+          <w:sz w:val="21"/>
+          <w:szCs w:val="21"/>
+        </w:rPr>
+      </w:pPr>
+    </w:p>
+    <w:p>
+      <w:pPr>
+        <w:jc w:val="both"/>
+        <w:rPr>
+          <w:rFonts w:ascii="Arial" w:hAnsi="Arial" w:cs="Arial"/>
+        </w:rPr>
+      </w:pPr>
+    </w:p>
+    <w:p>
+      <w:pPr>
+        <w:jc w:val="both"/>
+        <w:rPr>
+          <w:rFonts w:ascii="Arial" w:hAnsi="Arial" w:cs="Arial"/>
+        </w:rPr>
+      </w:pPr>
+      <w:r>
+        <w:rPr>
+          <w:rFonts w:ascii="Arial" w:hAnsi="Arial" w:cs="Arial"/>
+        </w:rPr>
+        <w:t>Arrays of Objects</w:t>
+      </w:r>
+    </w:p>
+    <w:p>
+      <w:pPr>
+        <w:jc w:val="both"/>
+        <w:rPr>
+          <w:rFonts w:ascii="Arial" w:hAnsi="Arial" w:cs="Arial"/>
+        </w:rPr>
+      </w:pPr>
+      <w:r>
+        <w:rPr>
+          <w:rFonts w:ascii="Arial" w:hAnsi="Arial" w:cs="Arial"/>
+        </w:rPr>
+        <w:t>Since Arrays can hold any type of data, they can be used to create Arrays for a particular object</w:t>
+      </w:r>
+    </w:p>
+    <w:p>
+      <w:pPr>
+        <w:shd w:val="clear" w:color="auto" w:fill="1E1E1E"/>
+        <w:spacing w:after="0" w:line="285" w:lineRule="atLeast"/>
+        <w:rPr>
+          <w:rFonts w:ascii="Consolas" w:eastAsia="Times New Roman" w:hAnsi="Consolas" w:cs="Times New Roman"/>
+          <w:color w:val="D4D4D4"/>
+          <w:sz w:val="21"/>
+          <w:szCs w:val="21"/>
+        </w:rPr>
+      </w:pPr>
+      <w:r>
+        <w:rPr>
+          <w:rFonts w:ascii="Consolas" w:eastAsia="Times New Roman" w:hAnsi="Consolas" w:cs="Times New Roman"/>
+          <w:color w:val="6A9955"/>
+          <w:sz w:val="21"/>
+          <w:szCs w:val="21"/>
+        </w:rPr>
+        <w:t>//Arrays of Object</w:t>
+      </w:r>
+    </w:p>
+    <w:p>
+      <w:pPr>
+        <w:shd w:val="clear" w:color="auto" w:fill="1E1E1E"/>
+        <w:spacing w:after="0" w:line="285" w:lineRule="atLeast"/>
+        <w:rPr>
+          <w:rFonts w:ascii="Consolas" w:eastAsia="Times New Roman" w:hAnsi="Consolas" w:cs="Times New Roman"/>
+          <w:color w:val="D4D4D4"/>
+          <w:sz w:val="21"/>
+          <w:szCs w:val="21"/>
+        </w:rPr>
+      </w:pPr>
+      <w:r>
+        <w:rPr>
+          <w:rFonts w:ascii="Consolas" w:eastAsia="Times New Roman" w:hAnsi="Consolas" w:cs="Times New Roman"/>
+          <w:color w:val="569CD6"/>
+          <w:sz w:val="21"/>
+          <w:szCs w:val="21"/>
+        </w:rPr>
+        <w:t>let</w:t>
+      </w:r>
+      <w:r>
+        <w:rPr>
+          <w:rFonts w:ascii="Consolas" w:eastAsia="Times New Roman" w:hAnsi="Consolas" w:cs="Times New Roman"/>
+          <w:color w:val="D4D4D4"/>
+          <w:sz w:val="21"/>
+          <w:szCs w:val="21"/>
+        </w:rPr>
+        <w:t xml:space="preserve"> </w:t>
+      </w:r>
+      <w:r>
+        <w:rPr>
+          <w:rFonts w:ascii="Consolas" w:eastAsia="Times New Roman" w:hAnsi="Consolas" w:cs="Times New Roman"/>
+          <w:color w:val="9CDCFE"/>
+          <w:sz w:val="21"/>
+          <w:szCs w:val="21"/>
+        </w:rPr>
+        <w:t>addresses</w:t>
+      </w:r>
+      <w:r>
+        <w:rPr>
+          <w:rFonts w:ascii="Consolas" w:eastAsia="Times New Roman" w:hAnsi="Consolas" w:cs="Times New Roman"/>
+          <w:color w:val="D4D4D4"/>
+          <w:sz w:val="21"/>
+          <w:szCs w:val="21"/>
+        </w:rPr>
+        <w:t xml:space="preserve"> = [{</w:t>
+      </w:r>
+    </w:p>
+    <w:p>
+      <w:pPr>
+        <w:shd w:val="clear" w:color="auto" w:fill="1E1E1E"/>
+        <w:spacing w:after="0" w:line="285" w:lineRule="atLeast"/>
+        <w:rPr>
+          <w:rFonts w:ascii="Consolas" w:eastAsia="Times New Roman" w:hAnsi="Consolas" w:cs="Times New Roman"/>
+          <w:color w:val="D4D4D4"/>
+          <w:sz w:val="21"/>
+          <w:szCs w:val="21"/>
+        </w:rPr>
+      </w:pPr>
+      <w:r>
+        <w:rPr>
+          <w:rFonts w:ascii="Consolas" w:eastAsia="Times New Roman" w:hAnsi="Consolas" w:cs="Times New Roman"/>
+          <w:color w:val="D4D4D4"/>
+          <w:sz w:val="21"/>
+          <w:szCs w:val="21"/>
+        </w:rPr>
+        <w:t xml:space="preserve">    </w:t>
+      </w:r>
+      <w:r>
+        <w:rPr>
+          <w:rFonts w:ascii="Consolas" w:eastAsia="Times New Roman" w:hAnsi="Consolas" w:cs="Times New Roman"/>
+          <w:color w:val="9CDCFE"/>
+          <w:sz w:val="21"/>
+          <w:szCs w:val="21"/>
+        </w:rPr>
+        <w:t>street:</w:t>
+      </w:r>
+      <w:r>
+        <w:rPr>
+          <w:rFonts w:ascii="Consolas" w:eastAsia="Times New Roman" w:hAnsi="Consolas" w:cs="Times New Roman"/>
+          <w:color w:val="D4D4D4"/>
+          <w:sz w:val="21"/>
+          <w:szCs w:val="21"/>
+        </w:rPr>
+        <w:t xml:space="preserve"> </w:t>
+      </w:r>
+      <w:r>
+        <w:rPr>
+          <w:rFonts w:ascii="Consolas" w:eastAsia="Times New Roman" w:hAnsi="Consolas" w:cs="Times New Roman"/>
+          <w:color w:val="CE9178"/>
+          <w:sz w:val="21"/>
+          <w:szCs w:val="21"/>
+        </w:rPr>
+        <w:t>"2nd street"</w:t>
+      </w:r>
+      <w:r>
+        <w:rPr>
+          <w:rFonts w:ascii="Consolas" w:eastAsia="Times New Roman" w:hAnsi="Consolas" w:cs="Times New Roman"/>
+          <w:color w:val="D4D4D4"/>
+          <w:sz w:val="21"/>
+          <w:szCs w:val="21"/>
+        </w:rPr>
+        <w:t>,</w:t>
+      </w:r>
+    </w:p>
+    <w:p>
+      <w:pPr>
+        <w:shd w:val="clear" w:color="auto" w:fill="1E1E1E"/>
+        <w:spacing w:after="0" w:line="285" w:lineRule="atLeast"/>
+        <w:rPr>
+          <w:rFonts w:ascii="Consolas" w:eastAsia="Times New Roman" w:hAnsi="Consolas" w:cs="Times New Roman"/>
+          <w:color w:val="D4D4D4"/>
+          <w:sz w:val="21"/>
+          <w:szCs w:val="21"/>
+        </w:rPr>
+      </w:pPr>
+      <w:r>
+        <w:rPr>
+          <w:rFonts w:ascii="Consolas" w:eastAsia="Times New Roman" w:hAnsi="Consolas" w:cs="Times New Roman"/>
+          <w:color w:val="D4D4D4"/>
+          <w:sz w:val="21"/>
+          <w:szCs w:val="21"/>
+        </w:rPr>
+        <w:t xml:space="preserve">    </w:t>
+      </w:r>
+      <w:r>
+        <w:rPr>
+          <w:rFonts w:ascii="Consolas" w:eastAsia="Times New Roman" w:hAnsi="Consolas" w:cs="Times New Roman"/>
+          <w:color w:val="9CDCFE"/>
+          <w:sz w:val="21"/>
+          <w:szCs w:val="21"/>
+        </w:rPr>
+        <w:t>number:</w:t>
+      </w:r>
+      <w:r>
+        <w:rPr>
+          <w:rFonts w:ascii="Consolas" w:eastAsia="Times New Roman" w:hAnsi="Consolas" w:cs="Times New Roman"/>
+          <w:color w:val="D4D4D4"/>
+          <w:sz w:val="21"/>
+          <w:szCs w:val="21"/>
+        </w:rPr>
+        <w:t xml:space="preserve"> </w:t>
+      </w:r>
+      <w:r>
+        <w:rPr>
+          <w:rFonts w:ascii="Consolas" w:eastAsia="Times New Roman" w:hAnsi="Consolas" w:cs="Times New Roman"/>
+          <w:color w:val="CE9178"/>
+          <w:sz w:val="21"/>
+          <w:szCs w:val="21"/>
+        </w:rPr>
+        <w:t>"123"</w:t>
+      </w:r>
+      <w:r>
+        <w:rPr>
+          <w:rFonts w:ascii="Consolas" w:eastAsia="Times New Roman" w:hAnsi="Consolas" w:cs="Times New Roman"/>
+          <w:color w:val="D4D4D4"/>
+          <w:sz w:val="21"/>
+          <w:szCs w:val="21"/>
+        </w:rPr>
+        <w:t>,</w:t>
+      </w:r>
+    </w:p>
+    <w:p>
+      <w:pPr>
+        <w:shd w:val="clear" w:color="auto" w:fill="1E1E1E"/>
+        <w:spacing w:after="0" w:line="285" w:lineRule="atLeast"/>
+        <w:rPr>
+          <w:rFonts w:ascii="Consolas" w:eastAsia="Times New Roman" w:hAnsi="Consolas" w:cs="Times New Roman"/>
+          <w:color w:val="D4D4D4"/>
+          <w:sz w:val="21"/>
+          <w:szCs w:val="21"/>
+        </w:rPr>
+      </w:pPr>
+      <w:r>
+        <w:rPr>
+          <w:rFonts w:ascii="Consolas" w:eastAsia="Times New Roman" w:hAnsi="Consolas" w:cs="Times New Roman"/>
+          <w:color w:val="D4D4D4"/>
+          <w:sz w:val="21"/>
+          <w:szCs w:val="21"/>
+        </w:rPr>
+        <w:t xml:space="preserve">    </w:t>
+      </w:r>
+      <w:proofErr w:type="spellStart"/>
+      <w:r>
+        <w:rPr>
+          <w:rFonts w:ascii="Consolas" w:eastAsia="Times New Roman" w:hAnsi="Consolas" w:cs="Times New Roman"/>
+          <w:color w:val="9CDCFE"/>
+          <w:sz w:val="21"/>
+          <w:szCs w:val="21"/>
+        </w:rPr>
+        <w:t>zipcode</w:t>
+      </w:r>
+      <w:proofErr w:type="spellEnd"/>
+      <w:r>
+        <w:rPr>
+          <w:rFonts w:ascii="Consolas" w:eastAsia="Times New Roman" w:hAnsi="Consolas" w:cs="Times New Roman"/>
+          <w:color w:val="9CDCFE"/>
+          <w:sz w:val="21"/>
+          <w:szCs w:val="21"/>
+        </w:rPr>
+        <w:t>:</w:t>
+      </w:r>
+      <w:r>
+        <w:rPr>
+          <w:rFonts w:ascii="Consolas" w:eastAsia="Times New Roman" w:hAnsi="Consolas" w:cs="Times New Roman"/>
+          <w:color w:val="D4D4D4"/>
+          <w:sz w:val="21"/>
+          <w:szCs w:val="21"/>
+        </w:rPr>
+        <w:t xml:space="preserve"> </w:t>
+      </w:r>
+      <w:r>
+        <w:rPr>
+          <w:rFonts w:ascii="Consolas" w:eastAsia="Times New Roman" w:hAnsi="Consolas" w:cs="Times New Roman"/>
+          <w:color w:val="CE9178"/>
+          <w:sz w:val="21"/>
+          <w:szCs w:val="21"/>
+        </w:rPr>
+        <w:t>"33116"</w:t>
+      </w:r>
+      <w:r>
+        <w:rPr>
+          <w:rFonts w:ascii="Consolas" w:eastAsia="Times New Roman" w:hAnsi="Consolas" w:cs="Times New Roman"/>
+          <w:color w:val="D4D4D4"/>
+          <w:sz w:val="21"/>
+          <w:szCs w:val="21"/>
+        </w:rPr>
+        <w:t>,</w:t>
+      </w:r>
+    </w:p>
+    <w:p>
+      <w:pPr>
+        <w:shd w:val="clear" w:color="auto" w:fill="1E1E1E"/>
+        <w:spacing w:after="0" w:line="285" w:lineRule="atLeast"/>
+        <w:rPr>
+          <w:rFonts w:ascii="Consolas" w:eastAsia="Times New Roman" w:hAnsi="Consolas" w:cs="Times New Roman"/>
+          <w:color w:val="D4D4D4"/>
+          <w:sz w:val="21"/>
+          <w:szCs w:val="21"/>
+        </w:rPr>
+      </w:pPr>
+      <w:r>
+        <w:rPr>
+          <w:rFonts w:ascii="Consolas" w:eastAsia="Times New Roman" w:hAnsi="Consolas" w:cs="Times New Roman"/>
+          <w:color w:val="D4D4D4"/>
+          <w:sz w:val="21"/>
+          <w:szCs w:val="21"/>
+        </w:rPr>
+        <w:t xml:space="preserve">    </w:t>
+      </w:r>
+      <w:r>
+        <w:rPr>
+          <w:rFonts w:ascii="Consolas" w:eastAsia="Times New Roman" w:hAnsi="Consolas" w:cs="Times New Roman"/>
+          <w:color w:val="9CDCFE"/>
+          <w:sz w:val="21"/>
+          <w:szCs w:val="21"/>
+        </w:rPr>
+        <w:t>city:</w:t>
+      </w:r>
+      <w:r>
+        <w:rPr>
+          <w:rFonts w:ascii="Consolas" w:eastAsia="Times New Roman" w:hAnsi="Consolas" w:cs="Times New Roman"/>
+          <w:color w:val="D4D4D4"/>
+          <w:sz w:val="21"/>
+          <w:szCs w:val="21"/>
+        </w:rPr>
+        <w:t xml:space="preserve"> </w:t>
+      </w:r>
+      <w:r>
+        <w:rPr>
+          <w:rFonts w:ascii="Consolas" w:eastAsia="Times New Roman" w:hAnsi="Consolas" w:cs="Times New Roman"/>
+          <w:color w:val="CE9178"/>
+          <w:sz w:val="21"/>
+          <w:szCs w:val="21"/>
+        </w:rPr>
+        <w:t>"Miami"</w:t>
+      </w:r>
+      <w:r>
+        <w:rPr>
+          <w:rFonts w:ascii="Consolas" w:eastAsia="Times New Roman" w:hAnsi="Consolas" w:cs="Times New Roman"/>
+          <w:color w:val="D4D4D4"/>
+          <w:sz w:val="21"/>
+          <w:szCs w:val="21"/>
+        </w:rPr>
+        <w:t>,</w:t>
+      </w:r>
+    </w:p>
+    <w:p>
+      <w:pPr>
+        <w:shd w:val="clear" w:color="auto" w:fill="1E1E1E"/>
+        <w:spacing w:after="0" w:line="285" w:lineRule="atLeast"/>
+        <w:rPr>
+          <w:rFonts w:ascii="Consolas" w:eastAsia="Times New Roman" w:hAnsi="Consolas" w:cs="Times New Roman"/>
+          <w:color w:val="D4D4D4"/>
+          <w:sz w:val="21"/>
+          <w:szCs w:val="21"/>
+        </w:rPr>
+      </w:pPr>
+      <w:r>
+        <w:rPr>
+          <w:rFonts w:ascii="Consolas" w:eastAsia="Times New Roman" w:hAnsi="Consolas" w:cs="Times New Roman"/>
+          <w:color w:val="D4D4D4"/>
+          <w:sz w:val="21"/>
+          <w:szCs w:val="21"/>
+        </w:rPr>
+        <w:t xml:space="preserve">    </w:t>
+      </w:r>
+      <w:r>
+        <w:rPr>
+          <w:rFonts w:ascii="Consolas" w:eastAsia="Times New Roman" w:hAnsi="Consolas" w:cs="Times New Roman"/>
+          <w:color w:val="9CDCFE"/>
+          <w:sz w:val="21"/>
+          <w:szCs w:val="21"/>
+        </w:rPr>
+        <w:t>state:</w:t>
+      </w:r>
+      <w:r>
+        <w:rPr>
+          <w:rFonts w:ascii="Consolas" w:eastAsia="Times New Roman" w:hAnsi="Consolas" w:cs="Times New Roman"/>
+          <w:color w:val="D4D4D4"/>
+          <w:sz w:val="21"/>
+          <w:szCs w:val="21"/>
+        </w:rPr>
+        <w:t xml:space="preserve"> </w:t>
+      </w:r>
+      <w:r>
+        <w:rPr>
+          <w:rFonts w:ascii="Consolas" w:eastAsia="Times New Roman" w:hAnsi="Consolas" w:cs="Times New Roman"/>
+          <w:color w:val="CE9178"/>
+          <w:sz w:val="21"/>
+          <w:szCs w:val="21"/>
+        </w:rPr>
+        <w:t>"Florida"</w:t>
+      </w:r>
+    </w:p>
+    <w:p>
+      <w:pPr>
+        <w:shd w:val="clear" w:color="auto" w:fill="1E1E1E"/>
+        <w:spacing w:after="0" w:line="285" w:lineRule="atLeast"/>
+        <w:rPr>
+          <w:rFonts w:ascii="Consolas" w:eastAsia="Times New Roman" w:hAnsi="Consolas" w:cs="Times New Roman"/>
+          <w:color w:val="D4D4D4"/>
+          <w:sz w:val="21"/>
+          <w:szCs w:val="21"/>
+        </w:rPr>
+      </w:pPr>
+      <w:r>
+        <w:rPr>
+          <w:rFonts w:ascii="Consolas" w:eastAsia="Times New Roman" w:hAnsi="Consolas" w:cs="Times New Roman"/>
+          <w:color w:val="D4D4D4"/>
+          <w:sz w:val="21"/>
+          <w:szCs w:val="21"/>
+        </w:rPr>
+        <w:t>},</w:t>
+      </w:r>
+    </w:p>
+    <w:p>
+      <w:pPr>
+        <w:shd w:val="clear" w:color="auto" w:fill="1E1E1E"/>
+        <w:spacing w:after="0" w:line="285" w:lineRule="atLeast"/>
+        <w:rPr>
+          <w:rFonts w:ascii="Consolas" w:eastAsia="Times New Roman" w:hAnsi="Consolas" w:cs="Times New Roman"/>
+          <w:color w:val="D4D4D4"/>
+          <w:sz w:val="21"/>
+          <w:szCs w:val="21"/>
+        </w:rPr>
+      </w:pPr>
+      <w:r>
+        <w:rPr>
+          <w:rFonts w:ascii="Consolas" w:eastAsia="Times New Roman" w:hAnsi="Consolas" w:cs="Times New Roman"/>
+          <w:color w:val="D4D4D4"/>
+          <w:sz w:val="21"/>
+          <w:szCs w:val="21"/>
+        </w:rPr>
+        <w:t>{</w:t>
+      </w:r>
+    </w:p>
+    <w:p>
+      <w:pPr>
+        <w:shd w:val="clear" w:color="auto" w:fill="1E1E1E"/>
+        <w:spacing w:after="0" w:line="285" w:lineRule="atLeast"/>
+        <w:rPr>
+          <w:rFonts w:ascii="Consolas" w:eastAsia="Times New Roman" w:hAnsi="Consolas" w:cs="Times New Roman"/>
+          <w:color w:val="D4D4D4"/>
+          <w:sz w:val="21"/>
+          <w:szCs w:val="21"/>
+        </w:rPr>
+      </w:pPr>
+      <w:r>
+        <w:rPr>
+          <w:rFonts w:ascii="Consolas" w:eastAsia="Times New Roman" w:hAnsi="Consolas" w:cs="Times New Roman"/>
+          <w:color w:val="D4D4D4"/>
+          <w:sz w:val="21"/>
+          <w:szCs w:val="21"/>
+        </w:rPr>
+        <w:t xml:space="preserve">    </w:t>
+      </w:r>
+      <w:r>
+        <w:rPr>
+          <w:rFonts w:ascii="Consolas" w:eastAsia="Times New Roman" w:hAnsi="Consolas" w:cs="Times New Roman"/>
+          <w:color w:val="9CDCFE"/>
+          <w:sz w:val="21"/>
+          <w:szCs w:val="21"/>
+        </w:rPr>
+        <w:t>street:</w:t>
+      </w:r>
+      <w:r>
+        <w:rPr>
+          <w:rFonts w:ascii="Consolas" w:eastAsia="Times New Roman" w:hAnsi="Consolas" w:cs="Times New Roman"/>
+          <w:color w:val="D4D4D4"/>
+          <w:sz w:val="21"/>
+          <w:szCs w:val="21"/>
+        </w:rPr>
+        <w:t xml:space="preserve"> </w:t>
+      </w:r>
+      <w:r>
+        <w:rPr>
+          <w:rFonts w:ascii="Consolas" w:eastAsia="Times New Roman" w:hAnsi="Consolas" w:cs="Times New Roman"/>
+          <w:color w:val="CE9178"/>
+          <w:sz w:val="21"/>
+          <w:szCs w:val="21"/>
+        </w:rPr>
+        <w:t xml:space="preserve">"1st </w:t>
+      </w:r>
+      <w:proofErr w:type="gramStart"/>
+      <w:r>
+        <w:rPr>
+          <w:rFonts w:ascii="Consolas" w:eastAsia="Times New Roman" w:hAnsi="Consolas" w:cs="Times New Roman"/>
+          <w:color w:val="CE9178"/>
+          <w:sz w:val="21"/>
+          <w:szCs w:val="21"/>
+        </w:rPr>
+        <w:t>West avenue</w:t>
+      </w:r>
+      <w:proofErr w:type="gramEnd"/>
+      <w:r>
+        <w:rPr>
+          <w:rFonts w:ascii="Consolas" w:eastAsia="Times New Roman" w:hAnsi="Consolas" w:cs="Times New Roman"/>
+          <w:color w:val="CE9178"/>
+          <w:sz w:val="21"/>
+          <w:szCs w:val="21"/>
+        </w:rPr>
+        <w:t>"</w:t>
+      </w:r>
+      <w:r>
+        <w:rPr>
+          <w:rFonts w:ascii="Consolas" w:eastAsia="Times New Roman" w:hAnsi="Consolas" w:cs="Times New Roman"/>
+          <w:color w:val="D4D4D4"/>
+          <w:sz w:val="21"/>
+          <w:szCs w:val="21"/>
+        </w:rPr>
+        <w:t>,</w:t>
+      </w:r>
+    </w:p>
+    <w:p>
+      <w:pPr>
+        <w:shd w:val="clear" w:color="auto" w:fill="1E1E1E"/>
+        <w:spacing w:after="0" w:line="285" w:lineRule="atLeast"/>
+        <w:rPr>
+          <w:rFonts w:ascii="Consolas" w:eastAsia="Times New Roman" w:hAnsi="Consolas" w:cs="Times New Roman"/>
+          <w:color w:val="D4D4D4"/>
+          <w:sz w:val="21"/>
+          <w:szCs w:val="21"/>
+        </w:rPr>
+      </w:pPr>
+      <w:r>
+        <w:rPr>
+          <w:rFonts w:ascii="Consolas" w:eastAsia="Times New Roman" w:hAnsi="Consolas" w:cs="Times New Roman"/>
+          <w:color w:val="D4D4D4"/>
+          <w:sz w:val="21"/>
+          <w:szCs w:val="21"/>
+        </w:rPr>
+        <w:t xml:space="preserve">    </w:t>
+      </w:r>
+      <w:r>
+        <w:rPr>
+          <w:rFonts w:ascii="Consolas" w:eastAsia="Times New Roman" w:hAnsi="Consolas" w:cs="Times New Roman"/>
+          <w:color w:val="9CDCFE"/>
+          <w:sz w:val="21"/>
+          <w:szCs w:val="21"/>
+        </w:rPr>
+        <w:t>number:</w:t>
+      </w:r>
+      <w:r>
+        <w:rPr>
+          <w:rFonts w:ascii="Consolas" w:eastAsia="Times New Roman" w:hAnsi="Consolas" w:cs="Times New Roman"/>
+          <w:color w:val="D4D4D4"/>
+          <w:sz w:val="21"/>
+          <w:szCs w:val="21"/>
+        </w:rPr>
+        <w:t xml:space="preserve"> </w:t>
+      </w:r>
+      <w:r>
+        <w:rPr>
+          <w:rFonts w:ascii="Consolas" w:eastAsia="Times New Roman" w:hAnsi="Consolas" w:cs="Times New Roman"/>
+          <w:color w:val="CE9178"/>
+          <w:sz w:val="21"/>
+          <w:szCs w:val="21"/>
+        </w:rPr>
+        <w:t>"5"</w:t>
+      </w:r>
+      <w:r>
+        <w:rPr>
+          <w:rFonts w:ascii="Consolas" w:eastAsia="Times New Roman" w:hAnsi="Consolas" w:cs="Times New Roman"/>
+          <w:color w:val="D4D4D4"/>
+          <w:sz w:val="21"/>
+          <w:szCs w:val="21"/>
+        </w:rPr>
+        <w:t>,</w:t>
+      </w:r>
+    </w:p>
+    <w:p>
+      <w:pPr>
+        <w:shd w:val="clear" w:color="auto" w:fill="1E1E1E"/>
+        <w:spacing w:after="0" w:line="285" w:lineRule="atLeast"/>
+        <w:rPr>
+          <w:rFonts w:ascii="Consolas" w:eastAsia="Times New Roman" w:hAnsi="Consolas" w:cs="Times New Roman"/>
+          <w:color w:val="D4D4D4"/>
+          <w:sz w:val="21"/>
+          <w:szCs w:val="21"/>
+        </w:rPr>
+      </w:pPr>
+      <w:r>
+        <w:rPr>
+          <w:rFonts w:ascii="Consolas" w:eastAsia="Times New Roman" w:hAnsi="Consolas" w:cs="Times New Roman"/>
+          <w:color w:val="D4D4D4"/>
+          <w:sz w:val="21"/>
+          <w:szCs w:val="21"/>
+        </w:rPr>
+        <w:t xml:space="preserve">    </w:t>
+      </w:r>
+      <w:proofErr w:type="spellStart"/>
+      <w:r>
+        <w:rPr>
+          <w:rFonts w:ascii="Consolas" w:eastAsia="Times New Roman" w:hAnsi="Consolas" w:cs="Times New Roman"/>
+          <w:color w:val="9CDCFE"/>
+          <w:sz w:val="21"/>
+          <w:szCs w:val="21"/>
+        </w:rPr>
+        <w:t>zipcode</w:t>
+      </w:r>
+      <w:proofErr w:type="spellEnd"/>
+      <w:r>
+        <w:rPr>
+          <w:rFonts w:ascii="Consolas" w:eastAsia="Times New Roman" w:hAnsi="Consolas" w:cs="Times New Roman"/>
+          <w:color w:val="9CDCFE"/>
+          <w:sz w:val="21"/>
+          <w:szCs w:val="21"/>
+        </w:rPr>
+        <w:t>:</w:t>
+      </w:r>
+      <w:r>
+        <w:rPr>
+          <w:rFonts w:ascii="Consolas" w:eastAsia="Times New Roman" w:hAnsi="Consolas" w:cs="Times New Roman"/>
+          <w:color w:val="D4D4D4"/>
+          <w:sz w:val="21"/>
+          <w:szCs w:val="21"/>
+        </w:rPr>
+        <w:t xml:space="preserve"> </w:t>
+      </w:r>
+      <w:r>
+        <w:rPr>
+          <w:rFonts w:ascii="Consolas" w:eastAsia="Times New Roman" w:hAnsi="Consolas" w:cs="Times New Roman"/>
+          <w:color w:val="CE9178"/>
+          <w:sz w:val="21"/>
+          <w:szCs w:val="21"/>
+        </w:rPr>
+        <w:t>"75001"</w:t>
+      </w:r>
+      <w:r>
+        <w:rPr>
+          <w:rFonts w:ascii="Consolas" w:eastAsia="Times New Roman" w:hAnsi="Consolas" w:cs="Times New Roman"/>
+          <w:color w:val="D4D4D4"/>
+          <w:sz w:val="21"/>
+          <w:szCs w:val="21"/>
+        </w:rPr>
+        <w:t>,</w:t>
+      </w:r>
+    </w:p>
+    <w:p>
+      <w:pPr>
+        <w:shd w:val="clear" w:color="auto" w:fill="1E1E1E"/>
+        <w:spacing w:after="0" w:line="285" w:lineRule="atLeast"/>
+        <w:rPr>
+          <w:rFonts w:ascii="Consolas" w:eastAsia="Times New Roman" w:hAnsi="Consolas" w:cs="Times New Roman"/>
+          <w:color w:val="D4D4D4"/>
+          <w:sz w:val="21"/>
+          <w:szCs w:val="21"/>
+        </w:rPr>
+      </w:pPr>
+      <w:r>
+        <w:rPr>
+          <w:rFonts w:ascii="Consolas" w:eastAsia="Times New Roman" w:hAnsi="Consolas" w:cs="Times New Roman"/>
+          <w:color w:val="D4D4D4"/>
+          <w:sz w:val="21"/>
+          <w:szCs w:val="21"/>
+        </w:rPr>
+        <w:t xml:space="preserve">    </w:t>
+      </w:r>
+      <w:r>
+        <w:rPr>
+          <w:rFonts w:ascii="Consolas" w:eastAsia="Times New Roman" w:hAnsi="Consolas" w:cs="Times New Roman"/>
+          <w:color w:val="9CDCFE"/>
+          <w:sz w:val="21"/>
+          <w:szCs w:val="21"/>
+        </w:rPr>
+        <w:t>city:</w:t>
+      </w:r>
+      <w:r>
+        <w:rPr>
+          <w:rFonts w:ascii="Consolas" w:eastAsia="Times New Roman" w:hAnsi="Consolas" w:cs="Times New Roman"/>
+          <w:color w:val="D4D4D4"/>
+          <w:sz w:val="21"/>
+          <w:szCs w:val="21"/>
+        </w:rPr>
+        <w:t xml:space="preserve"> </w:t>
+      </w:r>
+      <w:r>
+        <w:rPr>
+          <w:rFonts w:ascii="Consolas" w:eastAsia="Times New Roman" w:hAnsi="Consolas" w:cs="Times New Roman"/>
+          <w:color w:val="CE9178"/>
+          <w:sz w:val="21"/>
+          <w:szCs w:val="21"/>
+        </w:rPr>
+        <w:t>"Addison"</w:t>
+      </w:r>
+      <w:r>
+        <w:rPr>
+          <w:rFonts w:ascii="Consolas" w:eastAsia="Times New Roman" w:hAnsi="Consolas" w:cs="Times New Roman"/>
+          <w:color w:val="D4D4D4"/>
+          <w:sz w:val="21"/>
+          <w:szCs w:val="21"/>
+        </w:rPr>
+        <w:t>,</w:t>
+      </w:r>
+    </w:p>
+    <w:p>
+      <w:pPr>
+        <w:shd w:val="clear" w:color="auto" w:fill="1E1E1E"/>
+        <w:spacing w:after="0" w:line="285" w:lineRule="atLeast"/>
+        <w:rPr>
+          <w:rFonts w:ascii="Consolas" w:eastAsia="Times New Roman" w:hAnsi="Consolas" w:cs="Times New Roman"/>
+          <w:color w:val="D4D4D4"/>
+          <w:sz w:val="21"/>
+          <w:szCs w:val="21"/>
+        </w:rPr>
+      </w:pPr>
+      <w:r>
+        <w:rPr>
+          <w:rFonts w:ascii="Consolas" w:eastAsia="Times New Roman" w:hAnsi="Consolas" w:cs="Times New Roman"/>
+          <w:color w:val="D4D4D4"/>
+          <w:sz w:val="21"/>
+          <w:szCs w:val="21"/>
+        </w:rPr>
+        <w:t xml:space="preserve">    </w:t>
+      </w:r>
+      <w:r>
+        <w:rPr>
+          <w:rFonts w:ascii="Consolas" w:eastAsia="Times New Roman" w:hAnsi="Consolas" w:cs="Times New Roman"/>
+          <w:color w:val="9CDCFE"/>
+          <w:sz w:val="21"/>
+          <w:szCs w:val="21"/>
+        </w:rPr>
+        <w:t>state:</w:t>
+      </w:r>
+      <w:r>
+        <w:rPr>
+          <w:rFonts w:ascii="Consolas" w:eastAsia="Times New Roman" w:hAnsi="Consolas" w:cs="Times New Roman"/>
+          <w:color w:val="D4D4D4"/>
+          <w:sz w:val="21"/>
+          <w:szCs w:val="21"/>
+        </w:rPr>
+        <w:t xml:space="preserve"> </w:t>
+      </w:r>
+      <w:r>
+        <w:rPr>
+          <w:rFonts w:ascii="Consolas" w:eastAsia="Times New Roman" w:hAnsi="Consolas" w:cs="Times New Roman"/>
+          <w:color w:val="CE9178"/>
+          <w:sz w:val="21"/>
+          <w:szCs w:val="21"/>
+        </w:rPr>
+        <w:t>"Texas"</w:t>
+      </w:r>
+    </w:p>
+    <w:p>
+      <w:pPr>
+        <w:shd w:val="clear" w:color="auto" w:fill="1E1E1E"/>
+        <w:spacing w:after="0" w:line="285" w:lineRule="atLeast"/>
+        <w:rPr>
+          <w:rFonts w:ascii="Consolas" w:eastAsia="Times New Roman" w:hAnsi="Consolas" w:cs="Times New Roman"/>
+          <w:color w:val="D4D4D4"/>
+          <w:sz w:val="21"/>
+          <w:szCs w:val="21"/>
+        </w:rPr>
+      </w:pPr>
+      <w:r>
+        <w:rPr>
+          <w:rFonts w:ascii="Consolas" w:eastAsia="Times New Roman" w:hAnsi="Consolas" w:cs="Times New Roman"/>
+          <w:color w:val="D4D4D4"/>
+          <w:sz w:val="21"/>
+          <w:szCs w:val="21"/>
+        </w:rPr>
+        <w:t>}];</w:t>
+      </w:r>
+    </w:p>
+    <w:p>
+      <w:pPr>
+        <w:shd w:val="clear" w:color="auto" w:fill="1E1E1E"/>
+        <w:spacing w:after="0" w:line="285" w:lineRule="atLeast"/>
+        <w:rPr>
+          <w:rFonts w:ascii="Consolas" w:eastAsia="Times New Roman" w:hAnsi="Consolas" w:cs="Times New Roman"/>
+          <w:color w:val="D4D4D4"/>
+          <w:sz w:val="21"/>
+          <w:szCs w:val="21"/>
+        </w:rPr>
+      </w:pPr>
+    </w:p>
+    <w:p>
+      <w:pPr>
+        <w:shd w:val="clear" w:color="auto" w:fill="1E1E1E"/>
+        <w:spacing w:after="0" w:line="285" w:lineRule="atLeast"/>
+        <w:rPr>
+          <w:rFonts w:ascii="Consolas" w:eastAsia="Times New Roman" w:hAnsi="Consolas" w:cs="Times New Roman"/>
+          <w:color w:val="D4D4D4"/>
+          <w:sz w:val="21"/>
+          <w:szCs w:val="21"/>
+        </w:rPr>
+      </w:pPr>
+      <w:r>
+        <w:rPr>
+          <w:rFonts w:ascii="Consolas" w:eastAsia="Times New Roman" w:hAnsi="Consolas" w:cs="Times New Roman"/>
+          <w:color w:val="9CDCFE"/>
+          <w:sz w:val="21"/>
+          <w:szCs w:val="21"/>
+        </w:rPr>
+        <w:t>console</w:t>
+      </w:r>
+      <w:r>
+        <w:rPr>
+          <w:rFonts w:ascii="Consolas" w:eastAsia="Times New Roman" w:hAnsi="Consolas" w:cs="Times New Roman"/>
+          <w:color w:val="D4D4D4"/>
+          <w:sz w:val="21"/>
+          <w:szCs w:val="21"/>
+        </w:rPr>
+        <w:t>.</w:t>
+      </w:r>
+      <w:r>
+        <w:rPr>
+          <w:rFonts w:ascii="Consolas" w:eastAsia="Times New Roman" w:hAnsi="Consolas" w:cs="Times New Roman"/>
+          <w:color w:val="DCDCAA"/>
+          <w:sz w:val="21"/>
+          <w:szCs w:val="21"/>
+        </w:rPr>
+        <w:t>log</w:t>
+      </w:r>
+      <w:r>
+        <w:rPr>
+          <w:rFonts w:ascii="Consolas" w:eastAsia="Times New Roman" w:hAnsi="Consolas" w:cs="Times New Roman"/>
+          <w:color w:val="D4D4D4"/>
+          <w:sz w:val="21"/>
+          <w:szCs w:val="21"/>
+        </w:rPr>
+        <w:t>(</w:t>
+      </w:r>
+      <w:r>
+        <w:rPr>
+          <w:rFonts w:ascii="Consolas" w:eastAsia="Times New Roman" w:hAnsi="Consolas" w:cs="Times New Roman"/>
+          <w:color w:val="9CDCFE"/>
+          <w:sz w:val="21"/>
+          <w:szCs w:val="21"/>
+        </w:rPr>
+        <w:t>addresses</w:t>
+      </w:r>
+      <w:r>
+        <w:rPr>
+          <w:rFonts w:ascii="Consolas" w:eastAsia="Times New Roman" w:hAnsi="Consolas" w:cs="Times New Roman"/>
+          <w:color w:val="D4D4D4"/>
+          <w:sz w:val="21"/>
+          <w:szCs w:val="21"/>
+        </w:rPr>
+        <w:t>);</w:t>
+      </w:r>
+    </w:p>
+    <w:p>
+      <w:pPr>
+        <w:shd w:val="clear" w:color="auto" w:fill="1E1E1E"/>
+        <w:spacing w:after="0" w:line="285" w:lineRule="atLeast"/>
+        <w:rPr>
+          <w:rFonts w:ascii="Consolas" w:eastAsia="Times New Roman" w:hAnsi="Consolas" w:cs="Times New Roman"/>
+          <w:color w:val="D4D4D4"/>
+          <w:sz w:val="21"/>
+          <w:szCs w:val="21"/>
+        </w:rPr>
+      </w:pPr>
+      <w:r>
+        <w:rPr>
+          <w:rFonts w:ascii="Consolas" w:eastAsia="Times New Roman" w:hAnsi="Consolas" w:cs="Times New Roman"/>
+          <w:color w:val="9CDCFE"/>
+          <w:sz w:val="21"/>
+          <w:szCs w:val="21"/>
+        </w:rPr>
+        <w:lastRenderedPageBreak/>
+        <w:t>console</w:t>
+      </w:r>
+      <w:r>
+        <w:rPr>
+          <w:rFonts w:ascii="Consolas" w:eastAsia="Times New Roman" w:hAnsi="Consolas" w:cs="Times New Roman"/>
+          <w:color w:val="D4D4D4"/>
+          <w:sz w:val="21"/>
+          <w:szCs w:val="21"/>
+        </w:rPr>
+        <w:t>.</w:t>
+      </w:r>
+      <w:r>
+        <w:rPr>
+          <w:rFonts w:ascii="Consolas" w:eastAsia="Times New Roman" w:hAnsi="Consolas" w:cs="Times New Roman"/>
+          <w:color w:val="DCDCAA"/>
+          <w:sz w:val="21"/>
+          <w:szCs w:val="21"/>
+        </w:rPr>
+        <w:t>log</w:t>
+      </w:r>
+      <w:r>
+        <w:rPr>
+          <w:rFonts w:ascii="Consolas" w:eastAsia="Times New Roman" w:hAnsi="Consolas" w:cs="Times New Roman"/>
+          <w:color w:val="D4D4D4"/>
+          <w:sz w:val="21"/>
+          <w:szCs w:val="21"/>
+        </w:rPr>
+        <w:t>(</w:t>
+      </w:r>
+      <w:proofErr w:type="gramStart"/>
+      <w:r>
+        <w:rPr>
+          <w:rFonts w:ascii="Consolas" w:eastAsia="Times New Roman" w:hAnsi="Consolas" w:cs="Times New Roman"/>
+          <w:color w:val="9CDCFE"/>
+          <w:sz w:val="21"/>
+          <w:szCs w:val="21"/>
+        </w:rPr>
+        <w:t>addresses</w:t>
+      </w:r>
+      <w:r>
+        <w:rPr>
+          <w:rFonts w:ascii="Consolas" w:eastAsia="Times New Roman" w:hAnsi="Consolas" w:cs="Times New Roman"/>
+          <w:color w:val="D4D4D4"/>
+          <w:sz w:val="21"/>
+          <w:szCs w:val="21"/>
+        </w:rPr>
+        <w:t>[</w:t>
+      </w:r>
+      <w:proofErr w:type="gramEnd"/>
+      <w:r>
+        <w:rPr>
+          <w:rFonts w:ascii="Consolas" w:eastAsia="Times New Roman" w:hAnsi="Consolas" w:cs="Times New Roman"/>
+          <w:color w:val="B5CEA8"/>
+          <w:sz w:val="21"/>
+          <w:szCs w:val="21"/>
+        </w:rPr>
+        <w:t>1</w:t>
+      </w:r>
+      <w:r>
+        <w:rPr>
+          <w:rFonts w:ascii="Consolas" w:eastAsia="Times New Roman" w:hAnsi="Consolas" w:cs="Times New Roman"/>
+          <w:color w:val="D4D4D4"/>
+          <w:sz w:val="21"/>
+          <w:szCs w:val="21"/>
+        </w:rPr>
+        <w:t>]);</w:t>
+      </w:r>
+      <w:r>
+        <w:rPr>
+          <w:rFonts w:ascii="Consolas" w:eastAsia="Times New Roman" w:hAnsi="Consolas" w:cs="Times New Roman"/>
+          <w:color w:val="6A9955"/>
+          <w:sz w:val="21"/>
+          <w:szCs w:val="21"/>
+        </w:rPr>
+        <w:t>//gets the 2nd address in the list</w:t>
+      </w:r>
+    </w:p>
+    <w:p>
+      <w:pPr>
+        <w:shd w:val="clear" w:color="auto" w:fill="1E1E1E"/>
+        <w:spacing w:after="0" w:line="285" w:lineRule="atLeast"/>
+        <w:rPr>
+          <w:rFonts w:ascii="Consolas" w:eastAsia="Times New Roman" w:hAnsi="Consolas" w:cs="Times New Roman"/>
+          <w:color w:val="D4D4D4"/>
+          <w:sz w:val="21"/>
+          <w:szCs w:val="21"/>
+        </w:rPr>
+      </w:pPr>
+      <w:r>
+        <w:rPr>
+          <w:rFonts w:ascii="Consolas" w:eastAsia="Times New Roman" w:hAnsi="Consolas" w:cs="Times New Roman"/>
+          <w:color w:val="9CDCFE"/>
+          <w:sz w:val="21"/>
+          <w:szCs w:val="21"/>
+        </w:rPr>
+        <w:t>console</w:t>
+      </w:r>
+      <w:r>
+        <w:rPr>
+          <w:rFonts w:ascii="Consolas" w:eastAsia="Times New Roman" w:hAnsi="Consolas" w:cs="Times New Roman"/>
+          <w:color w:val="D4D4D4"/>
+          <w:sz w:val="21"/>
+          <w:szCs w:val="21"/>
+        </w:rPr>
+        <w:t>.</w:t>
+      </w:r>
+      <w:r>
+        <w:rPr>
+          <w:rFonts w:ascii="Consolas" w:eastAsia="Times New Roman" w:hAnsi="Consolas" w:cs="Times New Roman"/>
+          <w:color w:val="DCDCAA"/>
+          <w:sz w:val="21"/>
+          <w:szCs w:val="21"/>
+        </w:rPr>
+        <w:t>log</w:t>
+      </w:r>
+      <w:r>
+        <w:rPr>
+          <w:rFonts w:ascii="Consolas" w:eastAsia="Times New Roman" w:hAnsi="Consolas" w:cs="Times New Roman"/>
+          <w:color w:val="D4D4D4"/>
+          <w:sz w:val="21"/>
+          <w:szCs w:val="21"/>
+        </w:rPr>
+        <w:t>(</w:t>
+      </w:r>
+      <w:r>
+        <w:rPr>
+          <w:rFonts w:ascii="Consolas" w:eastAsia="Times New Roman" w:hAnsi="Consolas" w:cs="Times New Roman"/>
+          <w:color w:val="9CDCFE"/>
+          <w:sz w:val="21"/>
+          <w:szCs w:val="21"/>
+        </w:rPr>
+        <w:t>addresses</w:t>
+      </w:r>
+      <w:r>
+        <w:rPr>
+          <w:rFonts w:ascii="Consolas" w:eastAsia="Times New Roman" w:hAnsi="Consolas" w:cs="Times New Roman"/>
+          <w:color w:val="D4D4D4"/>
+          <w:sz w:val="21"/>
+          <w:szCs w:val="21"/>
+        </w:rPr>
+        <w:t>[</w:t>
+      </w:r>
+      <w:r>
+        <w:rPr>
+          <w:rFonts w:ascii="Consolas" w:eastAsia="Times New Roman" w:hAnsi="Consolas" w:cs="Times New Roman"/>
+          <w:color w:val="B5CEA8"/>
+          <w:sz w:val="21"/>
+          <w:szCs w:val="21"/>
+        </w:rPr>
+        <w:t>0</w:t>
+      </w:r>
+      <w:proofErr w:type="gramStart"/>
+      <w:r>
+        <w:rPr>
+          <w:rFonts w:ascii="Consolas" w:eastAsia="Times New Roman" w:hAnsi="Consolas" w:cs="Times New Roman"/>
+          <w:color w:val="D4D4D4"/>
+          <w:sz w:val="21"/>
+          <w:szCs w:val="21"/>
+        </w:rPr>
+        <w:t>].</w:t>
+      </w:r>
+      <w:r>
+        <w:rPr>
+          <w:rFonts w:ascii="Consolas" w:eastAsia="Times New Roman" w:hAnsi="Consolas" w:cs="Times New Roman"/>
+          <w:color w:val="9CDCFE"/>
+          <w:sz w:val="21"/>
+          <w:szCs w:val="21"/>
+        </w:rPr>
+        <w:t>street</w:t>
+      </w:r>
+      <w:proofErr w:type="gramEnd"/>
+      <w:r>
+        <w:rPr>
+          <w:rFonts w:ascii="Consolas" w:eastAsia="Times New Roman" w:hAnsi="Consolas" w:cs="Times New Roman"/>
+          <w:color w:val="D4D4D4"/>
+          <w:sz w:val="21"/>
+          <w:szCs w:val="21"/>
+        </w:rPr>
+        <w:t>);</w:t>
+      </w:r>
+      <w:r>
+        <w:rPr>
+          <w:rFonts w:ascii="Consolas" w:eastAsia="Times New Roman" w:hAnsi="Consolas" w:cs="Times New Roman"/>
+          <w:color w:val="6A9955"/>
+          <w:sz w:val="21"/>
+          <w:szCs w:val="21"/>
+        </w:rPr>
+        <w:t>//Get the 1st address in the array and print street</w:t>
+      </w:r>
+    </w:p>
+    <w:p>
+      <w:pPr>
+        <w:shd w:val="clear" w:color="auto" w:fill="1E1E1E"/>
+        <w:spacing w:after="0" w:line="285" w:lineRule="atLeast"/>
+        <w:rPr>
+          <w:rFonts w:ascii="Consolas" w:eastAsia="Times New Roman" w:hAnsi="Consolas" w:cs="Times New Roman"/>
+          <w:color w:val="D4D4D4"/>
+          <w:sz w:val="21"/>
+          <w:szCs w:val="21"/>
+        </w:rPr>
+      </w:pPr>
+      <w:r>
+        <w:rPr>
+          <w:rFonts w:ascii="Consolas" w:eastAsia="Times New Roman" w:hAnsi="Consolas" w:cs="Times New Roman"/>
+          <w:color w:val="9CDCFE"/>
+          <w:sz w:val="21"/>
+          <w:szCs w:val="21"/>
+        </w:rPr>
+        <w:t>console</w:t>
+      </w:r>
+      <w:r>
+        <w:rPr>
+          <w:rFonts w:ascii="Consolas" w:eastAsia="Times New Roman" w:hAnsi="Consolas" w:cs="Times New Roman"/>
+          <w:color w:val="D4D4D4"/>
+          <w:sz w:val="21"/>
+          <w:szCs w:val="21"/>
+        </w:rPr>
+        <w:t>.</w:t>
+      </w:r>
+      <w:r>
+        <w:rPr>
+          <w:rFonts w:ascii="Consolas" w:eastAsia="Times New Roman" w:hAnsi="Consolas" w:cs="Times New Roman"/>
+          <w:color w:val="DCDCAA"/>
+          <w:sz w:val="21"/>
+          <w:szCs w:val="21"/>
+        </w:rPr>
+        <w:t>log</w:t>
+      </w:r>
+      <w:r>
+        <w:rPr>
+          <w:rFonts w:ascii="Consolas" w:eastAsia="Times New Roman" w:hAnsi="Consolas" w:cs="Times New Roman"/>
+          <w:color w:val="D4D4D4"/>
+          <w:sz w:val="21"/>
+          <w:szCs w:val="21"/>
+        </w:rPr>
+        <w:t>(</w:t>
+      </w:r>
+      <w:r>
+        <w:rPr>
+          <w:rFonts w:ascii="Consolas" w:eastAsia="Times New Roman" w:hAnsi="Consolas" w:cs="Times New Roman"/>
+          <w:color w:val="9CDCFE"/>
+          <w:sz w:val="21"/>
+          <w:szCs w:val="21"/>
+        </w:rPr>
+        <w:t>addresses</w:t>
+      </w:r>
+      <w:r>
+        <w:rPr>
+          <w:rFonts w:ascii="Consolas" w:eastAsia="Times New Roman" w:hAnsi="Consolas" w:cs="Times New Roman"/>
+          <w:color w:val="D4D4D4"/>
+          <w:sz w:val="21"/>
+          <w:szCs w:val="21"/>
+        </w:rPr>
+        <w:t>[</w:t>
+      </w:r>
+      <w:proofErr w:type="gramStart"/>
+      <w:r>
+        <w:rPr>
+          <w:rFonts w:ascii="Consolas" w:eastAsia="Times New Roman" w:hAnsi="Consolas" w:cs="Times New Roman"/>
+          <w:color w:val="B5CEA8"/>
+          <w:sz w:val="21"/>
+          <w:szCs w:val="21"/>
+        </w:rPr>
+        <w:t>0</w:t>
+      </w:r>
+      <w:r>
+        <w:rPr>
+          <w:rFonts w:ascii="Consolas" w:eastAsia="Times New Roman" w:hAnsi="Consolas" w:cs="Times New Roman"/>
+          <w:color w:val="D4D4D4"/>
+          <w:sz w:val="21"/>
+          <w:szCs w:val="21"/>
+        </w:rPr>
+        <w:t>][</w:t>
+      </w:r>
+      <w:proofErr w:type="gramEnd"/>
+      <w:r>
+        <w:rPr>
+          <w:rFonts w:ascii="Consolas" w:eastAsia="Times New Roman" w:hAnsi="Consolas" w:cs="Times New Roman"/>
+          <w:color w:val="CE9178"/>
+          <w:sz w:val="21"/>
+          <w:szCs w:val="21"/>
+        </w:rPr>
+        <w:t>"street"</w:t>
+      </w:r>
+      <w:r>
+        <w:rPr>
+          <w:rFonts w:ascii="Consolas" w:eastAsia="Times New Roman" w:hAnsi="Consolas" w:cs="Times New Roman"/>
+          <w:color w:val="D4D4D4"/>
+          <w:sz w:val="21"/>
+          <w:szCs w:val="21"/>
+        </w:rPr>
+        <w:t>]);</w:t>
+      </w:r>
+      <w:r>
+        <w:rPr>
+          <w:rFonts w:ascii="Consolas" w:eastAsia="Times New Roman" w:hAnsi="Consolas" w:cs="Times New Roman"/>
+          <w:color w:val="6A9955"/>
+          <w:sz w:val="21"/>
+          <w:szCs w:val="21"/>
+        </w:rPr>
+        <w:t>//Get the 1st address in the array and print street</w:t>
+      </w:r>
+    </w:p>
+    <w:p>
+      <w:pPr>
+        <w:jc w:val="both"/>
+        <w:rPr>
+          <w:rFonts w:ascii="Arial" w:hAnsi="Arial" w:cs="Arial"/>
+        </w:rPr>
+      </w:pPr>
     </w:p>
     <w:sectPr>
       <w:pgSz w:w="12240" w:h="15840"/>
@@ -600,11 +7414,359 @@
       </w:pPr>
     </w:lvl>
   </w:abstractNum>
+  <w:abstractNum w:abstractNumId="2" w15:restartNumberingAfterBreak="0">
+    <w:nsid w:val="4B4C768F"/>
+    <w:multiLevelType w:val="hybridMultilevel"/>
+    <w:tmpl w:val="5B509F12"/>
+    <w:lvl w:ilvl="0" w:tplc="04090001">
+      <w:start w:val="1"/>
+      <w:numFmt w:val="bullet"/>
+      <w:lvlText w:val=""/>
+      <w:lvlJc w:val="left"/>
+      <w:pPr>
+        <w:ind w:left="720" w:hanging="360"/>
+      </w:pPr>
+      <w:rPr>
+        <w:rFonts w:ascii="Symbol" w:hAnsi="Symbol" w:hint="default"/>
+      </w:rPr>
+    </w:lvl>
+    <w:lvl w:ilvl="1" w:tplc="04090003" w:tentative="1">
+      <w:start w:val="1"/>
+      <w:numFmt w:val="bullet"/>
+      <w:lvlText w:val="o"/>
+      <w:lvlJc w:val="left"/>
+      <w:pPr>
+        <w:ind w:left="1440" w:hanging="360"/>
+      </w:pPr>
+      <w:rPr>
+        <w:rFonts w:ascii="Courier New" w:hAnsi="Courier New" w:cs="Courier New" w:hint="default"/>
+      </w:rPr>
+    </w:lvl>
+    <w:lvl w:ilvl="2" w:tplc="04090005" w:tentative="1">
+      <w:start w:val="1"/>
+      <w:numFmt w:val="bullet"/>
+      <w:lvlText w:val=""/>
+      <w:lvlJc w:val="left"/>
+      <w:pPr>
+        <w:ind w:left="2160" w:hanging="360"/>
+      </w:pPr>
+      <w:rPr>
+        <w:rFonts w:ascii="Wingdings" w:hAnsi="Wingdings" w:hint="default"/>
+      </w:rPr>
+    </w:lvl>
+    <w:lvl w:ilvl="3" w:tplc="04090001" w:tentative="1">
+      <w:start w:val="1"/>
+      <w:numFmt w:val="bullet"/>
+      <w:lvlText w:val=""/>
+      <w:lvlJc w:val="left"/>
+      <w:pPr>
+        <w:ind w:left="2880" w:hanging="360"/>
+      </w:pPr>
+      <w:rPr>
+        <w:rFonts w:ascii="Symbol" w:hAnsi="Symbol" w:hint="default"/>
+      </w:rPr>
+    </w:lvl>
+    <w:lvl w:ilvl="4" w:tplc="04090003" w:tentative="1">
+      <w:start w:val="1"/>
+      <w:numFmt w:val="bullet"/>
+      <w:lvlText w:val="o"/>
+      <w:lvlJc w:val="left"/>
+      <w:pPr>
+        <w:ind w:left="3600" w:hanging="360"/>
+      </w:pPr>
+      <w:rPr>
+        <w:rFonts w:ascii="Courier New" w:hAnsi="Courier New" w:cs="Courier New" w:hint="default"/>
+      </w:rPr>
+    </w:lvl>
+    <w:lvl w:ilvl="5" w:tplc="04090005" w:tentative="1">
+      <w:start w:val="1"/>
+      <w:numFmt w:val="bullet"/>
+      <w:lvlText w:val=""/>
+      <w:lvlJc w:val="left"/>
+      <w:pPr>
+        <w:ind w:left="4320" w:hanging="360"/>
+      </w:pPr>
+      <w:rPr>
+        <w:rFonts w:ascii="Wingdings" w:hAnsi="Wingdings" w:hint="default"/>
+      </w:rPr>
+    </w:lvl>
+    <w:lvl w:ilvl="6" w:tplc="04090001" w:tentative="1">
+      <w:start w:val="1"/>
+      <w:numFmt w:val="bullet"/>
+      <w:lvlText w:val=""/>
+      <w:lvlJc w:val="left"/>
+      <w:pPr>
+        <w:ind w:left="5040" w:hanging="360"/>
+      </w:pPr>
+      <w:rPr>
+        <w:rFonts w:ascii="Symbol" w:hAnsi="Symbol" w:hint="default"/>
+      </w:rPr>
+    </w:lvl>
+    <w:lvl w:ilvl="7" w:tplc="04090003" w:tentative="1">
+      <w:start w:val="1"/>
+      <w:numFmt w:val="bullet"/>
+      <w:lvlText w:val="o"/>
+      <w:lvlJc w:val="left"/>
+      <w:pPr>
+        <w:ind w:left="5760" w:hanging="360"/>
+      </w:pPr>
+      <w:rPr>
+        <w:rFonts w:ascii="Courier New" w:hAnsi="Courier New" w:cs="Courier New" w:hint="default"/>
+      </w:rPr>
+    </w:lvl>
+    <w:lvl w:ilvl="8" w:tplc="04090005" w:tentative="1">
+      <w:start w:val="1"/>
+      <w:numFmt w:val="bullet"/>
+      <w:lvlText w:val=""/>
+      <w:lvlJc w:val="left"/>
+      <w:pPr>
+        <w:ind w:left="6480" w:hanging="360"/>
+      </w:pPr>
+      <w:rPr>
+        <w:rFonts w:ascii="Wingdings" w:hAnsi="Wingdings" w:hint="default"/>
+      </w:rPr>
+    </w:lvl>
+  </w:abstractNum>
+  <w:abstractNum w:abstractNumId="3" w15:restartNumberingAfterBreak="0">
+    <w:nsid w:val="61F11CCB"/>
+    <w:multiLevelType w:val="hybridMultilevel"/>
+    <w:tmpl w:val="A5261DBA"/>
+    <w:lvl w:ilvl="0" w:tplc="04090001">
+      <w:start w:val="1"/>
+      <w:numFmt w:val="bullet"/>
+      <w:lvlText w:val=""/>
+      <w:lvlJc w:val="left"/>
+      <w:pPr>
+        <w:ind w:left="720" w:hanging="360"/>
+      </w:pPr>
+      <w:rPr>
+        <w:rFonts w:ascii="Symbol" w:hAnsi="Symbol" w:hint="default"/>
+      </w:rPr>
+    </w:lvl>
+    <w:lvl w:ilvl="1" w:tplc="04090003" w:tentative="1">
+      <w:start w:val="1"/>
+      <w:numFmt w:val="bullet"/>
+      <w:lvlText w:val="o"/>
+      <w:lvlJc w:val="left"/>
+      <w:pPr>
+        <w:ind w:left="1440" w:hanging="360"/>
+      </w:pPr>
+      <w:rPr>
+        <w:rFonts w:ascii="Courier New" w:hAnsi="Courier New" w:cs="Courier New" w:hint="default"/>
+      </w:rPr>
+    </w:lvl>
+    <w:lvl w:ilvl="2" w:tplc="04090005" w:tentative="1">
+      <w:start w:val="1"/>
+      <w:numFmt w:val="bullet"/>
+      <w:lvlText w:val=""/>
+      <w:lvlJc w:val="left"/>
+      <w:pPr>
+        <w:ind w:left="2160" w:hanging="360"/>
+      </w:pPr>
+      <w:rPr>
+        <w:rFonts w:ascii="Wingdings" w:hAnsi="Wingdings" w:hint="default"/>
+      </w:rPr>
+    </w:lvl>
+    <w:lvl w:ilvl="3" w:tplc="04090001" w:tentative="1">
+      <w:start w:val="1"/>
+      <w:numFmt w:val="bullet"/>
+      <w:lvlText w:val=""/>
+      <w:lvlJc w:val="left"/>
+      <w:pPr>
+        <w:ind w:left="2880" w:hanging="360"/>
+      </w:pPr>
+      <w:rPr>
+        <w:rFonts w:ascii="Symbol" w:hAnsi="Symbol" w:hint="default"/>
+      </w:rPr>
+    </w:lvl>
+    <w:lvl w:ilvl="4" w:tplc="04090003" w:tentative="1">
+      <w:start w:val="1"/>
+      <w:numFmt w:val="bullet"/>
+      <w:lvlText w:val="o"/>
+      <w:lvlJc w:val="left"/>
+      <w:pPr>
+        <w:ind w:left="3600" w:hanging="360"/>
+      </w:pPr>
+      <w:rPr>
+        <w:rFonts w:ascii="Courier New" w:hAnsi="Courier New" w:cs="Courier New" w:hint="default"/>
+      </w:rPr>
+    </w:lvl>
+    <w:lvl w:ilvl="5" w:tplc="04090005" w:tentative="1">
+      <w:start w:val="1"/>
+      <w:numFmt w:val="bullet"/>
+      <w:lvlText w:val=""/>
+      <w:lvlJc w:val="left"/>
+      <w:pPr>
+        <w:ind w:left="4320" w:hanging="360"/>
+      </w:pPr>
+      <w:rPr>
+        <w:rFonts w:ascii="Wingdings" w:hAnsi="Wingdings" w:hint="default"/>
+      </w:rPr>
+    </w:lvl>
+    <w:lvl w:ilvl="6" w:tplc="04090001" w:tentative="1">
+      <w:start w:val="1"/>
+      <w:numFmt w:val="bullet"/>
+      <w:lvlText w:val=""/>
+      <w:lvlJc w:val="left"/>
+      <w:pPr>
+        <w:ind w:left="5040" w:hanging="360"/>
+      </w:pPr>
+      <w:rPr>
+        <w:rFonts w:ascii="Symbol" w:hAnsi="Symbol" w:hint="default"/>
+      </w:rPr>
+    </w:lvl>
+    <w:lvl w:ilvl="7" w:tplc="04090003" w:tentative="1">
+      <w:start w:val="1"/>
+      <w:numFmt w:val="bullet"/>
+      <w:lvlText w:val="o"/>
+      <w:lvlJc w:val="left"/>
+      <w:pPr>
+        <w:ind w:left="5760" w:hanging="360"/>
+      </w:pPr>
+      <w:rPr>
+        <w:rFonts w:ascii="Courier New" w:hAnsi="Courier New" w:cs="Courier New" w:hint="default"/>
+      </w:rPr>
+    </w:lvl>
+    <w:lvl w:ilvl="8" w:tplc="04090005" w:tentative="1">
+      <w:start w:val="1"/>
+      <w:numFmt w:val="bullet"/>
+      <w:lvlText w:val=""/>
+      <w:lvlJc w:val="left"/>
+      <w:pPr>
+        <w:ind w:left="6480" w:hanging="360"/>
+      </w:pPr>
+      <w:rPr>
+        <w:rFonts w:ascii="Wingdings" w:hAnsi="Wingdings" w:hint="default"/>
+      </w:rPr>
+    </w:lvl>
+  </w:abstractNum>
+  <w:abstractNum w:abstractNumId="4" w15:restartNumberingAfterBreak="0">
+    <w:nsid w:val="70FF4204"/>
+    <w:multiLevelType w:val="hybridMultilevel"/>
+    <w:tmpl w:val="87E0125A"/>
+    <w:lvl w:ilvl="0" w:tplc="04090001">
+      <w:start w:val="1"/>
+      <w:numFmt w:val="bullet"/>
+      <w:lvlText w:val=""/>
+      <w:lvlJc w:val="left"/>
+      <w:pPr>
+        <w:ind w:left="720" w:hanging="360"/>
+      </w:pPr>
+      <w:rPr>
+        <w:rFonts w:ascii="Symbol" w:hAnsi="Symbol" w:hint="default"/>
+      </w:rPr>
+    </w:lvl>
+    <w:lvl w:ilvl="1" w:tplc="04090003" w:tentative="1">
+      <w:start w:val="1"/>
+      <w:numFmt w:val="bullet"/>
+      <w:lvlText w:val="o"/>
+      <w:lvlJc w:val="left"/>
+      <w:pPr>
+        <w:ind w:left="1440" w:hanging="360"/>
+      </w:pPr>
+      <w:rPr>
+        <w:rFonts w:ascii="Courier New" w:hAnsi="Courier New" w:cs="Courier New" w:hint="default"/>
+      </w:rPr>
+    </w:lvl>
+    <w:lvl w:ilvl="2" w:tplc="04090005" w:tentative="1">
+      <w:start w:val="1"/>
+      <w:numFmt w:val="bullet"/>
+      <w:lvlText w:val=""/>
+      <w:lvlJc w:val="left"/>
+      <w:pPr>
+        <w:ind w:left="2160" w:hanging="360"/>
+      </w:pPr>
+      <w:rPr>
+        <w:rFonts w:ascii="Wingdings" w:hAnsi="Wingdings" w:hint="default"/>
+      </w:rPr>
+    </w:lvl>
+    <w:lvl w:ilvl="3" w:tplc="04090001" w:tentative="1">
+      <w:start w:val="1"/>
+      <w:numFmt w:val="bullet"/>
+      <w:lvlText w:val=""/>
+      <w:lvlJc w:val="left"/>
+      <w:pPr>
+        <w:ind w:left="2880" w:hanging="360"/>
+      </w:pPr>
+      <w:rPr>
+        <w:rFonts w:ascii="Symbol" w:hAnsi="Symbol" w:hint="default"/>
+      </w:rPr>
+    </w:lvl>
+    <w:lvl w:ilvl="4" w:tplc="04090003" w:tentative="1">
+      <w:start w:val="1"/>
+      <w:numFmt w:val="bullet"/>
+      <w:lvlText w:val="o"/>
+      <w:lvlJc w:val="left"/>
+      <w:pPr>
+        <w:ind w:left="3600" w:hanging="360"/>
+      </w:pPr>
+      <w:rPr>
+        <w:rFonts w:ascii="Courier New" w:hAnsi="Courier New" w:cs="Courier New" w:hint="default"/>
+      </w:rPr>
+    </w:lvl>
+    <w:lvl w:ilvl="5" w:tplc="04090005" w:tentative="1">
+      <w:start w:val="1"/>
+      <w:numFmt w:val="bullet"/>
+      <w:lvlText w:val=""/>
+      <w:lvlJc w:val="left"/>
+      <w:pPr>
+        <w:ind w:left="4320" w:hanging="360"/>
+      </w:pPr>
+      <w:rPr>
+        <w:rFonts w:ascii="Wingdings" w:hAnsi="Wingdings" w:hint="default"/>
+      </w:rPr>
+    </w:lvl>
+    <w:lvl w:ilvl="6" w:tplc="04090001" w:tentative="1">
+      <w:start w:val="1"/>
+      <w:numFmt w:val="bullet"/>
+      <w:lvlText w:val=""/>
+      <w:lvlJc w:val="left"/>
+      <w:pPr>
+        <w:ind w:left="5040" w:hanging="360"/>
+      </w:pPr>
+      <w:rPr>
+        <w:rFonts w:ascii="Symbol" w:hAnsi="Symbol" w:hint="default"/>
+      </w:rPr>
+    </w:lvl>
+    <w:lvl w:ilvl="7" w:tplc="04090003" w:tentative="1">
+      <w:start w:val="1"/>
+      <w:numFmt w:val="bullet"/>
+      <w:lvlText w:val="o"/>
+      <w:lvlJc w:val="left"/>
+      <w:pPr>
+        <w:ind w:left="5760" w:hanging="360"/>
+      </w:pPr>
+      <w:rPr>
+        <w:rFonts w:ascii="Courier New" w:hAnsi="Courier New" w:cs="Courier New" w:hint="default"/>
+      </w:rPr>
+    </w:lvl>
+    <w:lvl w:ilvl="8" w:tplc="04090005" w:tentative="1">
+      <w:start w:val="1"/>
+      <w:numFmt w:val="bullet"/>
+      <w:lvlText w:val=""/>
+      <w:lvlJc w:val="left"/>
+      <w:pPr>
+        <w:ind w:left="6480" w:hanging="360"/>
+      </w:pPr>
+      <w:rPr>
+        <w:rFonts w:ascii="Wingdings" w:hAnsi="Wingdings" w:hint="default"/>
+      </w:rPr>
+    </w:lvl>
+  </w:abstractNum>
   <w:num w:numId="1" w16cid:durableId="1354726731">
     <w:abstractNumId w:val="1"/>
   </w:num>
   <w:num w:numId="2" w16cid:durableId="1703818400">
     <w:abstractNumId w:val="0"/>
+  </w:num>
+  <w:num w:numId="3" w16cid:durableId="472647665">
+    <w:abstractNumId w:val="2"/>
+  </w:num>
+  <w:num w:numId="4" w16cid:durableId="1953974375">
+    <w:abstractNumId w:val="3"/>
+  </w:num>
+  <w:num w:numId="5" w16cid:durableId="1648970889">
+    <w:abstractNumId w:val="4"/>
   </w:num>
 </w:numbering>
 </file>
